--- a/CEIR_User Manual (Distributor)_v2_0.docx
+++ b/CEIR_User Manual (Distributor)_v2_0.docx
@@ -34,13 +34,13 @@
         <mc:AlternateContent>
           <mc:Choice Requires="wps">
             <w:drawing>
-              <wp:anchor distT="45720" distB="45720" distL="114300" distR="114300" simplePos="0" relativeHeight="251642880" behindDoc="0" locked="0" layoutInCell="1" allowOverlap="1" wp14:anchorId="0C0B2B6D" wp14:editId="035FBFC8">
+              <wp:anchor distT="45720" distB="45720" distL="114300" distR="114300" simplePos="0" relativeHeight="251642880" behindDoc="0" locked="0" layoutInCell="1" allowOverlap="1" wp14:anchorId="0C0B2B6D" wp14:editId="58D69755">
                 <wp:simplePos x="0" y="0"/>
                 <wp:positionH relativeFrom="margin">
-                  <wp:posOffset>-906145</wp:posOffset>
+                  <wp:align>center</wp:align>
                 </wp:positionH>
                 <wp:positionV relativeFrom="paragraph">
-                  <wp:posOffset>2928231</wp:posOffset>
+                  <wp:posOffset>3023235</wp:posOffset>
                 </wp:positionV>
                 <wp:extent cx="7545070" cy="1687195"/>
                 <wp:effectExtent l="0" t="0" r="0" b="0"/>
@@ -101,7 +101,6 @@
                               </w:rPr>
                               <w:t xml:space="preserve">Central Equipment Identity Register </w:t>
                             </w:r>
-                            <w:proofErr w:type="spellStart"/>
                             <w:r>
                               <w:rPr>
                                 <w:rFonts w:asciiTheme="minorHAnsi" w:hAnsiTheme="minorHAnsi" w:cstheme="minorHAnsi"/>
@@ -113,7 +112,6 @@
                               </w:rPr>
                               <w:t>Distributore</w:t>
                             </w:r>
-                            <w:proofErr w:type="spellEnd"/>
                             <w:r>
                               <w:rPr>
                                 <w:rFonts w:asciiTheme="minorHAnsi" w:hAnsiTheme="minorHAnsi" w:cstheme="minorHAnsi"/>
@@ -149,7 +147,7 @@
                 <v:stroke joinstyle="miter"/>
                 <v:path gradientshapeok="t" o:connecttype="rect"/>
               </v:shapetype>
-              <v:shape id="Text Box 2" o:spid="_x0000_s1026" type="#_x0000_t202" style="position:absolute;margin-left:-71.35pt;margin-top:230.55pt;width:594.1pt;height:132.85pt;z-index:251642880;visibility:visible;mso-wrap-style:square;mso-width-percent:0;mso-height-percent:0;mso-wrap-distance-left:9pt;mso-wrap-distance-top:3.6pt;mso-wrap-distance-right:9pt;mso-wrap-distance-bottom:3.6pt;mso-position-horizontal:absolute;mso-position-horizontal-relative:margin;mso-position-vertical:absolute;mso-position-vertical-relative:text;mso-width-percent:0;mso-height-percent:0;mso-width-relative:margin;mso-height-relative:margin;v-text-anchor:top" o:gfxdata="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" filled="f" stroked="f">
+              <v:shape id="Text Box 2" o:spid="_x0000_s1026" type="#_x0000_t202" style="position:absolute;margin-left:0;margin-top:238.05pt;width:594.1pt;height:132.85pt;z-index:251642880;visibility:visible;mso-wrap-style:square;mso-width-percent:0;mso-height-percent:0;mso-wrap-distance-left:9pt;mso-wrap-distance-top:3.6pt;mso-wrap-distance-right:9pt;mso-wrap-distance-bottom:3.6pt;mso-position-horizontal:center;mso-position-horizontal-relative:margin;mso-position-vertical:absolute;mso-position-vertical-relative:text;mso-width-percent:0;mso-height-percent:0;mso-width-relative:margin;mso-height-relative:margin;v-text-anchor:top" o:gfxdata="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" filled="f" stroked="f">
                 <v:textbox>
                   <w:txbxContent>
                     <w:p>
@@ -180,7 +178,6 @@
                         </w:rPr>
                         <w:t xml:space="preserve">Central Equipment Identity Register </w:t>
                       </w:r>
-                      <w:proofErr w:type="spellStart"/>
                       <w:r>
                         <w:rPr>
                           <w:rFonts w:asciiTheme="minorHAnsi" w:hAnsiTheme="minorHAnsi" w:cstheme="minorHAnsi"/>
@@ -192,7 +189,6 @@
                         </w:rPr>
                         <w:t>Distributore</w:t>
                       </w:r>
-                      <w:proofErr w:type="spellEnd"/>
                       <w:r>
                         <w:rPr>
                           <w:rFonts w:asciiTheme="minorHAnsi" w:hAnsiTheme="minorHAnsi" w:cstheme="minorHAnsi"/>
@@ -302,29 +298,7 @@
                                 <w:sz w:val="72"/>
                                 <w:szCs w:val="72"/>
                               </w:rPr>
-                              <w:t xml:space="preserve"> v </w:t>
-                            </w:r>
-                            <w:r>
-                              <w:rPr>
-                                <w:rFonts w:asciiTheme="minorHAnsi" w:hAnsiTheme="minorHAnsi" w:cstheme="minorHAnsi"/>
-                                <w:b/>
-                                <w:bCs/>
-                                <w:color w:val="FFFFFF" w:themeColor="background1"/>
-                                <w:sz w:val="72"/>
-                                <w:szCs w:val="72"/>
-                              </w:rPr>
-                              <w:t>2</w:t>
-                            </w:r>
-                            <w:r>
-                              <w:rPr>
-                                <w:rFonts w:asciiTheme="minorHAnsi" w:hAnsiTheme="minorHAnsi" w:cstheme="minorHAnsi"/>
-                                <w:b/>
-                                <w:bCs/>
-                                <w:color w:val="FFFFFF" w:themeColor="background1"/>
-                                <w:sz w:val="72"/>
-                                <w:szCs w:val="72"/>
-                              </w:rPr>
-                              <w:t>.0</w:t>
+                              <w:t xml:space="preserve"> v 1.0</w:t>
                             </w:r>
                           </w:p>
                         </w:txbxContent>
@@ -392,29 +366,7 @@
                           <w:sz w:val="72"/>
                           <w:szCs w:val="72"/>
                         </w:rPr>
-                        <w:t xml:space="preserve"> v </w:t>
-                      </w:r>
-                      <w:r>
-                        <w:rPr>
-                          <w:rFonts w:asciiTheme="minorHAnsi" w:hAnsiTheme="minorHAnsi" w:cstheme="minorHAnsi"/>
-                          <w:b/>
-                          <w:bCs/>
-                          <w:color w:val="FFFFFF" w:themeColor="background1"/>
-                          <w:sz w:val="72"/>
-                          <w:szCs w:val="72"/>
-                        </w:rPr>
-                        <w:t>2</w:t>
-                      </w:r>
-                      <w:r>
-                        <w:rPr>
-                          <w:rFonts w:asciiTheme="minorHAnsi" w:hAnsiTheme="minorHAnsi" w:cstheme="minorHAnsi"/>
-                          <w:b/>
-                          <w:bCs/>
-                          <w:color w:val="FFFFFF" w:themeColor="background1"/>
-                          <w:sz w:val="72"/>
-                          <w:szCs w:val="72"/>
-                        </w:rPr>
-                        <w:t>.0</w:t>
+                        <w:t xml:space="preserve"> v 1.0</w:t>
                       </w:r>
                     </w:p>
                   </w:txbxContent>
@@ -683,8 +635,8 @@
       <w:bookmarkStart w:id="62" w:name="_Toc32485177"/>
       <w:bookmarkStart w:id="63" w:name="_Toc32485225"/>
       <w:bookmarkStart w:id="64" w:name="_Toc33605928"/>
-      <w:bookmarkStart w:id="65" w:name="_Toc73694932"/>
-      <w:bookmarkStart w:id="66" w:name="_Toc354994306"/>
+      <w:bookmarkStart w:id="65" w:name="_Toc354994306"/>
+      <w:bookmarkStart w:id="66" w:name="_Toc73692641"/>
       <w:r>
         <w:lastRenderedPageBreak/>
         <w:t>Document Change History</w:t>
@@ -754,7 +706,7 @@
       <w:bookmarkEnd w:id="62"/>
       <w:bookmarkEnd w:id="63"/>
       <w:bookmarkEnd w:id="64"/>
-      <w:bookmarkEnd w:id="65"/>
+      <w:bookmarkEnd w:id="66"/>
     </w:p>
     <w:p>
       <w:pPr>
@@ -948,6 +900,9 @@
         </w:tc>
       </w:tr>
       <w:tr>
+        <w:trPr>
+          <w:ins w:id="67" w:author="gaurav" w:date="2021-06-04T09:48:00Z"/>
+        </w:trPr>
         <w:tc>
           <w:tcPr>
             <w:tcW w:w="2282" w:type="dxa"/>
@@ -957,19 +912,22 @@
               <w:pStyle w:val="BodyText2"/>
               <w:jc w:val="center"/>
               <w:rPr>
+                <w:ins w:id="68" w:author="gaurav" w:date="2021-06-04T09:48:00Z"/>
                 <w:rFonts w:cs="Arial"/>
                 <w:sz w:val="18"/>
                 <w:szCs w:val="18"/>
               </w:rPr>
             </w:pPr>
-            <w:r>
-              <w:rPr>
-                <w:rFonts w:cs="Arial"/>
-                <w:sz w:val="18"/>
-                <w:szCs w:val="18"/>
-              </w:rPr>
-              <w:t>2.0</w:t>
-            </w:r>
+            <w:ins w:id="69" w:author="gaurav" w:date="2021-06-04T09:48:00Z">
+              <w:r>
+                <w:rPr>
+                  <w:rFonts w:cs="Arial"/>
+                  <w:sz w:val="18"/>
+                  <w:szCs w:val="18"/>
+                </w:rPr>
+                <w:t>2.0</w:t>
+              </w:r>
+            </w:ins>
           </w:p>
         </w:tc>
         <w:tc>
@@ -980,6 +938,7 @@
             <w:pPr>
               <w:pStyle w:val="BodyText2"/>
               <w:rPr>
+                <w:ins w:id="70" w:author="gaurav" w:date="2021-06-04T09:48:00Z"/>
                 <w:rFonts w:cs="Arial"/>
                 <w:sz w:val="18"/>
                 <w:szCs w:val="18"/>
@@ -995,19 +954,22 @@
             <w:pPr>
               <w:pStyle w:val="BodyText2"/>
               <w:rPr>
+                <w:ins w:id="71" w:author="gaurav" w:date="2021-06-04T09:48:00Z"/>
                 <w:rFonts w:cs="Arial"/>
                 <w:sz w:val="18"/>
                 <w:szCs w:val="18"/>
               </w:rPr>
             </w:pPr>
-            <w:r>
-              <w:rPr>
-                <w:rFonts w:cs="Arial"/>
-                <w:sz w:val="18"/>
-                <w:szCs w:val="18"/>
-              </w:rPr>
-              <w:t>Key changes added in the document</w:t>
-            </w:r>
+            <w:ins w:id="72" w:author="gaurav" w:date="2021-06-04T09:48:00Z">
+              <w:r>
+                <w:rPr>
+                  <w:rFonts w:cs="Arial"/>
+                  <w:sz w:val="18"/>
+                  <w:szCs w:val="18"/>
+                </w:rPr>
+                <w:t>Key changes added in the document</w:t>
+              </w:r>
+            </w:ins>
           </w:p>
         </w:tc>
         <w:tc>
@@ -1019,19 +981,22 @@
               <w:pStyle w:val="BodyText2"/>
               <w:jc w:val="center"/>
               <w:rPr>
+                <w:ins w:id="73" w:author="gaurav" w:date="2021-06-04T09:48:00Z"/>
                 <w:rFonts w:cs="Arial"/>
                 <w:sz w:val="18"/>
                 <w:szCs w:val="18"/>
               </w:rPr>
             </w:pPr>
-            <w:r>
-              <w:rPr>
-                <w:rFonts w:cs="Arial"/>
-                <w:sz w:val="18"/>
-                <w:szCs w:val="18"/>
-              </w:rPr>
-              <w:t>June 2020</w:t>
-            </w:r>
+            <w:ins w:id="74" w:author="gaurav" w:date="2021-06-04T09:48:00Z">
+              <w:r>
+                <w:rPr>
+                  <w:rFonts w:cs="Arial"/>
+                  <w:sz w:val="18"/>
+                  <w:szCs w:val="18"/>
+                </w:rPr>
+                <w:t>June 2020</w:t>
+              </w:r>
+            </w:ins>
           </w:p>
         </w:tc>
       </w:tr>
@@ -1246,14 +1211,14 @@
       <w:r>
         <w:tab/>
       </w:r>
-      <w:bookmarkEnd w:id="66"/>
-    </w:p>
-    <w:bookmarkStart w:id="67" w:name="_Toc73694933" w:displacedByCustomXml="next"/>
-    <w:bookmarkStart w:id="68" w:name="_Toc31988934" w:displacedByCustomXml="next"/>
-    <w:bookmarkStart w:id="69" w:name="_Toc32478498" w:displacedByCustomXml="next"/>
-    <w:bookmarkStart w:id="70" w:name="_Toc32485178" w:displacedByCustomXml="next"/>
-    <w:bookmarkStart w:id="71" w:name="_Toc32485226" w:displacedByCustomXml="next"/>
-    <w:bookmarkStart w:id="72" w:name="_Toc33605929" w:displacedByCustomXml="next"/>
+      <w:bookmarkEnd w:id="65"/>
+    </w:p>
+    <w:bookmarkStart w:id="75" w:name="_Toc73692642" w:displacedByCustomXml="next"/>
+    <w:bookmarkStart w:id="76" w:name="_Toc31988934" w:displacedByCustomXml="next"/>
+    <w:bookmarkStart w:id="77" w:name="_Toc32478498" w:displacedByCustomXml="next"/>
+    <w:bookmarkStart w:id="78" w:name="_Toc32485178" w:displacedByCustomXml="next"/>
+    <w:bookmarkStart w:id="79" w:name="_Toc32485226" w:displacedByCustomXml="next"/>
+    <w:bookmarkStart w:id="80" w:name="_Toc33605929" w:displacedByCustomXml="next"/>
     <w:sdt>
       <w:sdtPr>
         <w:rPr>
@@ -1288,12 +1253,12 @@
           <w:r>
             <w:t>Contents</w:t>
           </w:r>
-          <w:bookmarkEnd w:id="72"/>
-          <w:bookmarkEnd w:id="71"/>
-          <w:bookmarkEnd w:id="70"/>
-          <w:bookmarkEnd w:id="69"/>
-          <w:bookmarkEnd w:id="68"/>
-          <w:bookmarkEnd w:id="67"/>
+          <w:bookmarkEnd w:id="80"/>
+          <w:bookmarkEnd w:id="79"/>
+          <w:bookmarkEnd w:id="78"/>
+          <w:bookmarkEnd w:id="77"/>
+          <w:bookmarkEnd w:id="76"/>
+          <w:bookmarkEnd w:id="75"/>
         </w:p>
         <w:p>
           <w:pPr>
@@ -1302,6 +1267,7 @@
               <w:tab w:val="right" w:leader="dot" w:pos="9017"/>
             </w:tabs>
             <w:rPr>
+              <w:ins w:id="81" w:author="gaurav" w:date="2021-06-04T09:50:00Z"/>
               <w:rFonts w:asciiTheme="minorHAnsi" w:eastAsiaTheme="minorEastAsia" w:hAnsiTheme="minorHAnsi" w:cstheme="minorBidi"/>
               <w:b w:val="0"/>
               <w:bCs w:val="0"/>
@@ -1337,12 +1303,52 @@
             </w:rPr>
             <w:fldChar w:fldCharType="separate"/>
           </w:r>
-          <w:hyperlink w:anchor="_Toc73694932" w:history="1">
+          <w:ins w:id="82" w:author="gaurav" w:date="2021-06-04T09:50:00Z">
             <w:r>
               <w:rPr>
                 <w:rStyle w:val="Hyperlink"/>
                 <w:noProof/>
               </w:rPr>
+              <w:fldChar w:fldCharType="begin"/>
+            </w:r>
+            <w:r>
+              <w:rPr>
+                <w:rStyle w:val="Hyperlink"/>
+                <w:noProof/>
+              </w:rPr>
+              <w:instrText xml:space="preserve"> </w:instrText>
+            </w:r>
+            <w:r>
+              <w:rPr>
+                <w:noProof/>
+              </w:rPr>
+              <w:instrText>HYPERLINK \l "_Toc73692641"</w:instrText>
+            </w:r>
+            <w:r>
+              <w:rPr>
+                <w:rStyle w:val="Hyperlink"/>
+                <w:noProof/>
+              </w:rPr>
+              <w:instrText xml:space="preserve"> </w:instrText>
+            </w:r>
+            <w:r>
+              <w:rPr>
+                <w:rStyle w:val="Hyperlink"/>
+                <w:noProof/>
+              </w:rPr>
+            </w:r>
+            <w:r>
+              <w:rPr>
+                <w:rStyle w:val="Hyperlink"/>
+                <w:noProof/>
+              </w:rPr>
+              <w:fldChar w:fldCharType="separate"/>
+            </w:r>
+            <w:r>
+              <w:rPr>
+                <w:rStyle w:val="Hyperlink"/>
+                <w:noProof/>
+              </w:rPr>
               <w:t>Document Change History</w:t>
             </w:r>
             <w:r>
@@ -1364,7 +1370,7 @@
                 <w:noProof/>
                 <w:webHidden/>
               </w:rPr>
-              <w:instrText xml:space="preserve"> PAGEREF _Toc73694932 \h </w:instrText>
+              <w:instrText xml:space="preserve"> PAGEREF _Toc73692641 \h </w:instrText>
             </w:r>
             <w:r>
               <w:rPr>
@@ -1372,28 +1378,37 @@
                 <w:webHidden/>
               </w:rPr>
             </w:r>
+          </w:ins>
+          <w:r>
+            <w:rPr>
+              <w:noProof/>
+              <w:webHidden/>
+            </w:rPr>
+            <w:fldChar w:fldCharType="separate"/>
+          </w:r>
+          <w:ins w:id="83" w:author="gaurav" w:date="2021-06-04T09:50:00Z">
             <w:r>
               <w:rPr>
                 <w:noProof/>
                 <w:webHidden/>
               </w:rPr>
-              <w:fldChar w:fldCharType="separate"/>
+              <w:t>i</w:t>
             </w:r>
             <w:r>
               <w:rPr>
                 <w:noProof/>
                 <w:webHidden/>
               </w:rPr>
-              <w:t>i</w:t>
-            </w:r>
-            <w:r>
-              <w:rPr>
-                <w:noProof/>
-                <w:webHidden/>
-              </w:rPr>
               <w:fldChar w:fldCharType="end"/>
             </w:r>
-          </w:hyperlink>
+            <w:r>
+              <w:rPr>
+                <w:rStyle w:val="Hyperlink"/>
+                <w:noProof/>
+              </w:rPr>
+              <w:fldChar w:fldCharType="end"/>
+            </w:r>
+          </w:ins>
         </w:p>
         <w:p>
           <w:pPr>
@@ -1402,6 +1417,7 @@
               <w:tab w:val="right" w:leader="dot" w:pos="9017"/>
             </w:tabs>
             <w:rPr>
+              <w:ins w:id="84" w:author="gaurav" w:date="2021-06-04T09:50:00Z"/>
               <w:rFonts w:asciiTheme="minorHAnsi" w:eastAsiaTheme="minorEastAsia" w:hAnsiTheme="minorHAnsi" w:cstheme="minorBidi"/>
               <w:b w:val="0"/>
               <w:bCs w:val="0"/>
@@ -1413,12 +1429,52 @@
               <w:lang w:val="en-IN" w:eastAsia="en-IN"/>
             </w:rPr>
           </w:pPr>
-          <w:hyperlink w:anchor="_Toc73694933" w:history="1">
+          <w:ins w:id="85" w:author="gaurav" w:date="2021-06-04T09:50:00Z">
             <w:r>
               <w:rPr>
                 <w:rStyle w:val="Hyperlink"/>
                 <w:noProof/>
               </w:rPr>
+              <w:fldChar w:fldCharType="begin"/>
+            </w:r>
+            <w:r>
+              <w:rPr>
+                <w:rStyle w:val="Hyperlink"/>
+                <w:noProof/>
+              </w:rPr>
+              <w:instrText xml:space="preserve"> </w:instrText>
+            </w:r>
+            <w:r>
+              <w:rPr>
+                <w:noProof/>
+              </w:rPr>
+              <w:instrText>HYPERLINK \l "_Toc73692642"</w:instrText>
+            </w:r>
+            <w:r>
+              <w:rPr>
+                <w:rStyle w:val="Hyperlink"/>
+                <w:noProof/>
+              </w:rPr>
+              <w:instrText xml:space="preserve"> </w:instrText>
+            </w:r>
+            <w:r>
+              <w:rPr>
+                <w:rStyle w:val="Hyperlink"/>
+                <w:noProof/>
+              </w:rPr>
+            </w:r>
+            <w:r>
+              <w:rPr>
+                <w:rStyle w:val="Hyperlink"/>
+                <w:noProof/>
+              </w:rPr>
+              <w:fldChar w:fldCharType="separate"/>
+            </w:r>
+            <w:r>
+              <w:rPr>
+                <w:rStyle w:val="Hyperlink"/>
+                <w:noProof/>
+              </w:rPr>
               <w:t>Contents</w:t>
             </w:r>
             <w:r>
@@ -1440,7 +1496,7 @@
                 <w:noProof/>
                 <w:webHidden/>
               </w:rPr>
-              <w:instrText xml:space="preserve"> PAGEREF _Toc73694933 \h </w:instrText>
+              <w:instrText xml:space="preserve"> PAGEREF _Toc73692642 \h </w:instrText>
             </w:r>
             <w:r>
               <w:rPr>
@@ -1448,28 +1504,37 @@
                 <w:webHidden/>
               </w:rPr>
             </w:r>
+          </w:ins>
+          <w:r>
+            <w:rPr>
+              <w:noProof/>
+              <w:webHidden/>
+            </w:rPr>
+            <w:fldChar w:fldCharType="separate"/>
+          </w:r>
+          <w:ins w:id="86" w:author="gaurav" w:date="2021-06-04T09:50:00Z">
             <w:r>
               <w:rPr>
                 <w:noProof/>
                 <w:webHidden/>
               </w:rPr>
-              <w:fldChar w:fldCharType="separate"/>
+              <w:t>ii</w:t>
             </w:r>
             <w:r>
               <w:rPr>
                 <w:noProof/>
                 <w:webHidden/>
               </w:rPr>
-              <w:t>ii</w:t>
-            </w:r>
-            <w:r>
-              <w:rPr>
-                <w:noProof/>
-                <w:webHidden/>
-              </w:rPr>
               <w:fldChar w:fldCharType="end"/>
             </w:r>
-          </w:hyperlink>
+            <w:r>
+              <w:rPr>
+                <w:rStyle w:val="Hyperlink"/>
+                <w:noProof/>
+              </w:rPr>
+              <w:fldChar w:fldCharType="end"/>
+            </w:r>
+          </w:ins>
         </w:p>
         <w:p>
           <w:pPr>
@@ -1478,6 +1543,7 @@
               <w:tab w:val="right" w:leader="dot" w:pos="9017"/>
             </w:tabs>
             <w:rPr>
+              <w:ins w:id="87" w:author="gaurav" w:date="2021-06-04T09:50:00Z"/>
               <w:rFonts w:asciiTheme="minorHAnsi" w:eastAsiaTheme="minorEastAsia" w:hAnsiTheme="minorHAnsi" w:cstheme="minorBidi"/>
               <w:b w:val="0"/>
               <w:bCs w:val="0"/>
@@ -1489,12 +1555,52 @@
               <w:lang w:val="en-IN" w:eastAsia="en-IN"/>
             </w:rPr>
           </w:pPr>
-          <w:hyperlink w:anchor="_Toc73694934" w:history="1">
+          <w:ins w:id="88" w:author="gaurav" w:date="2021-06-04T09:50:00Z">
             <w:r>
               <w:rPr>
                 <w:rStyle w:val="Hyperlink"/>
                 <w:noProof/>
               </w:rPr>
+              <w:fldChar w:fldCharType="begin"/>
+            </w:r>
+            <w:r>
+              <w:rPr>
+                <w:rStyle w:val="Hyperlink"/>
+                <w:noProof/>
+              </w:rPr>
+              <w:instrText xml:space="preserve"> </w:instrText>
+            </w:r>
+            <w:r>
+              <w:rPr>
+                <w:noProof/>
+              </w:rPr>
+              <w:instrText>HYPERLINK \l "_Toc73692643"</w:instrText>
+            </w:r>
+            <w:r>
+              <w:rPr>
+                <w:rStyle w:val="Hyperlink"/>
+                <w:noProof/>
+              </w:rPr>
+              <w:instrText xml:space="preserve"> </w:instrText>
+            </w:r>
+            <w:r>
+              <w:rPr>
+                <w:rStyle w:val="Hyperlink"/>
+                <w:noProof/>
+              </w:rPr>
+            </w:r>
+            <w:r>
+              <w:rPr>
+                <w:rStyle w:val="Hyperlink"/>
+                <w:noProof/>
+              </w:rPr>
+              <w:fldChar w:fldCharType="separate"/>
+            </w:r>
+            <w:r>
+              <w:rPr>
+                <w:rStyle w:val="Hyperlink"/>
+                <w:noProof/>
+              </w:rPr>
               <w:t>Figures</w:t>
             </w:r>
             <w:r>
@@ -1516,7 +1622,7 @@
                 <w:noProof/>
                 <w:webHidden/>
               </w:rPr>
-              <w:instrText xml:space="preserve"> PAGEREF _Toc73694934 \h </w:instrText>
+              <w:instrText xml:space="preserve"> PAGEREF _Toc73692643 \h </w:instrText>
             </w:r>
             <w:r>
               <w:rPr>
@@ -1524,28 +1630,37 @@
                 <w:webHidden/>
               </w:rPr>
             </w:r>
+          </w:ins>
+          <w:r>
+            <w:rPr>
+              <w:noProof/>
+              <w:webHidden/>
+            </w:rPr>
+            <w:fldChar w:fldCharType="separate"/>
+          </w:r>
+          <w:ins w:id="89" w:author="gaurav" w:date="2021-06-04T09:50:00Z">
             <w:r>
               <w:rPr>
                 <w:noProof/>
                 <w:webHidden/>
               </w:rPr>
-              <w:fldChar w:fldCharType="separate"/>
+              <w:t>iv</w:t>
             </w:r>
             <w:r>
               <w:rPr>
                 <w:noProof/>
                 <w:webHidden/>
               </w:rPr>
-              <w:t>iv</w:t>
-            </w:r>
-            <w:r>
-              <w:rPr>
-                <w:noProof/>
-                <w:webHidden/>
-              </w:rPr>
               <w:fldChar w:fldCharType="end"/>
             </w:r>
-          </w:hyperlink>
+            <w:r>
+              <w:rPr>
+                <w:rStyle w:val="Hyperlink"/>
+                <w:noProof/>
+              </w:rPr>
+              <w:fldChar w:fldCharType="end"/>
+            </w:r>
+          </w:ins>
         </w:p>
         <w:p>
           <w:pPr>
@@ -1555,6 +1670,7 @@
               <w:tab w:val="right" w:leader="dot" w:pos="9017"/>
             </w:tabs>
             <w:rPr>
+              <w:ins w:id="90" w:author="gaurav" w:date="2021-06-04T09:50:00Z"/>
               <w:rFonts w:asciiTheme="minorHAnsi" w:eastAsiaTheme="minorEastAsia" w:hAnsiTheme="minorHAnsi" w:cstheme="minorBidi"/>
               <w:b w:val="0"/>
               <w:bCs w:val="0"/>
@@ -1566,7 +1682,47 @@
               <w:lang w:val="en-IN" w:eastAsia="en-IN"/>
             </w:rPr>
           </w:pPr>
-          <w:hyperlink w:anchor="_Toc73694935" w:history="1">
+          <w:ins w:id="91" w:author="gaurav" w:date="2021-06-04T09:50:00Z">
+            <w:r>
+              <w:rPr>
+                <w:rStyle w:val="Hyperlink"/>
+                <w:noProof/>
+              </w:rPr>
+              <w:fldChar w:fldCharType="begin"/>
+            </w:r>
+            <w:r>
+              <w:rPr>
+                <w:rStyle w:val="Hyperlink"/>
+                <w:noProof/>
+              </w:rPr>
+              <w:instrText xml:space="preserve"> </w:instrText>
+            </w:r>
+            <w:r>
+              <w:rPr>
+                <w:noProof/>
+              </w:rPr>
+              <w:instrText>HYPERLINK \l "_Toc73692644"</w:instrText>
+            </w:r>
+            <w:r>
+              <w:rPr>
+                <w:rStyle w:val="Hyperlink"/>
+                <w:noProof/>
+              </w:rPr>
+              <w:instrText xml:space="preserve"> </w:instrText>
+            </w:r>
+            <w:r>
+              <w:rPr>
+                <w:rStyle w:val="Hyperlink"/>
+                <w:noProof/>
+              </w:rPr>
+            </w:r>
+            <w:r>
+              <w:rPr>
+                <w:rStyle w:val="Hyperlink"/>
+                <w:noProof/>
+              </w:rPr>
+              <w:fldChar w:fldCharType="separate"/>
+            </w:r>
             <w:r>
               <w:rPr>
                 <w:rStyle w:val="Hyperlink"/>
@@ -1614,7 +1770,7 @@
                 <w:noProof/>
                 <w:webHidden/>
               </w:rPr>
-              <w:instrText xml:space="preserve"> PAGEREF _Toc73694935 \h </w:instrText>
+              <w:instrText xml:space="preserve"> PAGEREF _Toc73692644 \h </w:instrText>
             </w:r>
             <w:r>
               <w:rPr>
@@ -1622,28 +1778,37 @@
                 <w:webHidden/>
               </w:rPr>
             </w:r>
+          </w:ins>
+          <w:r>
+            <w:rPr>
+              <w:noProof/>
+              <w:webHidden/>
+            </w:rPr>
+            <w:fldChar w:fldCharType="separate"/>
+          </w:r>
+          <w:ins w:id="92" w:author="gaurav" w:date="2021-06-04T09:50:00Z">
             <w:r>
               <w:rPr>
                 <w:noProof/>
                 <w:webHidden/>
               </w:rPr>
-              <w:fldChar w:fldCharType="separate"/>
+              <w:t>1</w:t>
             </w:r>
             <w:r>
               <w:rPr>
                 <w:noProof/>
                 <w:webHidden/>
               </w:rPr>
-              <w:t>1</w:t>
-            </w:r>
-            <w:r>
-              <w:rPr>
-                <w:noProof/>
-                <w:webHidden/>
-              </w:rPr>
               <w:fldChar w:fldCharType="end"/>
             </w:r>
-          </w:hyperlink>
+            <w:r>
+              <w:rPr>
+                <w:rStyle w:val="Hyperlink"/>
+                <w:noProof/>
+              </w:rPr>
+              <w:fldChar w:fldCharType="end"/>
+            </w:r>
+          </w:ins>
         </w:p>
         <w:p>
           <w:pPr>
@@ -1653,6 +1818,7 @@
               <w:tab w:val="right" w:leader="dot" w:pos="9017"/>
             </w:tabs>
             <w:rPr>
+              <w:ins w:id="93" w:author="gaurav" w:date="2021-06-04T09:50:00Z"/>
               <w:rFonts w:asciiTheme="minorHAnsi" w:eastAsiaTheme="minorEastAsia" w:hAnsiTheme="minorHAnsi" w:cstheme="minorBidi"/>
               <w:b w:val="0"/>
               <w:bCs w:val="0"/>
@@ -1660,7 +1826,47 @@
               <w:lang w:val="en-IN" w:eastAsia="en-IN"/>
             </w:rPr>
           </w:pPr>
-          <w:hyperlink w:anchor="_Toc73694936" w:history="1">
+          <w:ins w:id="94" w:author="gaurav" w:date="2021-06-04T09:50:00Z">
+            <w:r>
+              <w:rPr>
+                <w:rStyle w:val="Hyperlink"/>
+                <w:noProof/>
+              </w:rPr>
+              <w:fldChar w:fldCharType="begin"/>
+            </w:r>
+            <w:r>
+              <w:rPr>
+                <w:rStyle w:val="Hyperlink"/>
+                <w:noProof/>
+              </w:rPr>
+              <w:instrText xml:space="preserve"> </w:instrText>
+            </w:r>
+            <w:r>
+              <w:rPr>
+                <w:noProof/>
+              </w:rPr>
+              <w:instrText>HYPERLINK \l "_Toc73692645"</w:instrText>
+            </w:r>
+            <w:r>
+              <w:rPr>
+                <w:rStyle w:val="Hyperlink"/>
+                <w:noProof/>
+              </w:rPr>
+              <w:instrText xml:space="preserve"> </w:instrText>
+            </w:r>
+            <w:r>
+              <w:rPr>
+                <w:rStyle w:val="Hyperlink"/>
+                <w:noProof/>
+              </w:rPr>
+            </w:r>
+            <w:r>
+              <w:rPr>
+                <w:rStyle w:val="Hyperlink"/>
+                <w:noProof/>
+              </w:rPr>
+              <w:fldChar w:fldCharType="separate"/>
+            </w:r>
             <w:r>
               <w:rPr>
                 <w:rStyle w:val="Hyperlink"/>
@@ -1704,7 +1910,7 @@
                 <w:noProof/>
                 <w:webHidden/>
               </w:rPr>
-              <w:instrText xml:space="preserve"> PAGEREF _Toc73694936 \h </w:instrText>
+              <w:instrText xml:space="preserve"> PAGEREF _Toc73692645 \h </w:instrText>
             </w:r>
             <w:r>
               <w:rPr>
@@ -1712,28 +1918,37 @@
                 <w:webHidden/>
               </w:rPr>
             </w:r>
+          </w:ins>
+          <w:r>
+            <w:rPr>
+              <w:noProof/>
+              <w:webHidden/>
+            </w:rPr>
+            <w:fldChar w:fldCharType="separate"/>
+          </w:r>
+          <w:ins w:id="95" w:author="gaurav" w:date="2021-06-04T09:50:00Z">
             <w:r>
               <w:rPr>
                 <w:noProof/>
                 <w:webHidden/>
               </w:rPr>
-              <w:fldChar w:fldCharType="separate"/>
+              <w:t>1</w:t>
             </w:r>
             <w:r>
               <w:rPr>
                 <w:noProof/>
                 <w:webHidden/>
               </w:rPr>
-              <w:t>1</w:t>
-            </w:r>
-            <w:r>
-              <w:rPr>
-                <w:noProof/>
-                <w:webHidden/>
-              </w:rPr>
               <w:fldChar w:fldCharType="end"/>
             </w:r>
-          </w:hyperlink>
+            <w:r>
+              <w:rPr>
+                <w:rStyle w:val="Hyperlink"/>
+                <w:noProof/>
+              </w:rPr>
+              <w:fldChar w:fldCharType="end"/>
+            </w:r>
+          </w:ins>
         </w:p>
         <w:p>
           <w:pPr>
@@ -1743,6 +1958,7 @@
               <w:tab w:val="right" w:leader="dot" w:pos="9017"/>
             </w:tabs>
             <w:rPr>
+              <w:ins w:id="96" w:author="gaurav" w:date="2021-06-04T09:50:00Z"/>
               <w:rFonts w:asciiTheme="minorHAnsi" w:eastAsiaTheme="minorEastAsia" w:hAnsiTheme="minorHAnsi" w:cstheme="minorBidi"/>
               <w:b w:val="0"/>
               <w:bCs w:val="0"/>
@@ -1750,7 +1966,47 @@
               <w:lang w:val="en-IN" w:eastAsia="en-IN"/>
             </w:rPr>
           </w:pPr>
-          <w:hyperlink w:anchor="_Toc73694937" w:history="1">
+          <w:ins w:id="97" w:author="gaurav" w:date="2021-06-04T09:50:00Z">
+            <w:r>
+              <w:rPr>
+                <w:rStyle w:val="Hyperlink"/>
+                <w:noProof/>
+              </w:rPr>
+              <w:fldChar w:fldCharType="begin"/>
+            </w:r>
+            <w:r>
+              <w:rPr>
+                <w:rStyle w:val="Hyperlink"/>
+                <w:noProof/>
+              </w:rPr>
+              <w:instrText xml:space="preserve"> </w:instrText>
+            </w:r>
+            <w:r>
+              <w:rPr>
+                <w:noProof/>
+              </w:rPr>
+              <w:instrText>HYPERLINK \l "_Toc73692646"</w:instrText>
+            </w:r>
+            <w:r>
+              <w:rPr>
+                <w:rStyle w:val="Hyperlink"/>
+                <w:noProof/>
+              </w:rPr>
+              <w:instrText xml:space="preserve"> </w:instrText>
+            </w:r>
+            <w:r>
+              <w:rPr>
+                <w:rStyle w:val="Hyperlink"/>
+                <w:noProof/>
+              </w:rPr>
+            </w:r>
+            <w:r>
+              <w:rPr>
+                <w:rStyle w:val="Hyperlink"/>
+                <w:noProof/>
+              </w:rPr>
+              <w:fldChar w:fldCharType="separate"/>
+            </w:r>
             <w:r>
               <w:rPr>
                 <w:rStyle w:val="Hyperlink"/>
@@ -1794,7 +2050,7 @@
                 <w:noProof/>
                 <w:webHidden/>
               </w:rPr>
-              <w:instrText xml:space="preserve"> PAGEREF _Toc73694937 \h </w:instrText>
+              <w:instrText xml:space="preserve"> PAGEREF _Toc73692646 \h </w:instrText>
             </w:r>
             <w:r>
               <w:rPr>
@@ -1802,28 +2058,37 @@
                 <w:webHidden/>
               </w:rPr>
             </w:r>
+          </w:ins>
+          <w:r>
+            <w:rPr>
+              <w:noProof/>
+              <w:webHidden/>
+            </w:rPr>
+            <w:fldChar w:fldCharType="separate"/>
+          </w:r>
+          <w:ins w:id="98" w:author="gaurav" w:date="2021-06-04T09:50:00Z">
             <w:r>
               <w:rPr>
                 <w:noProof/>
                 <w:webHidden/>
               </w:rPr>
-              <w:fldChar w:fldCharType="separate"/>
+              <w:t>1</w:t>
             </w:r>
             <w:r>
               <w:rPr>
                 <w:noProof/>
                 <w:webHidden/>
               </w:rPr>
-              <w:t>1</w:t>
-            </w:r>
-            <w:r>
-              <w:rPr>
-                <w:noProof/>
-                <w:webHidden/>
-              </w:rPr>
               <w:fldChar w:fldCharType="end"/>
             </w:r>
-          </w:hyperlink>
+            <w:r>
+              <w:rPr>
+                <w:rStyle w:val="Hyperlink"/>
+                <w:noProof/>
+              </w:rPr>
+              <w:fldChar w:fldCharType="end"/>
+            </w:r>
+          </w:ins>
         </w:p>
         <w:p>
           <w:pPr>
@@ -1833,6 +2098,7 @@
               <w:tab w:val="right" w:leader="dot" w:pos="9017"/>
             </w:tabs>
             <w:rPr>
+              <w:ins w:id="99" w:author="gaurav" w:date="2021-06-04T09:50:00Z"/>
               <w:rFonts w:asciiTheme="minorHAnsi" w:eastAsiaTheme="minorEastAsia" w:hAnsiTheme="minorHAnsi" w:cstheme="minorBidi"/>
               <w:b w:val="0"/>
               <w:bCs w:val="0"/>
@@ -1840,7 +2106,47 @@
               <w:lang w:val="en-IN" w:eastAsia="en-IN"/>
             </w:rPr>
           </w:pPr>
-          <w:hyperlink w:anchor="_Toc73694938" w:history="1">
+          <w:ins w:id="100" w:author="gaurav" w:date="2021-06-04T09:50:00Z">
+            <w:r>
+              <w:rPr>
+                <w:rStyle w:val="Hyperlink"/>
+                <w:noProof/>
+              </w:rPr>
+              <w:fldChar w:fldCharType="begin"/>
+            </w:r>
+            <w:r>
+              <w:rPr>
+                <w:rStyle w:val="Hyperlink"/>
+                <w:noProof/>
+              </w:rPr>
+              <w:instrText xml:space="preserve"> </w:instrText>
+            </w:r>
+            <w:r>
+              <w:rPr>
+                <w:noProof/>
+              </w:rPr>
+              <w:instrText>HYPERLINK \l "_Toc73692647"</w:instrText>
+            </w:r>
+            <w:r>
+              <w:rPr>
+                <w:rStyle w:val="Hyperlink"/>
+                <w:noProof/>
+              </w:rPr>
+              <w:instrText xml:space="preserve"> </w:instrText>
+            </w:r>
+            <w:r>
+              <w:rPr>
+                <w:rStyle w:val="Hyperlink"/>
+                <w:noProof/>
+              </w:rPr>
+            </w:r>
+            <w:r>
+              <w:rPr>
+                <w:rStyle w:val="Hyperlink"/>
+                <w:noProof/>
+              </w:rPr>
+              <w:fldChar w:fldCharType="separate"/>
+            </w:r>
             <w:r>
               <w:rPr>
                 <w:rStyle w:val="Hyperlink"/>
@@ -1884,7 +2190,7 @@
                 <w:noProof/>
                 <w:webHidden/>
               </w:rPr>
-              <w:instrText xml:space="preserve"> PAGEREF _Toc73694938 \h </w:instrText>
+              <w:instrText xml:space="preserve"> PAGEREF _Toc73692647 \h </w:instrText>
             </w:r>
             <w:r>
               <w:rPr>
@@ -1892,28 +2198,37 @@
                 <w:webHidden/>
               </w:rPr>
             </w:r>
+          </w:ins>
+          <w:r>
+            <w:rPr>
+              <w:noProof/>
+              <w:webHidden/>
+            </w:rPr>
+            <w:fldChar w:fldCharType="separate"/>
+          </w:r>
+          <w:ins w:id="101" w:author="gaurav" w:date="2021-06-04T09:50:00Z">
             <w:r>
               <w:rPr>
                 <w:noProof/>
                 <w:webHidden/>
               </w:rPr>
-              <w:fldChar w:fldCharType="separate"/>
+              <w:t>1</w:t>
             </w:r>
             <w:r>
               <w:rPr>
                 <w:noProof/>
                 <w:webHidden/>
               </w:rPr>
-              <w:t>1</w:t>
-            </w:r>
-            <w:r>
-              <w:rPr>
-                <w:noProof/>
-                <w:webHidden/>
-              </w:rPr>
               <w:fldChar w:fldCharType="end"/>
             </w:r>
-          </w:hyperlink>
+            <w:r>
+              <w:rPr>
+                <w:rStyle w:val="Hyperlink"/>
+                <w:noProof/>
+              </w:rPr>
+              <w:fldChar w:fldCharType="end"/>
+            </w:r>
+          </w:ins>
         </w:p>
         <w:p>
           <w:pPr>
@@ -1923,6 +2238,7 @@
               <w:tab w:val="right" w:leader="dot" w:pos="9017"/>
             </w:tabs>
             <w:rPr>
+              <w:ins w:id="102" w:author="gaurav" w:date="2021-06-04T09:50:00Z"/>
               <w:rFonts w:asciiTheme="minorHAnsi" w:eastAsiaTheme="minorEastAsia" w:hAnsiTheme="minorHAnsi" w:cstheme="minorBidi"/>
               <w:b w:val="0"/>
               <w:bCs w:val="0"/>
@@ -1934,7 +2250,47 @@
               <w:lang w:val="en-IN" w:eastAsia="en-IN"/>
             </w:rPr>
           </w:pPr>
-          <w:hyperlink w:anchor="_Toc73694939" w:history="1">
+          <w:ins w:id="103" w:author="gaurav" w:date="2021-06-04T09:50:00Z">
+            <w:r>
+              <w:rPr>
+                <w:rStyle w:val="Hyperlink"/>
+                <w:noProof/>
+              </w:rPr>
+              <w:fldChar w:fldCharType="begin"/>
+            </w:r>
+            <w:r>
+              <w:rPr>
+                <w:rStyle w:val="Hyperlink"/>
+                <w:noProof/>
+              </w:rPr>
+              <w:instrText xml:space="preserve"> </w:instrText>
+            </w:r>
+            <w:r>
+              <w:rPr>
+                <w:noProof/>
+              </w:rPr>
+              <w:instrText>HYPERLINK \l "_Toc73692648"</w:instrText>
+            </w:r>
+            <w:r>
+              <w:rPr>
+                <w:rStyle w:val="Hyperlink"/>
+                <w:noProof/>
+              </w:rPr>
+              <w:instrText xml:space="preserve"> </w:instrText>
+            </w:r>
+            <w:r>
+              <w:rPr>
+                <w:rStyle w:val="Hyperlink"/>
+                <w:noProof/>
+              </w:rPr>
+            </w:r>
+            <w:r>
+              <w:rPr>
+                <w:rStyle w:val="Hyperlink"/>
+                <w:noProof/>
+              </w:rPr>
+              <w:fldChar w:fldCharType="separate"/>
+            </w:r>
             <w:r>
               <w:rPr>
                 <w:rStyle w:val="Hyperlink"/>
@@ -1982,7 +2338,7 @@
                 <w:noProof/>
                 <w:webHidden/>
               </w:rPr>
-              <w:instrText xml:space="preserve"> PAGEREF _Toc73694939 \h </w:instrText>
+              <w:instrText xml:space="preserve"> PAGEREF _Toc73692648 \h </w:instrText>
             </w:r>
             <w:r>
               <w:rPr>
@@ -1990,28 +2346,37 @@
                 <w:webHidden/>
               </w:rPr>
             </w:r>
+          </w:ins>
+          <w:r>
+            <w:rPr>
+              <w:noProof/>
+              <w:webHidden/>
+            </w:rPr>
+            <w:fldChar w:fldCharType="separate"/>
+          </w:r>
+          <w:ins w:id="104" w:author="gaurav" w:date="2021-06-04T09:50:00Z">
             <w:r>
               <w:rPr>
                 <w:noProof/>
                 <w:webHidden/>
               </w:rPr>
-              <w:fldChar w:fldCharType="separate"/>
+              <w:t>2</w:t>
             </w:r>
             <w:r>
               <w:rPr>
                 <w:noProof/>
                 <w:webHidden/>
               </w:rPr>
-              <w:t>2</w:t>
-            </w:r>
-            <w:r>
-              <w:rPr>
-                <w:noProof/>
-                <w:webHidden/>
-              </w:rPr>
               <w:fldChar w:fldCharType="end"/>
             </w:r>
-          </w:hyperlink>
+            <w:r>
+              <w:rPr>
+                <w:rStyle w:val="Hyperlink"/>
+                <w:noProof/>
+              </w:rPr>
+              <w:fldChar w:fldCharType="end"/>
+            </w:r>
+          </w:ins>
         </w:p>
         <w:p>
           <w:pPr>
@@ -2021,6 +2386,7 @@
               <w:tab w:val="right" w:leader="dot" w:pos="9017"/>
             </w:tabs>
             <w:rPr>
+              <w:ins w:id="105" w:author="gaurav" w:date="2021-06-04T09:50:00Z"/>
               <w:rFonts w:asciiTheme="minorHAnsi" w:eastAsiaTheme="minorEastAsia" w:hAnsiTheme="minorHAnsi" w:cstheme="minorBidi"/>
               <w:b w:val="0"/>
               <w:bCs w:val="0"/>
@@ -2028,7 +2394,47 @@
               <w:lang w:val="en-IN" w:eastAsia="en-IN"/>
             </w:rPr>
           </w:pPr>
-          <w:hyperlink w:anchor="_Toc73694940" w:history="1">
+          <w:ins w:id="106" w:author="gaurav" w:date="2021-06-04T09:50:00Z">
+            <w:r>
+              <w:rPr>
+                <w:rStyle w:val="Hyperlink"/>
+                <w:noProof/>
+              </w:rPr>
+              <w:fldChar w:fldCharType="begin"/>
+            </w:r>
+            <w:r>
+              <w:rPr>
+                <w:rStyle w:val="Hyperlink"/>
+                <w:noProof/>
+              </w:rPr>
+              <w:instrText xml:space="preserve"> </w:instrText>
+            </w:r>
+            <w:r>
+              <w:rPr>
+                <w:noProof/>
+              </w:rPr>
+              <w:instrText>HYPERLINK \l "_Toc73692649"</w:instrText>
+            </w:r>
+            <w:r>
+              <w:rPr>
+                <w:rStyle w:val="Hyperlink"/>
+                <w:noProof/>
+              </w:rPr>
+              <w:instrText xml:space="preserve"> </w:instrText>
+            </w:r>
+            <w:r>
+              <w:rPr>
+                <w:rStyle w:val="Hyperlink"/>
+                <w:noProof/>
+              </w:rPr>
+            </w:r>
+            <w:r>
+              <w:rPr>
+                <w:rStyle w:val="Hyperlink"/>
+                <w:noProof/>
+              </w:rPr>
+              <w:fldChar w:fldCharType="separate"/>
+            </w:r>
             <w:r>
               <w:rPr>
                 <w:rStyle w:val="Hyperlink"/>
@@ -2072,7 +2478,7 @@
                 <w:noProof/>
                 <w:webHidden/>
               </w:rPr>
-              <w:instrText xml:space="preserve"> PAGEREF _Toc73694940 \h </w:instrText>
+              <w:instrText xml:space="preserve"> PAGEREF _Toc73692649 \h </w:instrText>
             </w:r>
             <w:r>
               <w:rPr>
@@ -2080,28 +2486,37 @@
                 <w:webHidden/>
               </w:rPr>
             </w:r>
+          </w:ins>
+          <w:r>
+            <w:rPr>
+              <w:noProof/>
+              <w:webHidden/>
+            </w:rPr>
+            <w:fldChar w:fldCharType="separate"/>
+          </w:r>
+          <w:ins w:id="107" w:author="gaurav" w:date="2021-06-04T09:50:00Z">
             <w:r>
               <w:rPr>
                 <w:noProof/>
                 <w:webHidden/>
               </w:rPr>
-              <w:fldChar w:fldCharType="separate"/>
+              <w:t>2</w:t>
             </w:r>
             <w:r>
               <w:rPr>
                 <w:noProof/>
                 <w:webHidden/>
               </w:rPr>
-              <w:t>2</w:t>
-            </w:r>
-            <w:r>
-              <w:rPr>
-                <w:noProof/>
-                <w:webHidden/>
-              </w:rPr>
               <w:fldChar w:fldCharType="end"/>
             </w:r>
-          </w:hyperlink>
+            <w:r>
+              <w:rPr>
+                <w:rStyle w:val="Hyperlink"/>
+                <w:noProof/>
+              </w:rPr>
+              <w:fldChar w:fldCharType="end"/>
+            </w:r>
+          </w:ins>
         </w:p>
         <w:p>
           <w:pPr>
@@ -2111,6 +2526,7 @@
               <w:tab w:val="right" w:leader="dot" w:pos="9017"/>
             </w:tabs>
             <w:rPr>
+              <w:ins w:id="108" w:author="gaurav" w:date="2021-06-04T09:50:00Z"/>
               <w:rFonts w:asciiTheme="minorHAnsi" w:eastAsiaTheme="minorEastAsia" w:hAnsiTheme="minorHAnsi" w:cstheme="minorBidi"/>
               <w:b w:val="0"/>
               <w:bCs w:val="0"/>
@@ -2118,7 +2534,47 @@
               <w:lang w:val="en-IN" w:eastAsia="en-IN"/>
             </w:rPr>
           </w:pPr>
-          <w:hyperlink w:anchor="_Toc73694941" w:history="1">
+          <w:ins w:id="109" w:author="gaurav" w:date="2021-06-04T09:50:00Z">
+            <w:r>
+              <w:rPr>
+                <w:rStyle w:val="Hyperlink"/>
+                <w:noProof/>
+              </w:rPr>
+              <w:fldChar w:fldCharType="begin"/>
+            </w:r>
+            <w:r>
+              <w:rPr>
+                <w:rStyle w:val="Hyperlink"/>
+                <w:noProof/>
+              </w:rPr>
+              <w:instrText xml:space="preserve"> </w:instrText>
+            </w:r>
+            <w:r>
+              <w:rPr>
+                <w:noProof/>
+              </w:rPr>
+              <w:instrText>HYPERLINK \l "_Toc73692650"</w:instrText>
+            </w:r>
+            <w:r>
+              <w:rPr>
+                <w:rStyle w:val="Hyperlink"/>
+                <w:noProof/>
+              </w:rPr>
+              <w:instrText xml:space="preserve"> </w:instrText>
+            </w:r>
+            <w:r>
+              <w:rPr>
+                <w:rStyle w:val="Hyperlink"/>
+                <w:noProof/>
+              </w:rPr>
+            </w:r>
+            <w:r>
+              <w:rPr>
+                <w:rStyle w:val="Hyperlink"/>
+                <w:noProof/>
+              </w:rPr>
+              <w:fldChar w:fldCharType="separate"/>
+            </w:r>
             <w:r>
               <w:rPr>
                 <w:rStyle w:val="Hyperlink"/>
@@ -2162,7 +2618,7 @@
                 <w:noProof/>
                 <w:webHidden/>
               </w:rPr>
-              <w:instrText xml:space="preserve"> PAGEREF _Toc73694941 \h </w:instrText>
+              <w:instrText xml:space="preserve"> PAGEREF _Toc73692650 \h </w:instrText>
             </w:r>
             <w:r>
               <w:rPr>
@@ -2170,28 +2626,37 @@
                 <w:webHidden/>
               </w:rPr>
             </w:r>
+          </w:ins>
+          <w:r>
+            <w:rPr>
+              <w:noProof/>
+              <w:webHidden/>
+            </w:rPr>
+            <w:fldChar w:fldCharType="separate"/>
+          </w:r>
+          <w:ins w:id="110" w:author="gaurav" w:date="2021-06-04T09:50:00Z">
             <w:r>
               <w:rPr>
                 <w:noProof/>
                 <w:webHidden/>
               </w:rPr>
-              <w:fldChar w:fldCharType="separate"/>
+              <w:t>2</w:t>
             </w:r>
             <w:r>
               <w:rPr>
                 <w:noProof/>
                 <w:webHidden/>
               </w:rPr>
-              <w:t>2</w:t>
-            </w:r>
-            <w:r>
-              <w:rPr>
-                <w:noProof/>
-                <w:webHidden/>
-              </w:rPr>
               <w:fldChar w:fldCharType="end"/>
             </w:r>
-          </w:hyperlink>
+            <w:r>
+              <w:rPr>
+                <w:rStyle w:val="Hyperlink"/>
+                <w:noProof/>
+              </w:rPr>
+              <w:fldChar w:fldCharType="end"/>
+            </w:r>
+          </w:ins>
         </w:p>
         <w:p>
           <w:pPr>
@@ -2201,6 +2666,7 @@
               <w:tab w:val="right" w:leader="dot" w:pos="9017"/>
             </w:tabs>
             <w:rPr>
+              <w:ins w:id="111" w:author="gaurav" w:date="2021-06-04T09:50:00Z"/>
               <w:rFonts w:asciiTheme="minorHAnsi" w:eastAsiaTheme="minorEastAsia" w:hAnsiTheme="minorHAnsi" w:cstheme="minorBidi"/>
               <w:b w:val="0"/>
               <w:bCs w:val="0"/>
@@ -2208,7 +2674,47 @@
               <w:lang w:val="en-IN" w:eastAsia="en-IN"/>
             </w:rPr>
           </w:pPr>
-          <w:hyperlink w:anchor="_Toc73694942" w:history="1">
+          <w:ins w:id="112" w:author="gaurav" w:date="2021-06-04T09:50:00Z">
+            <w:r>
+              <w:rPr>
+                <w:rStyle w:val="Hyperlink"/>
+                <w:noProof/>
+              </w:rPr>
+              <w:fldChar w:fldCharType="begin"/>
+            </w:r>
+            <w:r>
+              <w:rPr>
+                <w:rStyle w:val="Hyperlink"/>
+                <w:noProof/>
+              </w:rPr>
+              <w:instrText xml:space="preserve"> </w:instrText>
+            </w:r>
+            <w:r>
+              <w:rPr>
+                <w:noProof/>
+              </w:rPr>
+              <w:instrText>HYPERLINK \l "_Toc73692651"</w:instrText>
+            </w:r>
+            <w:r>
+              <w:rPr>
+                <w:rStyle w:val="Hyperlink"/>
+                <w:noProof/>
+              </w:rPr>
+              <w:instrText xml:space="preserve"> </w:instrText>
+            </w:r>
+            <w:r>
+              <w:rPr>
+                <w:rStyle w:val="Hyperlink"/>
+                <w:noProof/>
+              </w:rPr>
+            </w:r>
+            <w:r>
+              <w:rPr>
+                <w:rStyle w:val="Hyperlink"/>
+                <w:noProof/>
+              </w:rPr>
+              <w:fldChar w:fldCharType="separate"/>
+            </w:r>
             <w:r>
               <w:rPr>
                 <w:rStyle w:val="Hyperlink"/>
@@ -2252,7 +2758,7 @@
                 <w:noProof/>
                 <w:webHidden/>
               </w:rPr>
-              <w:instrText xml:space="preserve"> PAGEREF _Toc73694942 \h </w:instrText>
+              <w:instrText xml:space="preserve"> PAGEREF _Toc73692651 \h </w:instrText>
             </w:r>
             <w:r>
               <w:rPr>
@@ -2260,28 +2766,37 @@
                 <w:webHidden/>
               </w:rPr>
             </w:r>
+          </w:ins>
+          <w:r>
+            <w:rPr>
+              <w:noProof/>
+              <w:webHidden/>
+            </w:rPr>
+            <w:fldChar w:fldCharType="separate"/>
+          </w:r>
+          <w:ins w:id="113" w:author="gaurav" w:date="2021-06-04T09:50:00Z">
             <w:r>
               <w:rPr>
                 <w:noProof/>
                 <w:webHidden/>
               </w:rPr>
-              <w:fldChar w:fldCharType="separate"/>
+              <w:t>9</w:t>
             </w:r>
             <w:r>
               <w:rPr>
                 <w:noProof/>
                 <w:webHidden/>
               </w:rPr>
-              <w:t>9</w:t>
-            </w:r>
-            <w:r>
-              <w:rPr>
-                <w:noProof/>
-                <w:webHidden/>
-              </w:rPr>
               <w:fldChar w:fldCharType="end"/>
             </w:r>
-          </w:hyperlink>
+            <w:r>
+              <w:rPr>
+                <w:rStyle w:val="Hyperlink"/>
+                <w:noProof/>
+              </w:rPr>
+              <w:fldChar w:fldCharType="end"/>
+            </w:r>
+          </w:ins>
         </w:p>
         <w:p>
           <w:pPr>
@@ -2291,6 +2806,7 @@
               <w:tab w:val="right" w:leader="dot" w:pos="9017"/>
             </w:tabs>
             <w:rPr>
+              <w:ins w:id="114" w:author="gaurav" w:date="2021-06-04T09:50:00Z"/>
               <w:rFonts w:asciiTheme="minorHAnsi" w:eastAsiaTheme="minorEastAsia" w:hAnsiTheme="minorHAnsi" w:cstheme="minorBidi"/>
               <w:noProof/>
               <w:sz w:val="22"/>
@@ -2298,7 +2814,47 @@
               <w:lang w:val="en-IN" w:eastAsia="en-IN"/>
             </w:rPr>
           </w:pPr>
-          <w:hyperlink w:anchor="_Toc73694943" w:history="1">
+          <w:ins w:id="115" w:author="gaurav" w:date="2021-06-04T09:50:00Z">
+            <w:r>
+              <w:rPr>
+                <w:rStyle w:val="Hyperlink"/>
+                <w:noProof/>
+              </w:rPr>
+              <w:fldChar w:fldCharType="begin"/>
+            </w:r>
+            <w:r>
+              <w:rPr>
+                <w:rStyle w:val="Hyperlink"/>
+                <w:noProof/>
+              </w:rPr>
+              <w:instrText xml:space="preserve"> </w:instrText>
+            </w:r>
+            <w:r>
+              <w:rPr>
+                <w:noProof/>
+              </w:rPr>
+              <w:instrText>HYPERLINK \l "_Toc73692652"</w:instrText>
+            </w:r>
+            <w:r>
+              <w:rPr>
+                <w:rStyle w:val="Hyperlink"/>
+                <w:noProof/>
+              </w:rPr>
+              <w:instrText xml:space="preserve"> </w:instrText>
+            </w:r>
+            <w:r>
+              <w:rPr>
+                <w:rStyle w:val="Hyperlink"/>
+                <w:noProof/>
+              </w:rPr>
+            </w:r>
+            <w:r>
+              <w:rPr>
+                <w:rStyle w:val="Hyperlink"/>
+                <w:noProof/>
+              </w:rPr>
+              <w:fldChar w:fldCharType="separate"/>
+            </w:r>
             <w:r>
               <w:rPr>
                 <w:rStyle w:val="Hyperlink"/>
@@ -2342,7 +2898,7 @@
                 <w:noProof/>
                 <w:webHidden/>
               </w:rPr>
-              <w:instrText xml:space="preserve"> PAGEREF _Toc73694943 \h </w:instrText>
+              <w:instrText xml:space="preserve"> PAGEREF _Toc73692652 \h </w:instrText>
             </w:r>
             <w:r>
               <w:rPr>
@@ -2350,28 +2906,37 @@
                 <w:webHidden/>
               </w:rPr>
             </w:r>
+          </w:ins>
+          <w:r>
+            <w:rPr>
+              <w:noProof/>
+              <w:webHidden/>
+            </w:rPr>
+            <w:fldChar w:fldCharType="separate"/>
+          </w:r>
+          <w:ins w:id="116" w:author="gaurav" w:date="2021-06-04T09:50:00Z">
             <w:r>
               <w:rPr>
                 <w:noProof/>
                 <w:webHidden/>
               </w:rPr>
-              <w:fldChar w:fldCharType="separate"/>
+              <w:t>12</w:t>
             </w:r>
             <w:r>
               <w:rPr>
                 <w:noProof/>
                 <w:webHidden/>
               </w:rPr>
-              <w:t>12</w:t>
-            </w:r>
-            <w:r>
-              <w:rPr>
-                <w:noProof/>
-                <w:webHidden/>
-              </w:rPr>
               <w:fldChar w:fldCharType="end"/>
             </w:r>
-          </w:hyperlink>
+            <w:r>
+              <w:rPr>
+                <w:rStyle w:val="Hyperlink"/>
+                <w:noProof/>
+              </w:rPr>
+              <w:fldChar w:fldCharType="end"/>
+            </w:r>
+          </w:ins>
         </w:p>
         <w:p>
           <w:pPr>
@@ -2381,6 +2946,7 @@
               <w:tab w:val="right" w:leader="dot" w:pos="9017"/>
             </w:tabs>
             <w:rPr>
+              <w:ins w:id="117" w:author="gaurav" w:date="2021-06-04T09:50:00Z"/>
               <w:rFonts w:asciiTheme="minorHAnsi" w:eastAsiaTheme="minorEastAsia" w:hAnsiTheme="minorHAnsi" w:cstheme="minorBidi"/>
               <w:b w:val="0"/>
               <w:bCs w:val="0"/>
@@ -2388,7 +2954,47 @@
               <w:lang w:val="en-IN" w:eastAsia="en-IN"/>
             </w:rPr>
           </w:pPr>
-          <w:hyperlink w:anchor="_Toc73694944" w:history="1">
+          <w:ins w:id="118" w:author="gaurav" w:date="2021-06-04T09:50:00Z">
+            <w:r>
+              <w:rPr>
+                <w:rStyle w:val="Hyperlink"/>
+                <w:noProof/>
+              </w:rPr>
+              <w:fldChar w:fldCharType="begin"/>
+            </w:r>
+            <w:r>
+              <w:rPr>
+                <w:rStyle w:val="Hyperlink"/>
+                <w:noProof/>
+              </w:rPr>
+              <w:instrText xml:space="preserve"> </w:instrText>
+            </w:r>
+            <w:r>
+              <w:rPr>
+                <w:noProof/>
+              </w:rPr>
+              <w:instrText>HYPERLINK \l "_Toc73692653"</w:instrText>
+            </w:r>
+            <w:r>
+              <w:rPr>
+                <w:rStyle w:val="Hyperlink"/>
+                <w:noProof/>
+              </w:rPr>
+              <w:instrText xml:space="preserve"> </w:instrText>
+            </w:r>
+            <w:r>
+              <w:rPr>
+                <w:rStyle w:val="Hyperlink"/>
+                <w:noProof/>
+              </w:rPr>
+            </w:r>
+            <w:r>
+              <w:rPr>
+                <w:rStyle w:val="Hyperlink"/>
+                <w:noProof/>
+              </w:rPr>
+              <w:fldChar w:fldCharType="separate"/>
+            </w:r>
             <w:r>
               <w:rPr>
                 <w:rStyle w:val="Hyperlink"/>
@@ -2432,7 +3038,7 @@
                 <w:noProof/>
                 <w:webHidden/>
               </w:rPr>
-              <w:instrText xml:space="preserve"> PAGEREF _Toc73694944 \h </w:instrText>
+              <w:instrText xml:space="preserve"> PAGEREF _Toc73692653 \h </w:instrText>
             </w:r>
             <w:r>
               <w:rPr>
@@ -2440,28 +3046,37 @@
                 <w:webHidden/>
               </w:rPr>
             </w:r>
+          </w:ins>
+          <w:r>
+            <w:rPr>
+              <w:noProof/>
+              <w:webHidden/>
+            </w:rPr>
+            <w:fldChar w:fldCharType="separate"/>
+          </w:r>
+          <w:ins w:id="119" w:author="gaurav" w:date="2021-06-04T09:50:00Z">
             <w:r>
               <w:rPr>
                 <w:noProof/>
                 <w:webHidden/>
               </w:rPr>
-              <w:fldChar w:fldCharType="separate"/>
+              <w:t>15</w:t>
             </w:r>
             <w:r>
               <w:rPr>
                 <w:noProof/>
                 <w:webHidden/>
               </w:rPr>
-              <w:t>15</w:t>
-            </w:r>
-            <w:r>
-              <w:rPr>
-                <w:noProof/>
-                <w:webHidden/>
-              </w:rPr>
               <w:fldChar w:fldCharType="end"/>
             </w:r>
-          </w:hyperlink>
+            <w:r>
+              <w:rPr>
+                <w:rStyle w:val="Hyperlink"/>
+                <w:noProof/>
+              </w:rPr>
+              <w:fldChar w:fldCharType="end"/>
+            </w:r>
+          </w:ins>
         </w:p>
         <w:p>
           <w:pPr>
@@ -2471,6 +3086,7 @@
               <w:tab w:val="right" w:leader="dot" w:pos="9017"/>
             </w:tabs>
             <w:rPr>
+              <w:ins w:id="120" w:author="gaurav" w:date="2021-06-04T09:50:00Z"/>
               <w:rFonts w:asciiTheme="minorHAnsi" w:eastAsiaTheme="minorEastAsia" w:hAnsiTheme="minorHAnsi" w:cstheme="minorBidi"/>
               <w:b w:val="0"/>
               <w:bCs w:val="0"/>
@@ -2478,7 +3094,47 @@
               <w:lang w:val="en-IN" w:eastAsia="en-IN"/>
             </w:rPr>
           </w:pPr>
-          <w:hyperlink w:anchor="_Toc73694945" w:history="1">
+          <w:ins w:id="121" w:author="gaurav" w:date="2021-06-04T09:50:00Z">
+            <w:r>
+              <w:rPr>
+                <w:rStyle w:val="Hyperlink"/>
+                <w:noProof/>
+              </w:rPr>
+              <w:fldChar w:fldCharType="begin"/>
+            </w:r>
+            <w:r>
+              <w:rPr>
+                <w:rStyle w:val="Hyperlink"/>
+                <w:noProof/>
+              </w:rPr>
+              <w:instrText xml:space="preserve"> </w:instrText>
+            </w:r>
+            <w:r>
+              <w:rPr>
+                <w:noProof/>
+              </w:rPr>
+              <w:instrText>HYPERLINK \l "_Toc73692654"</w:instrText>
+            </w:r>
+            <w:r>
+              <w:rPr>
+                <w:rStyle w:val="Hyperlink"/>
+                <w:noProof/>
+              </w:rPr>
+              <w:instrText xml:space="preserve"> </w:instrText>
+            </w:r>
+            <w:r>
+              <w:rPr>
+                <w:rStyle w:val="Hyperlink"/>
+                <w:noProof/>
+              </w:rPr>
+            </w:r>
+            <w:r>
+              <w:rPr>
+                <w:rStyle w:val="Hyperlink"/>
+                <w:noProof/>
+              </w:rPr>
+              <w:fldChar w:fldCharType="separate"/>
+            </w:r>
             <w:r>
               <w:rPr>
                 <w:rStyle w:val="Hyperlink"/>
@@ -2522,7 +3178,7 @@
                 <w:noProof/>
                 <w:webHidden/>
               </w:rPr>
-              <w:instrText xml:space="preserve"> PAGEREF _Toc73694945 \h </w:instrText>
+              <w:instrText xml:space="preserve"> PAGEREF _Toc73692654 \h </w:instrText>
             </w:r>
             <w:r>
               <w:rPr>
@@ -2530,28 +3186,37 @@
                 <w:webHidden/>
               </w:rPr>
             </w:r>
+          </w:ins>
+          <w:r>
+            <w:rPr>
+              <w:noProof/>
+              <w:webHidden/>
+            </w:rPr>
+            <w:fldChar w:fldCharType="separate"/>
+          </w:r>
+          <w:ins w:id="122" w:author="gaurav" w:date="2021-06-04T09:50:00Z">
             <w:r>
               <w:rPr>
                 <w:noProof/>
                 <w:webHidden/>
               </w:rPr>
-              <w:fldChar w:fldCharType="separate"/>
+              <w:t>20</w:t>
             </w:r>
             <w:r>
               <w:rPr>
                 <w:noProof/>
                 <w:webHidden/>
               </w:rPr>
-              <w:t>20</w:t>
-            </w:r>
-            <w:r>
-              <w:rPr>
-                <w:noProof/>
-                <w:webHidden/>
-              </w:rPr>
               <w:fldChar w:fldCharType="end"/>
             </w:r>
-          </w:hyperlink>
+            <w:r>
+              <w:rPr>
+                <w:rStyle w:val="Hyperlink"/>
+                <w:noProof/>
+              </w:rPr>
+              <w:fldChar w:fldCharType="end"/>
+            </w:r>
+          </w:ins>
         </w:p>
         <w:p>
           <w:pPr>
@@ -2561,6 +3226,7 @@
               <w:tab w:val="right" w:leader="dot" w:pos="9017"/>
             </w:tabs>
             <w:rPr>
+              <w:ins w:id="123" w:author="gaurav" w:date="2021-06-04T09:50:00Z"/>
               <w:rFonts w:asciiTheme="minorHAnsi" w:eastAsiaTheme="minorEastAsia" w:hAnsiTheme="minorHAnsi" w:cstheme="minorBidi"/>
               <w:b w:val="0"/>
               <w:bCs w:val="0"/>
@@ -2568,7 +3234,47 @@
               <w:lang w:val="en-IN" w:eastAsia="en-IN"/>
             </w:rPr>
           </w:pPr>
-          <w:hyperlink w:anchor="_Toc73694946" w:history="1">
+          <w:ins w:id="124" w:author="gaurav" w:date="2021-06-04T09:50:00Z">
+            <w:r>
+              <w:rPr>
+                <w:rStyle w:val="Hyperlink"/>
+                <w:noProof/>
+              </w:rPr>
+              <w:fldChar w:fldCharType="begin"/>
+            </w:r>
+            <w:r>
+              <w:rPr>
+                <w:rStyle w:val="Hyperlink"/>
+                <w:noProof/>
+              </w:rPr>
+              <w:instrText xml:space="preserve"> </w:instrText>
+            </w:r>
+            <w:r>
+              <w:rPr>
+                <w:noProof/>
+              </w:rPr>
+              <w:instrText>HYPERLINK \l "_Toc73692655"</w:instrText>
+            </w:r>
+            <w:r>
+              <w:rPr>
+                <w:rStyle w:val="Hyperlink"/>
+                <w:noProof/>
+              </w:rPr>
+              <w:instrText xml:space="preserve"> </w:instrText>
+            </w:r>
+            <w:r>
+              <w:rPr>
+                <w:rStyle w:val="Hyperlink"/>
+                <w:noProof/>
+              </w:rPr>
+            </w:r>
+            <w:r>
+              <w:rPr>
+                <w:rStyle w:val="Hyperlink"/>
+                <w:noProof/>
+              </w:rPr>
+              <w:fldChar w:fldCharType="separate"/>
+            </w:r>
             <w:r>
               <w:rPr>
                 <w:rStyle w:val="Hyperlink"/>
@@ -2612,7 +3318,7 @@
                 <w:noProof/>
                 <w:webHidden/>
               </w:rPr>
-              <w:instrText xml:space="preserve"> PAGEREF _Toc73694946 \h </w:instrText>
+              <w:instrText xml:space="preserve"> PAGEREF _Toc73692655 \h </w:instrText>
             </w:r>
             <w:r>
               <w:rPr>
@@ -2620,28 +3326,170 @@
                 <w:webHidden/>
               </w:rPr>
             </w:r>
+          </w:ins>
+          <w:r>
+            <w:rPr>
+              <w:noProof/>
+              <w:webHidden/>
+            </w:rPr>
+            <w:fldChar w:fldCharType="separate"/>
+          </w:r>
+          <w:ins w:id="125" w:author="gaurav" w:date="2021-06-04T09:50:00Z">
             <w:r>
               <w:rPr>
                 <w:noProof/>
                 <w:webHidden/>
               </w:rPr>
+              <w:t>21</w:t>
+            </w:r>
+            <w:r>
+              <w:rPr>
+                <w:noProof/>
+                <w:webHidden/>
+              </w:rPr>
+              <w:fldChar w:fldCharType="end"/>
+            </w:r>
+            <w:r>
+              <w:rPr>
+                <w:rStyle w:val="Hyperlink"/>
+                <w:noProof/>
+              </w:rPr>
+              <w:fldChar w:fldCharType="end"/>
+            </w:r>
+          </w:ins>
+        </w:p>
+        <w:p>
+          <w:pPr>
+            <w:pStyle w:val="TOC2"/>
+            <w:tabs>
+              <w:tab w:val="left" w:pos="720"/>
+              <w:tab w:val="right" w:leader="dot" w:pos="9017"/>
+            </w:tabs>
+            <w:rPr>
+              <w:ins w:id="126" w:author="gaurav" w:date="2021-06-04T09:50:00Z"/>
+              <w:rFonts w:asciiTheme="minorHAnsi" w:eastAsiaTheme="minorEastAsia" w:hAnsiTheme="minorHAnsi" w:cstheme="minorBidi"/>
+              <w:b w:val="0"/>
+              <w:bCs w:val="0"/>
+              <w:noProof/>
+              <w:lang w:val="en-IN" w:eastAsia="en-IN"/>
+            </w:rPr>
+          </w:pPr>
+          <w:ins w:id="127" w:author="gaurav" w:date="2021-06-04T09:50:00Z">
+            <w:r>
+              <w:rPr>
+                <w:rStyle w:val="Hyperlink"/>
+                <w:noProof/>
+              </w:rPr>
+              <w:fldChar w:fldCharType="begin"/>
+            </w:r>
+            <w:r>
+              <w:rPr>
+                <w:rStyle w:val="Hyperlink"/>
+                <w:noProof/>
+              </w:rPr>
+              <w:instrText xml:space="preserve"> </w:instrText>
+            </w:r>
+            <w:r>
+              <w:rPr>
+                <w:noProof/>
+              </w:rPr>
+              <w:instrText>HYPERLINK \l "_Toc73692656"</w:instrText>
+            </w:r>
+            <w:r>
+              <w:rPr>
+                <w:rStyle w:val="Hyperlink"/>
+                <w:noProof/>
+              </w:rPr>
+              <w:instrText xml:space="preserve"> </w:instrText>
+            </w:r>
+            <w:r>
+              <w:rPr>
+                <w:rStyle w:val="Hyperlink"/>
+                <w:noProof/>
+              </w:rPr>
+            </w:r>
+            <w:r>
+              <w:rPr>
+                <w:rStyle w:val="Hyperlink"/>
+                <w:noProof/>
+              </w:rPr>
               <w:fldChar w:fldCharType="separate"/>
             </w:r>
             <w:r>
               <w:rPr>
+                <w:rFonts w:asciiTheme="minorHAnsi" w:eastAsiaTheme="minorEastAsia" w:hAnsiTheme="minorHAnsi" w:cstheme="minorBidi"/>
+                <w:b w:val="0"/>
+                <w:bCs w:val="0"/>
+                <w:noProof/>
+                <w:lang w:val="en-IN" w:eastAsia="en-IN"/>
+              </w:rPr>
+              <w:tab/>
+            </w:r>
+            <w:r>
+              <w:rPr>
+                <w:rStyle w:val="Hyperlink"/>
+                <w:noProof/>
+              </w:rPr>
+              <w:t>The user can clear all filters using the “Clear All Filters” button. This will reset all the filter values applied on the page.</w:t>
+            </w:r>
+            <w:r>
+              <w:rPr>
                 <w:noProof/>
                 <w:webHidden/>
               </w:rPr>
-              <w:t>21</w:t>
+              <w:tab/>
             </w:r>
             <w:r>
               <w:rPr>
                 <w:noProof/>
                 <w:webHidden/>
               </w:rPr>
+              <w:fldChar w:fldCharType="begin"/>
+            </w:r>
+            <w:r>
+              <w:rPr>
+                <w:noProof/>
+                <w:webHidden/>
+              </w:rPr>
+              <w:instrText xml:space="preserve"> PAGEREF _Toc73692656 \h </w:instrText>
+            </w:r>
+            <w:r>
+              <w:rPr>
+                <w:noProof/>
+                <w:webHidden/>
+              </w:rPr>
+            </w:r>
+          </w:ins>
+          <w:r>
+            <w:rPr>
+              <w:noProof/>
+              <w:webHidden/>
+            </w:rPr>
+            <w:fldChar w:fldCharType="separate"/>
+          </w:r>
+          <w:ins w:id="128" w:author="gaurav" w:date="2021-06-04T09:50:00Z">
+            <w:r>
+              <w:rPr>
+                <w:noProof/>
+                <w:webHidden/>
+              </w:rPr>
+              <w:t>22</w:t>
+            </w:r>
+            <w:r>
+              <w:rPr>
+                <w:noProof/>
+                <w:webHidden/>
+              </w:rPr>
               <w:fldChar w:fldCharType="end"/>
             </w:r>
-          </w:hyperlink>
+            <w:r>
+              <w:rPr>
+                <w:rStyle w:val="Hyperlink"/>
+                <w:noProof/>
+              </w:rPr>
+              <w:fldChar w:fldCharType="end"/>
+            </w:r>
+          </w:ins>
         </w:p>
         <w:p>
           <w:pPr>
@@ -2651,87 +3499,219 @@
               <w:tab w:val="right" w:leader="dot" w:pos="9017"/>
             </w:tabs>
             <w:rPr>
-              <w:rFonts w:asciiTheme="minorHAnsi" w:eastAsiaTheme="minorEastAsia" w:hAnsiTheme="minorHAnsi" w:cstheme="minorBidi"/>
-              <w:b w:val="0"/>
-              <w:bCs w:val="0"/>
-              <w:noProof/>
-              <w:lang w:val="en-IN" w:eastAsia="en-IN"/>
+              <w:ins w:id="129" w:author="gaurav" w:date="2021-06-04T09:50:00Z"/>
+              <w:rFonts w:eastAsiaTheme="minorEastAsia"/>
+              <w:rPrChange w:id="130" w:author="gaurav" w:date="2021-06-04T09:50:00Z">
+                <w:rPr>
+                  <w:ins w:id="131" w:author="gaurav" w:date="2021-06-04T09:50:00Z"/>
+                  <w:rFonts w:asciiTheme="minorHAnsi" w:eastAsiaTheme="minorEastAsia" w:hAnsiTheme="minorHAnsi" w:cstheme="minorBidi"/>
+                  <w:b w:val="0"/>
+                  <w:bCs w:val="0"/>
+                  <w:noProof/>
+                  <w:lang w:val="en-IN" w:eastAsia="en-IN"/>
+                </w:rPr>
+              </w:rPrChange>
             </w:rPr>
           </w:pPr>
-          <w:hyperlink w:anchor="_Toc73694947" w:history="1">
-            <w:r>
-              <w:rPr>
-                <w:rStyle w:val="Hyperlink"/>
-                <w:noProof/>
+          <w:ins w:id="132" w:author="gaurav" w:date="2021-06-04T09:50:00Z">
+            <w:r>
+              <w:rPr>
+                <w:rPrChange w:id="133" w:author="gaurav" w:date="2021-06-04T09:50:00Z">
+                  <w:rPr>
+                    <w:rStyle w:val="Hyperlink"/>
+                    <w:noProof/>
+                  </w:rPr>
+                </w:rPrChange>
+              </w:rPr>
+              <w:fldChar w:fldCharType="begin"/>
+            </w:r>
+            <w:r>
+              <w:rPr>
+                <w:rPrChange w:id="134" w:author="gaurav" w:date="2021-06-04T09:50:00Z">
+                  <w:rPr>
+                    <w:rStyle w:val="Hyperlink"/>
+                    <w:noProof/>
+                  </w:rPr>
+                </w:rPrChange>
+              </w:rPr>
+              <w:instrText xml:space="preserve"> </w:instrText>
+            </w:r>
+            <w:r>
+              <w:rPr>
+                <w:rPrChange w:id="135" w:author="gaurav" w:date="2021-06-04T09:50:00Z">
+                  <w:rPr>
+                    <w:noProof/>
+                  </w:rPr>
+                </w:rPrChange>
+              </w:rPr>
+              <w:instrText>HYPERLINK \l "_Toc73692657"</w:instrText>
+            </w:r>
+            <w:r>
+              <w:rPr>
+                <w:rPrChange w:id="136" w:author="gaurav" w:date="2021-06-04T09:50:00Z">
+                  <w:rPr>
+                    <w:rStyle w:val="Hyperlink"/>
+                    <w:noProof/>
+                  </w:rPr>
+                </w:rPrChange>
+              </w:rPr>
+              <w:instrText xml:space="preserve"> </w:instrText>
+            </w:r>
+            <w:r>
+              <w:rPr>
+                <w:rPrChange w:id="137" w:author="gaurav" w:date="2021-06-04T09:50:00Z">
+                  <w:rPr>
+                    <w:rStyle w:val="Hyperlink"/>
+                    <w:noProof/>
+                  </w:rPr>
+                </w:rPrChange>
+              </w:rPr>
+            </w:r>
+            <w:r>
+              <w:rPr>
+                <w:rPrChange w:id="138" w:author="gaurav" w:date="2021-06-04T09:50:00Z">
+                  <w:rPr>
+                    <w:rStyle w:val="Hyperlink"/>
+                    <w:noProof/>
+                  </w:rPr>
+                </w:rPrChange>
+              </w:rPr>
+              <w:fldChar w:fldCharType="separate"/>
+            </w:r>
+            <w:r>
+              <w:rPr>
+                <w:rPrChange w:id="139" w:author="gaurav" w:date="2021-06-04T09:50:00Z">
+                  <w:rPr>
+                    <w:rStyle w:val="Hyperlink"/>
+                    <w:noProof/>
+                  </w:rPr>
+                </w:rPrChange>
               </w:rPr>
               <w:t>2.7</w:t>
             </w:r>
             <w:r>
               <w:rPr>
-                <w:rFonts w:asciiTheme="minorHAnsi" w:eastAsiaTheme="minorEastAsia" w:hAnsiTheme="minorHAnsi" w:cstheme="minorBidi"/>
-                <w:b w:val="0"/>
-                <w:bCs w:val="0"/>
-                <w:noProof/>
-                <w:lang w:val="en-IN" w:eastAsia="en-IN"/>
+                <w:rFonts w:eastAsiaTheme="minorEastAsia"/>
+                <w:rPrChange w:id="140" w:author="gaurav" w:date="2021-06-04T09:50:00Z">
+                  <w:rPr>
+                    <w:rFonts w:asciiTheme="minorHAnsi" w:eastAsiaTheme="minorEastAsia" w:hAnsiTheme="minorHAnsi" w:cstheme="minorBidi"/>
+                    <w:b w:val="0"/>
+                    <w:bCs w:val="0"/>
+                    <w:noProof/>
+                    <w:lang w:val="en-IN" w:eastAsia="en-IN"/>
+                  </w:rPr>
+                </w:rPrChange>
               </w:rPr>
               <w:tab/>
             </w:r>
             <w:r>
               <w:rPr>
-                <w:rStyle w:val="Hyperlink"/>
-                <w:noProof/>
-              </w:rPr>
-              <w:t>Sorting Stock</w:t>
-            </w:r>
-            <w:r>
-              <w:rPr>
-                <w:noProof/>
+                <w:rPrChange w:id="141" w:author="gaurav" w:date="2021-06-04T09:50:00Z">
+                  <w:rPr>
+                    <w:rStyle w:val="Hyperlink"/>
+                    <w:noProof/>
+                  </w:rPr>
+                </w:rPrChange>
+              </w:rPr>
+              <w:t>Sorting Consignments</w:t>
+            </w:r>
+            <w:r>
+              <w:rPr>
                 <w:webHidden/>
+                <w:rPrChange w:id="142" w:author="gaurav" w:date="2021-06-04T09:50:00Z">
+                  <w:rPr>
+                    <w:noProof/>
+                    <w:webHidden/>
+                  </w:rPr>
+                </w:rPrChange>
               </w:rPr>
               <w:tab/>
             </w:r>
             <w:r>
               <w:rPr>
-                <w:noProof/>
                 <w:webHidden/>
+                <w:rPrChange w:id="143" w:author="gaurav" w:date="2021-06-04T09:50:00Z">
+                  <w:rPr>
+                    <w:noProof/>
+                    <w:webHidden/>
+                  </w:rPr>
+                </w:rPrChange>
               </w:rPr>
               <w:fldChar w:fldCharType="begin"/>
             </w:r>
             <w:r>
               <w:rPr>
-                <w:noProof/>
                 <w:webHidden/>
-              </w:rPr>
-              <w:instrText xml:space="preserve"> PAGEREF _Toc73694947 \h </w:instrText>
-            </w:r>
-            <w:r>
-              <w:rPr>
-                <w:noProof/>
+                <w:rPrChange w:id="144" w:author="gaurav" w:date="2021-06-04T09:50:00Z">
+                  <w:rPr>
+                    <w:noProof/>
+                    <w:webHidden/>
+                  </w:rPr>
+                </w:rPrChange>
+              </w:rPr>
+              <w:instrText xml:space="preserve"> PAGEREF _Toc73692657 \h </w:instrText>
+            </w:r>
+            <w:r>
+              <w:rPr>
                 <w:webHidden/>
-              </w:rPr>
-            </w:r>
-            <w:r>
-              <w:rPr>
-                <w:noProof/>
+                <w:rPrChange w:id="145" w:author="gaurav" w:date="2021-06-04T09:50:00Z">
+                  <w:rPr>
+                    <w:noProof/>
+                    <w:webHidden/>
+                  </w:rPr>
+                </w:rPrChange>
+              </w:rPr>
+            </w:r>
+          </w:ins>
+          <w:r>
+            <w:rPr>
+              <w:webHidden/>
+              <w:rPrChange w:id="146" w:author="gaurav" w:date="2021-06-04T09:50:00Z">
+                <w:rPr>
+                  <w:noProof/>
+                  <w:webHidden/>
+                </w:rPr>
+              </w:rPrChange>
+            </w:rPr>
+            <w:fldChar w:fldCharType="separate"/>
+          </w:r>
+          <w:ins w:id="147" w:author="gaurav" w:date="2021-06-04T09:50:00Z">
+            <w:r>
+              <w:rPr>
                 <w:webHidden/>
-              </w:rPr>
-              <w:fldChar w:fldCharType="separate"/>
-            </w:r>
-            <w:r>
-              <w:rPr>
-                <w:noProof/>
+                <w:rPrChange w:id="148" w:author="gaurav" w:date="2021-06-04T09:50:00Z">
+                  <w:rPr>
+                    <w:noProof/>
+                    <w:webHidden/>
+                  </w:rPr>
+                </w:rPrChange>
+              </w:rPr>
+              <w:t>22</w:t>
+            </w:r>
+            <w:r>
+              <w:rPr>
                 <w:webHidden/>
-              </w:rPr>
-              <w:t>23</w:t>
-            </w:r>
-            <w:r>
-              <w:rPr>
-                <w:noProof/>
-                <w:webHidden/>
+                <w:rPrChange w:id="149" w:author="gaurav" w:date="2021-06-04T09:50:00Z">
+                  <w:rPr>
+                    <w:noProof/>
+                    <w:webHidden/>
+                  </w:rPr>
+                </w:rPrChange>
               </w:rPr>
               <w:fldChar w:fldCharType="end"/>
             </w:r>
-          </w:hyperlink>
+            <w:r>
+              <w:rPr>
+                <w:rPrChange w:id="150" w:author="gaurav" w:date="2021-06-04T09:50:00Z">
+                  <w:rPr>
+                    <w:rStyle w:val="Hyperlink"/>
+                    <w:noProof/>
+                  </w:rPr>
+                </w:rPrChange>
+              </w:rPr>
+              <w:fldChar w:fldCharType="end"/>
+            </w:r>
+          </w:ins>
         </w:p>
         <w:p>
           <w:pPr>
@@ -2740,6 +3720,7 @@
               <w:tab w:val="right" w:leader="dot" w:pos="9017"/>
             </w:tabs>
             <w:rPr>
+              <w:ins w:id="151" w:author="gaurav" w:date="2021-06-04T09:50:00Z"/>
               <w:rFonts w:asciiTheme="minorHAnsi" w:eastAsiaTheme="minorEastAsia" w:hAnsiTheme="minorHAnsi" w:cstheme="minorBidi"/>
               <w:b w:val="0"/>
               <w:bCs w:val="0"/>
@@ -2747,17 +3728,57 @@
               <w:lang w:val="en-IN" w:eastAsia="en-IN"/>
             </w:rPr>
           </w:pPr>
-          <w:hyperlink w:anchor="_Toc73694948" w:history="1">
+          <w:ins w:id="152" w:author="gaurav" w:date="2021-06-04T09:50:00Z">
             <w:r>
               <w:rPr>
                 <w:rStyle w:val="Hyperlink"/>
                 <w:noProof/>
               </w:rPr>
+              <w:fldChar w:fldCharType="begin"/>
+            </w:r>
+            <w:r>
+              <w:rPr>
+                <w:rStyle w:val="Hyperlink"/>
+                <w:noProof/>
+              </w:rPr>
+              <w:instrText xml:space="preserve"> </w:instrText>
+            </w:r>
+            <w:r>
+              <w:rPr>
+                <w:noProof/>
+              </w:rPr>
+              <w:instrText>HYPERLINK \l "_Toc73692658"</w:instrText>
+            </w:r>
+            <w:r>
+              <w:rPr>
+                <w:rStyle w:val="Hyperlink"/>
+                <w:noProof/>
+              </w:rPr>
+              <w:instrText xml:space="preserve"> </w:instrText>
+            </w:r>
+            <w:r>
+              <w:rPr>
+                <w:rStyle w:val="Hyperlink"/>
+                <w:noProof/>
+              </w:rPr>
+            </w:r>
+            <w:r>
+              <w:rPr>
+                <w:rStyle w:val="Hyperlink"/>
+                <w:noProof/>
+              </w:rPr>
+              <w:fldChar w:fldCharType="separate"/>
+            </w:r>
+            <w:r>
+              <w:rPr>
+                <w:rStyle w:val="Hyperlink"/>
+                <w:noProof/>
+              </w:rPr>
               <w:drawing>
-                <wp:inline distT="0" distB="0" distL="0" distR="0" wp14:anchorId="4884DAE2" wp14:editId="2BCDFABA">
-                  <wp:extent cx="4705756" cy="2085975"/>
-                  <wp:effectExtent l="0" t="0" r="0" b="0"/>
-                  <wp:docPr id="282" name="Picture 282"/>
+                <wp:inline distT="0" distB="0" distL="0" distR="0" wp14:anchorId="40588A93" wp14:editId="1FC8F96E">
+                  <wp:extent cx="5278755" cy="2339975"/>
+                  <wp:effectExtent l="0" t="0" r="0" b="3175"/>
+                  <wp:docPr id="22" name="Picture 22"/>
                   <wp:cNvGraphicFramePr>
                     <a:graphicFrameLocks xmlns:a="http://schemas.openxmlformats.org/drawingml/2006/main" noChangeAspect="1"/>
                   </wp:cNvGraphicFramePr>
@@ -2777,7 +3798,7 @@
                         <pic:spPr>
                           <a:xfrm>
                             <a:off x="0" y="0"/>
-                            <a:ext cx="4710463" cy="2088062"/>
+                            <a:ext cx="5278755" cy="2339975"/>
                           </a:xfrm>
                           <a:prstGeom prst="rect">
                             <a:avLst/>
@@ -2808,7 +3829,7 @@
                 <w:noProof/>
                 <w:webHidden/>
               </w:rPr>
-              <w:instrText xml:space="preserve"> PAGEREF _Toc73694948 \h </w:instrText>
+              <w:instrText xml:space="preserve"> PAGEREF _Toc73692658 \h </w:instrText>
             </w:r>
             <w:r>
               <w:rPr>
@@ -2816,28 +3837,37 @@
                 <w:webHidden/>
               </w:rPr>
             </w:r>
+          </w:ins>
+          <w:r>
+            <w:rPr>
+              <w:noProof/>
+              <w:webHidden/>
+            </w:rPr>
+            <w:fldChar w:fldCharType="separate"/>
+          </w:r>
+          <w:ins w:id="153" w:author="gaurav" w:date="2021-06-04T09:50:00Z">
             <w:r>
               <w:rPr>
                 <w:noProof/>
                 <w:webHidden/>
               </w:rPr>
-              <w:fldChar w:fldCharType="separate"/>
+              <w:t>23</w:t>
             </w:r>
             <w:r>
               <w:rPr>
                 <w:noProof/>
                 <w:webHidden/>
               </w:rPr>
-              <w:t>23</w:t>
-            </w:r>
-            <w:r>
-              <w:rPr>
-                <w:noProof/>
-                <w:webHidden/>
-              </w:rPr>
               <w:fldChar w:fldCharType="end"/>
             </w:r>
-          </w:hyperlink>
+            <w:r>
+              <w:rPr>
+                <w:rStyle w:val="Hyperlink"/>
+                <w:noProof/>
+              </w:rPr>
+              <w:fldChar w:fldCharType="end"/>
+            </w:r>
+          </w:ins>
         </w:p>
         <w:p>
           <w:pPr>
@@ -2847,6 +3877,7 @@
               <w:tab w:val="right" w:leader="dot" w:pos="9017"/>
             </w:tabs>
             <w:rPr>
+              <w:ins w:id="154" w:author="gaurav" w:date="2021-06-04T09:50:00Z"/>
               <w:rFonts w:asciiTheme="minorHAnsi" w:eastAsiaTheme="minorEastAsia" w:hAnsiTheme="minorHAnsi" w:cstheme="minorBidi"/>
               <w:b w:val="0"/>
               <w:bCs w:val="0"/>
@@ -2854,7 +3885,47 @@
               <w:lang w:val="en-IN" w:eastAsia="en-IN"/>
             </w:rPr>
           </w:pPr>
-          <w:hyperlink w:anchor="_Toc73694949" w:history="1">
+          <w:ins w:id="155" w:author="gaurav" w:date="2021-06-04T09:50:00Z">
+            <w:r>
+              <w:rPr>
+                <w:rStyle w:val="Hyperlink"/>
+                <w:noProof/>
+              </w:rPr>
+              <w:fldChar w:fldCharType="begin"/>
+            </w:r>
+            <w:r>
+              <w:rPr>
+                <w:rStyle w:val="Hyperlink"/>
+                <w:noProof/>
+              </w:rPr>
+              <w:instrText xml:space="preserve"> </w:instrText>
+            </w:r>
+            <w:r>
+              <w:rPr>
+                <w:noProof/>
+              </w:rPr>
+              <w:instrText>HYPERLINK \l "_Toc73692659"</w:instrText>
+            </w:r>
+            <w:r>
+              <w:rPr>
+                <w:rStyle w:val="Hyperlink"/>
+                <w:noProof/>
+              </w:rPr>
+              <w:instrText xml:space="preserve"> </w:instrText>
+            </w:r>
+            <w:r>
+              <w:rPr>
+                <w:rStyle w:val="Hyperlink"/>
+                <w:noProof/>
+              </w:rPr>
+            </w:r>
+            <w:r>
+              <w:rPr>
+                <w:rStyle w:val="Hyperlink"/>
+                <w:noProof/>
+              </w:rPr>
+              <w:fldChar w:fldCharType="separate"/>
+            </w:r>
             <w:r>
               <w:rPr>
                 <w:rStyle w:val="Hyperlink"/>
@@ -2898,7 +3969,7 @@
                 <w:noProof/>
                 <w:webHidden/>
               </w:rPr>
-              <w:instrText xml:space="preserve"> PAGEREF _Toc73694949 \h </w:instrText>
+              <w:instrText xml:space="preserve"> PAGEREF _Toc73692659 \h </w:instrText>
             </w:r>
             <w:r>
               <w:rPr>
@@ -2906,28 +3977,37 @@
                 <w:webHidden/>
               </w:rPr>
             </w:r>
+          </w:ins>
+          <w:r>
+            <w:rPr>
+              <w:noProof/>
+              <w:webHidden/>
+            </w:rPr>
+            <w:fldChar w:fldCharType="separate"/>
+          </w:r>
+          <w:ins w:id="156" w:author="gaurav" w:date="2021-06-04T09:50:00Z">
             <w:r>
               <w:rPr>
                 <w:noProof/>
                 <w:webHidden/>
               </w:rPr>
-              <w:fldChar w:fldCharType="separate"/>
+              <w:t>23</w:t>
             </w:r>
             <w:r>
               <w:rPr>
                 <w:noProof/>
                 <w:webHidden/>
               </w:rPr>
-              <w:t>23</w:t>
-            </w:r>
-            <w:r>
-              <w:rPr>
-                <w:noProof/>
-                <w:webHidden/>
-              </w:rPr>
               <w:fldChar w:fldCharType="end"/>
             </w:r>
-          </w:hyperlink>
+            <w:r>
+              <w:rPr>
+                <w:rStyle w:val="Hyperlink"/>
+                <w:noProof/>
+              </w:rPr>
+              <w:fldChar w:fldCharType="end"/>
+            </w:r>
+          </w:ins>
         </w:p>
         <w:p>
           <w:pPr>
@@ -2937,6 +4017,7 @@
               <w:tab w:val="right" w:leader="dot" w:pos="9017"/>
             </w:tabs>
             <w:rPr>
+              <w:ins w:id="157" w:author="gaurav" w:date="2021-06-04T09:50:00Z"/>
               <w:rFonts w:asciiTheme="minorHAnsi" w:eastAsiaTheme="minorEastAsia" w:hAnsiTheme="minorHAnsi" w:cstheme="minorBidi"/>
               <w:b w:val="0"/>
               <w:bCs w:val="0"/>
@@ -2944,7 +4025,47 @@
               <w:lang w:val="en-IN" w:eastAsia="en-IN"/>
             </w:rPr>
           </w:pPr>
-          <w:hyperlink w:anchor="_Toc73694950" w:history="1">
+          <w:ins w:id="158" w:author="gaurav" w:date="2021-06-04T09:50:00Z">
+            <w:r>
+              <w:rPr>
+                <w:rStyle w:val="Hyperlink"/>
+                <w:noProof/>
+              </w:rPr>
+              <w:fldChar w:fldCharType="begin"/>
+            </w:r>
+            <w:r>
+              <w:rPr>
+                <w:rStyle w:val="Hyperlink"/>
+                <w:noProof/>
+              </w:rPr>
+              <w:instrText xml:space="preserve"> </w:instrText>
+            </w:r>
+            <w:r>
+              <w:rPr>
+                <w:noProof/>
+              </w:rPr>
+              <w:instrText>HYPERLINK \l "_Toc73692660"</w:instrText>
+            </w:r>
+            <w:r>
+              <w:rPr>
+                <w:rStyle w:val="Hyperlink"/>
+                <w:noProof/>
+              </w:rPr>
+              <w:instrText xml:space="preserve"> </w:instrText>
+            </w:r>
+            <w:r>
+              <w:rPr>
+                <w:rStyle w:val="Hyperlink"/>
+                <w:noProof/>
+              </w:rPr>
+            </w:r>
+            <w:r>
+              <w:rPr>
+                <w:rStyle w:val="Hyperlink"/>
+                <w:noProof/>
+              </w:rPr>
+              <w:fldChar w:fldCharType="separate"/>
+            </w:r>
             <w:r>
               <w:rPr>
                 <w:rStyle w:val="Hyperlink"/>
@@ -2988,7 +4109,7 @@
                 <w:noProof/>
                 <w:webHidden/>
               </w:rPr>
-              <w:instrText xml:space="preserve"> PAGEREF _Toc73694950 \h </w:instrText>
+              <w:instrText xml:space="preserve"> PAGEREF _Toc73692660 \h </w:instrText>
             </w:r>
             <w:r>
               <w:rPr>
@@ -2996,28 +4117,37 @@
                 <w:webHidden/>
               </w:rPr>
             </w:r>
+          </w:ins>
+          <w:r>
+            <w:rPr>
+              <w:noProof/>
+              <w:webHidden/>
+            </w:rPr>
+            <w:fldChar w:fldCharType="separate"/>
+          </w:r>
+          <w:ins w:id="159" w:author="gaurav" w:date="2021-06-04T09:50:00Z">
             <w:r>
               <w:rPr>
                 <w:noProof/>
                 <w:webHidden/>
               </w:rPr>
-              <w:fldChar w:fldCharType="separate"/>
+              <w:t>24</w:t>
             </w:r>
             <w:r>
               <w:rPr>
                 <w:noProof/>
                 <w:webHidden/>
               </w:rPr>
-              <w:t>24</w:t>
-            </w:r>
-            <w:r>
-              <w:rPr>
-                <w:noProof/>
-                <w:webHidden/>
-              </w:rPr>
               <w:fldChar w:fldCharType="end"/>
             </w:r>
-          </w:hyperlink>
+            <w:r>
+              <w:rPr>
+                <w:rStyle w:val="Hyperlink"/>
+                <w:noProof/>
+              </w:rPr>
+              <w:fldChar w:fldCharType="end"/>
+            </w:r>
+          </w:ins>
         </w:p>
         <w:p>
           <w:pPr>
@@ -3027,6 +4157,7 @@
               <w:tab w:val="right" w:leader="dot" w:pos="9017"/>
             </w:tabs>
             <w:rPr>
+              <w:ins w:id="160" w:author="gaurav" w:date="2021-06-04T09:50:00Z"/>
               <w:rFonts w:asciiTheme="minorHAnsi" w:eastAsiaTheme="minorEastAsia" w:hAnsiTheme="minorHAnsi" w:cstheme="minorBidi"/>
               <w:b w:val="0"/>
               <w:bCs w:val="0"/>
@@ -3034,7 +4165,48 @@
               <w:lang w:val="en-IN" w:eastAsia="en-IN"/>
             </w:rPr>
           </w:pPr>
-          <w:hyperlink w:anchor="_Toc73694951" w:history="1">
+          <w:ins w:id="161" w:author="gaurav" w:date="2021-06-04T09:50:00Z">
+            <w:r>
+              <w:rPr>
+                <w:rStyle w:val="Hyperlink"/>
+                <w:noProof/>
+              </w:rPr>
+              <w:lastRenderedPageBreak/>
+              <w:fldChar w:fldCharType="begin"/>
+            </w:r>
+            <w:r>
+              <w:rPr>
+                <w:rStyle w:val="Hyperlink"/>
+                <w:noProof/>
+              </w:rPr>
+              <w:instrText xml:space="preserve"> </w:instrText>
+            </w:r>
+            <w:r>
+              <w:rPr>
+                <w:noProof/>
+              </w:rPr>
+              <w:instrText>HYPERLINK \l "_Toc73692661"</w:instrText>
+            </w:r>
+            <w:r>
+              <w:rPr>
+                <w:rStyle w:val="Hyperlink"/>
+                <w:noProof/>
+              </w:rPr>
+              <w:instrText xml:space="preserve"> </w:instrText>
+            </w:r>
+            <w:r>
+              <w:rPr>
+                <w:rStyle w:val="Hyperlink"/>
+                <w:noProof/>
+              </w:rPr>
+            </w:r>
+            <w:r>
+              <w:rPr>
+                <w:rStyle w:val="Hyperlink"/>
+                <w:noProof/>
+              </w:rPr>
+              <w:fldChar w:fldCharType="separate"/>
+            </w:r>
             <w:r>
               <w:rPr>
                 <w:rStyle w:val="Hyperlink"/>
@@ -3078,7 +4250,7 @@
                 <w:noProof/>
                 <w:webHidden/>
               </w:rPr>
-              <w:instrText xml:space="preserve"> PAGEREF _Toc73694951 \h </w:instrText>
+              <w:instrText xml:space="preserve"> PAGEREF _Toc73692661 \h </w:instrText>
             </w:r>
             <w:r>
               <w:rPr>
@@ -3086,28 +4258,37 @@
                 <w:webHidden/>
               </w:rPr>
             </w:r>
+          </w:ins>
+          <w:r>
+            <w:rPr>
+              <w:noProof/>
+              <w:webHidden/>
+            </w:rPr>
+            <w:fldChar w:fldCharType="separate"/>
+          </w:r>
+          <w:ins w:id="162" w:author="gaurav" w:date="2021-06-04T09:50:00Z">
             <w:r>
               <w:rPr>
                 <w:noProof/>
                 <w:webHidden/>
               </w:rPr>
-              <w:fldChar w:fldCharType="separate"/>
+              <w:t>28</w:t>
             </w:r>
             <w:r>
               <w:rPr>
                 <w:noProof/>
                 <w:webHidden/>
               </w:rPr>
-              <w:t>28</w:t>
-            </w:r>
-            <w:r>
-              <w:rPr>
-                <w:noProof/>
-                <w:webHidden/>
-              </w:rPr>
               <w:fldChar w:fldCharType="end"/>
             </w:r>
-          </w:hyperlink>
+            <w:r>
+              <w:rPr>
+                <w:rStyle w:val="Hyperlink"/>
+                <w:noProof/>
+              </w:rPr>
+              <w:fldChar w:fldCharType="end"/>
+            </w:r>
+          </w:ins>
         </w:p>
         <w:p>
           <w:pPr>
@@ -3117,6 +4298,7 @@
               <w:tab w:val="right" w:leader="dot" w:pos="9017"/>
             </w:tabs>
             <w:rPr>
+              <w:ins w:id="163" w:author="gaurav" w:date="2021-06-04T09:50:00Z"/>
               <w:rFonts w:asciiTheme="minorHAnsi" w:eastAsiaTheme="minorEastAsia" w:hAnsiTheme="minorHAnsi" w:cstheme="minorBidi"/>
               <w:b w:val="0"/>
               <w:bCs w:val="0"/>
@@ -3124,7 +4306,47 @@
               <w:lang w:val="en-IN" w:eastAsia="en-IN"/>
             </w:rPr>
           </w:pPr>
-          <w:hyperlink w:anchor="_Toc73694952" w:history="1">
+          <w:ins w:id="164" w:author="gaurav" w:date="2021-06-04T09:50:00Z">
+            <w:r>
+              <w:rPr>
+                <w:rStyle w:val="Hyperlink"/>
+                <w:noProof/>
+              </w:rPr>
+              <w:fldChar w:fldCharType="begin"/>
+            </w:r>
+            <w:r>
+              <w:rPr>
+                <w:rStyle w:val="Hyperlink"/>
+                <w:noProof/>
+              </w:rPr>
+              <w:instrText xml:space="preserve"> </w:instrText>
+            </w:r>
+            <w:r>
+              <w:rPr>
+                <w:noProof/>
+              </w:rPr>
+              <w:instrText>HYPERLINK \l "_Toc73692662"</w:instrText>
+            </w:r>
+            <w:r>
+              <w:rPr>
+                <w:rStyle w:val="Hyperlink"/>
+                <w:noProof/>
+              </w:rPr>
+              <w:instrText xml:space="preserve"> </w:instrText>
+            </w:r>
+            <w:r>
+              <w:rPr>
+                <w:rStyle w:val="Hyperlink"/>
+                <w:noProof/>
+              </w:rPr>
+            </w:r>
+            <w:r>
+              <w:rPr>
+                <w:rStyle w:val="Hyperlink"/>
+                <w:noProof/>
+              </w:rPr>
+              <w:fldChar w:fldCharType="separate"/>
+            </w:r>
             <w:r>
               <w:rPr>
                 <w:rStyle w:val="Hyperlink"/>
@@ -3168,7 +4390,7 @@
                 <w:noProof/>
                 <w:webHidden/>
               </w:rPr>
-              <w:instrText xml:space="preserve"> PAGEREF _Toc73694952 \h </w:instrText>
+              <w:instrText xml:space="preserve"> PAGEREF _Toc73692662 \h </w:instrText>
             </w:r>
             <w:r>
               <w:rPr>
@@ -3176,28 +4398,37 @@
                 <w:webHidden/>
               </w:rPr>
             </w:r>
+          </w:ins>
+          <w:r>
+            <w:rPr>
+              <w:noProof/>
+              <w:webHidden/>
+            </w:rPr>
+            <w:fldChar w:fldCharType="separate"/>
+          </w:r>
+          <w:ins w:id="165" w:author="gaurav" w:date="2021-06-04T09:50:00Z">
             <w:r>
               <w:rPr>
                 <w:noProof/>
                 <w:webHidden/>
               </w:rPr>
-              <w:fldChar w:fldCharType="separate"/>
+              <w:t>30</w:t>
             </w:r>
             <w:r>
               <w:rPr>
                 <w:noProof/>
                 <w:webHidden/>
               </w:rPr>
-              <w:t>29</w:t>
-            </w:r>
-            <w:r>
-              <w:rPr>
-                <w:noProof/>
-                <w:webHidden/>
-              </w:rPr>
               <w:fldChar w:fldCharType="end"/>
             </w:r>
-          </w:hyperlink>
+            <w:r>
+              <w:rPr>
+                <w:rStyle w:val="Hyperlink"/>
+                <w:noProof/>
+              </w:rPr>
+              <w:fldChar w:fldCharType="end"/>
+            </w:r>
+          </w:ins>
         </w:p>
         <w:p>
           <w:pPr>
@@ -3207,6 +4438,7 @@
               <w:tab w:val="right" w:leader="dot" w:pos="9017"/>
             </w:tabs>
             <w:rPr>
+              <w:ins w:id="166" w:author="gaurav" w:date="2021-06-04T09:50:00Z"/>
               <w:rFonts w:asciiTheme="minorHAnsi" w:eastAsiaTheme="minorEastAsia" w:hAnsiTheme="minorHAnsi" w:cstheme="minorBidi"/>
               <w:b w:val="0"/>
               <w:bCs w:val="0"/>
@@ -3214,7 +4446,47 @@
               <w:lang w:val="en-IN" w:eastAsia="en-IN"/>
             </w:rPr>
           </w:pPr>
-          <w:hyperlink w:anchor="_Toc73694954" w:history="1">
+          <w:ins w:id="167" w:author="gaurav" w:date="2021-06-04T09:50:00Z">
+            <w:r>
+              <w:rPr>
+                <w:rStyle w:val="Hyperlink"/>
+                <w:noProof/>
+              </w:rPr>
+              <w:fldChar w:fldCharType="begin"/>
+            </w:r>
+            <w:r>
+              <w:rPr>
+                <w:rStyle w:val="Hyperlink"/>
+                <w:noProof/>
+              </w:rPr>
+              <w:instrText xml:space="preserve"> </w:instrText>
+            </w:r>
+            <w:r>
+              <w:rPr>
+                <w:noProof/>
+              </w:rPr>
+              <w:instrText>HYPERLINK \l "_Toc73692663"</w:instrText>
+            </w:r>
+            <w:r>
+              <w:rPr>
+                <w:rStyle w:val="Hyperlink"/>
+                <w:noProof/>
+              </w:rPr>
+              <w:instrText xml:space="preserve"> </w:instrText>
+            </w:r>
+            <w:r>
+              <w:rPr>
+                <w:rStyle w:val="Hyperlink"/>
+                <w:noProof/>
+              </w:rPr>
+            </w:r>
+            <w:r>
+              <w:rPr>
+                <w:rStyle w:val="Hyperlink"/>
+                <w:noProof/>
+              </w:rPr>
+              <w:fldChar w:fldCharType="separate"/>
+            </w:r>
             <w:r>
               <w:rPr>
                 <w:rStyle w:val="Hyperlink"/>
@@ -3258,7 +4530,7 @@
                 <w:noProof/>
                 <w:webHidden/>
               </w:rPr>
-              <w:instrText xml:space="preserve"> PAGEREF _Toc73694954 \h </w:instrText>
+              <w:instrText xml:space="preserve"> PAGEREF _Toc73692663 \h </w:instrText>
             </w:r>
             <w:r>
               <w:rPr>
@@ -3266,28 +4538,1743 @@
                 <w:webHidden/>
               </w:rPr>
             </w:r>
+          </w:ins>
+          <w:r>
+            <w:rPr>
+              <w:noProof/>
+              <w:webHidden/>
+            </w:rPr>
+            <w:fldChar w:fldCharType="separate"/>
+          </w:r>
+          <w:ins w:id="168" w:author="gaurav" w:date="2021-06-04T09:50:00Z">
             <w:r>
               <w:rPr>
                 <w:noProof/>
                 <w:webHidden/>
               </w:rPr>
+              <w:t>30</w:t>
+            </w:r>
+            <w:r>
+              <w:rPr>
+                <w:noProof/>
+                <w:webHidden/>
+              </w:rPr>
+              <w:fldChar w:fldCharType="end"/>
+            </w:r>
+            <w:r>
+              <w:rPr>
+                <w:rStyle w:val="Hyperlink"/>
+                <w:noProof/>
+              </w:rPr>
+              <w:fldChar w:fldCharType="end"/>
+            </w:r>
+          </w:ins>
+        </w:p>
+        <w:p>
+          <w:pPr>
+            <w:pStyle w:val="TOC1"/>
+            <w:tabs>
+              <w:tab w:val="right" w:leader="dot" w:pos="9017"/>
+            </w:tabs>
+            <w:rPr>
+              <w:del w:id="169" w:author="gaurav" w:date="2021-06-04T09:49:00Z"/>
+              <w:rFonts w:asciiTheme="minorHAnsi" w:eastAsiaTheme="minorEastAsia" w:hAnsiTheme="minorHAnsi" w:cstheme="minorBidi"/>
+              <w:b w:val="0"/>
+              <w:bCs w:val="0"/>
+              <w:i w:val="0"/>
+              <w:iCs w:val="0"/>
+              <w:noProof/>
+              <w:lang w:val="en-IN" w:eastAsia="ja-JP"/>
+            </w:rPr>
+          </w:pPr>
+          <w:del w:id="170" w:author="gaurav" w:date="2021-06-04T09:49:00Z">
+            <w:r>
+              <w:rPr>
+                <w:noProof/>
+              </w:rPr>
+              <w:delText>Document Change History</w:delText>
+            </w:r>
+            <w:r>
+              <w:rPr>
+                <w:noProof/>
+              </w:rPr>
+              <w:tab/>
+            </w:r>
+            <w:r>
+              <w:rPr>
+                <w:noProof/>
+              </w:rPr>
+              <w:fldChar w:fldCharType="begin"/>
+            </w:r>
+            <w:r>
+              <w:rPr>
+                <w:noProof/>
+              </w:rPr>
+              <w:delInstrText xml:space="preserve"> PAGEREF _Toc444535234 \h </w:delInstrText>
+            </w:r>
+            <w:r>
+              <w:rPr>
+                <w:noProof/>
+              </w:rPr>
               <w:fldChar w:fldCharType="separate"/>
             </w:r>
-            <w:r>
-              <w:rPr>
-                <w:noProof/>
-                <w:webHidden/>
-              </w:rPr>
-              <w:t>30</w:t>
-            </w:r>
-            <w:r>
-              <w:rPr>
-                <w:noProof/>
-                <w:webHidden/>
+          </w:del>
+          <w:ins w:id="171" w:author="gaurav" w:date="2021-06-04T09:50:00Z">
+            <w:r>
+              <w:rPr>
+                <w:b w:val="0"/>
+                <w:bCs w:val="0"/>
+                <w:noProof/>
+              </w:rPr>
+              <w:t>Error! Bookmark not defined.</w:t>
+            </w:r>
+          </w:ins>
+          <w:del w:id="172" w:author="gaurav" w:date="2021-06-04T09:49:00Z">
+            <w:r>
+              <w:rPr>
+                <w:noProof/>
+              </w:rPr>
+              <w:delText>i</w:delText>
+            </w:r>
+            <w:r>
+              <w:rPr>
+                <w:noProof/>
               </w:rPr>
               <w:fldChar w:fldCharType="end"/>
             </w:r>
-          </w:hyperlink>
+          </w:del>
+        </w:p>
+        <w:p>
+          <w:pPr>
+            <w:pStyle w:val="TOC1"/>
+            <w:tabs>
+              <w:tab w:val="right" w:leader="dot" w:pos="9017"/>
+            </w:tabs>
+            <w:rPr>
+              <w:del w:id="173" w:author="gaurav" w:date="2021-06-04T09:49:00Z"/>
+              <w:rFonts w:asciiTheme="minorHAnsi" w:eastAsiaTheme="minorEastAsia" w:hAnsiTheme="minorHAnsi" w:cstheme="minorBidi"/>
+              <w:b w:val="0"/>
+              <w:bCs w:val="0"/>
+              <w:i w:val="0"/>
+              <w:iCs w:val="0"/>
+              <w:noProof/>
+              <w:lang w:val="en-IN" w:eastAsia="ja-JP"/>
+            </w:rPr>
+          </w:pPr>
+          <w:del w:id="174" w:author="gaurav" w:date="2021-06-04T09:49:00Z">
+            <w:r>
+              <w:rPr>
+                <w:noProof/>
+              </w:rPr>
+              <w:delText>Contents</w:delText>
+            </w:r>
+            <w:r>
+              <w:rPr>
+                <w:noProof/>
+              </w:rPr>
+              <w:tab/>
+            </w:r>
+            <w:r>
+              <w:rPr>
+                <w:noProof/>
+              </w:rPr>
+              <w:fldChar w:fldCharType="begin"/>
+            </w:r>
+            <w:r>
+              <w:rPr>
+                <w:noProof/>
+              </w:rPr>
+              <w:delInstrText xml:space="preserve"> PAGEREF _Toc444535235 \h </w:delInstrText>
+            </w:r>
+            <w:r>
+              <w:rPr>
+                <w:noProof/>
+              </w:rPr>
+              <w:fldChar w:fldCharType="separate"/>
+            </w:r>
+          </w:del>
+          <w:ins w:id="175" w:author="gaurav" w:date="2021-06-04T09:50:00Z">
+            <w:r>
+              <w:rPr>
+                <w:b w:val="0"/>
+                <w:bCs w:val="0"/>
+                <w:noProof/>
+              </w:rPr>
+              <w:t>Error! Bookmark not defined.</w:t>
+            </w:r>
+          </w:ins>
+          <w:del w:id="176" w:author="gaurav" w:date="2021-06-04T09:49:00Z">
+            <w:r>
+              <w:rPr>
+                <w:noProof/>
+              </w:rPr>
+              <w:delText>ii</w:delText>
+            </w:r>
+            <w:r>
+              <w:rPr>
+                <w:noProof/>
+              </w:rPr>
+              <w:fldChar w:fldCharType="end"/>
+            </w:r>
+          </w:del>
+        </w:p>
+        <w:p>
+          <w:pPr>
+            <w:pStyle w:val="TOC1"/>
+            <w:tabs>
+              <w:tab w:val="right" w:leader="dot" w:pos="9017"/>
+            </w:tabs>
+            <w:rPr>
+              <w:del w:id="177" w:author="gaurav" w:date="2021-06-04T09:49:00Z"/>
+              <w:rFonts w:asciiTheme="minorHAnsi" w:eastAsiaTheme="minorEastAsia" w:hAnsiTheme="minorHAnsi" w:cstheme="minorBidi"/>
+              <w:b w:val="0"/>
+              <w:bCs w:val="0"/>
+              <w:i w:val="0"/>
+              <w:iCs w:val="0"/>
+              <w:noProof/>
+              <w:lang w:val="en-IN" w:eastAsia="ja-JP"/>
+            </w:rPr>
+          </w:pPr>
+          <w:del w:id="178" w:author="gaurav" w:date="2021-06-04T09:49:00Z">
+            <w:r>
+              <w:rPr>
+                <w:noProof/>
+              </w:rPr>
+              <w:delText>Figures</w:delText>
+            </w:r>
+            <w:r>
+              <w:rPr>
+                <w:noProof/>
+              </w:rPr>
+              <w:tab/>
+            </w:r>
+            <w:r>
+              <w:rPr>
+                <w:noProof/>
+              </w:rPr>
+              <w:fldChar w:fldCharType="begin"/>
+            </w:r>
+            <w:r>
+              <w:rPr>
+                <w:noProof/>
+              </w:rPr>
+              <w:delInstrText xml:space="preserve"> PAGEREF _Toc444535236 \h </w:delInstrText>
+            </w:r>
+            <w:r>
+              <w:rPr>
+                <w:noProof/>
+              </w:rPr>
+              <w:fldChar w:fldCharType="separate"/>
+            </w:r>
+          </w:del>
+          <w:ins w:id="179" w:author="gaurav" w:date="2021-06-04T09:50:00Z">
+            <w:r>
+              <w:rPr>
+                <w:b w:val="0"/>
+                <w:bCs w:val="0"/>
+                <w:noProof/>
+              </w:rPr>
+              <w:t>Error! Bookmark not defined.</w:t>
+            </w:r>
+          </w:ins>
+          <w:del w:id="180" w:author="gaurav" w:date="2021-06-04T09:49:00Z">
+            <w:r>
+              <w:rPr>
+                <w:noProof/>
+              </w:rPr>
+              <w:delText>iii</w:delText>
+            </w:r>
+            <w:r>
+              <w:rPr>
+                <w:noProof/>
+              </w:rPr>
+              <w:fldChar w:fldCharType="end"/>
+            </w:r>
+          </w:del>
+        </w:p>
+        <w:p>
+          <w:pPr>
+            <w:pStyle w:val="TOC1"/>
+            <w:tabs>
+              <w:tab w:val="left" w:pos="362"/>
+              <w:tab w:val="right" w:leader="dot" w:pos="9017"/>
+            </w:tabs>
+            <w:rPr>
+              <w:del w:id="181" w:author="gaurav" w:date="2021-06-04T09:49:00Z"/>
+              <w:rFonts w:asciiTheme="minorHAnsi" w:eastAsiaTheme="minorEastAsia" w:hAnsiTheme="minorHAnsi" w:cstheme="minorBidi"/>
+              <w:b w:val="0"/>
+              <w:bCs w:val="0"/>
+              <w:i w:val="0"/>
+              <w:iCs w:val="0"/>
+              <w:noProof/>
+              <w:lang w:val="en-IN" w:eastAsia="ja-JP"/>
+            </w:rPr>
+          </w:pPr>
+          <w:del w:id="182" w:author="gaurav" w:date="2021-06-04T09:49:00Z">
+            <w:r>
+              <w:rPr>
+                <w:noProof/>
+              </w:rPr>
+              <w:delText>1</w:delText>
+            </w:r>
+            <w:r>
+              <w:rPr>
+                <w:rFonts w:asciiTheme="minorHAnsi" w:eastAsiaTheme="minorEastAsia" w:hAnsiTheme="minorHAnsi" w:cstheme="minorBidi"/>
+                <w:b w:val="0"/>
+                <w:bCs w:val="0"/>
+                <w:i w:val="0"/>
+                <w:iCs w:val="0"/>
+                <w:noProof/>
+                <w:lang w:val="en-IN" w:eastAsia="ja-JP"/>
+              </w:rPr>
+              <w:tab/>
+            </w:r>
+            <w:r>
+              <w:rPr>
+                <w:noProof/>
+              </w:rPr>
+              <w:delText>Overview</w:delText>
+            </w:r>
+            <w:r>
+              <w:rPr>
+                <w:noProof/>
+              </w:rPr>
+              <w:tab/>
+            </w:r>
+            <w:r>
+              <w:rPr>
+                <w:noProof/>
+              </w:rPr>
+              <w:fldChar w:fldCharType="begin"/>
+            </w:r>
+            <w:r>
+              <w:rPr>
+                <w:noProof/>
+              </w:rPr>
+              <w:delInstrText xml:space="preserve"> PAGEREF _Toc444535237 \h </w:delInstrText>
+            </w:r>
+            <w:r>
+              <w:rPr>
+                <w:noProof/>
+              </w:rPr>
+              <w:fldChar w:fldCharType="separate"/>
+            </w:r>
+          </w:del>
+          <w:ins w:id="183" w:author="gaurav" w:date="2021-06-04T09:50:00Z">
+            <w:r>
+              <w:rPr>
+                <w:b w:val="0"/>
+                <w:bCs w:val="0"/>
+                <w:noProof/>
+              </w:rPr>
+              <w:t>Error! Bookmark not defined.</w:t>
+            </w:r>
+          </w:ins>
+          <w:del w:id="184" w:author="gaurav" w:date="2021-06-04T09:49:00Z">
+            <w:r>
+              <w:rPr>
+                <w:noProof/>
+              </w:rPr>
+              <w:delText>1</w:delText>
+            </w:r>
+            <w:r>
+              <w:rPr>
+                <w:noProof/>
+              </w:rPr>
+              <w:fldChar w:fldCharType="end"/>
+            </w:r>
+          </w:del>
+        </w:p>
+        <w:p>
+          <w:pPr>
+            <w:pStyle w:val="TOC2"/>
+            <w:tabs>
+              <w:tab w:val="left" w:pos="919"/>
+              <w:tab w:val="right" w:leader="dot" w:pos="9017"/>
+            </w:tabs>
+            <w:rPr>
+              <w:del w:id="185" w:author="gaurav" w:date="2021-06-04T09:49:00Z"/>
+              <w:rFonts w:asciiTheme="minorHAnsi" w:eastAsiaTheme="minorEastAsia" w:hAnsiTheme="minorHAnsi" w:cstheme="minorBidi"/>
+              <w:b w:val="0"/>
+              <w:bCs w:val="0"/>
+              <w:noProof/>
+              <w:sz w:val="24"/>
+              <w:szCs w:val="24"/>
+              <w:lang w:val="en-IN" w:eastAsia="ja-JP"/>
+            </w:rPr>
+          </w:pPr>
+          <w:del w:id="186" w:author="gaurav" w:date="2021-06-04T09:49:00Z">
+            <w:r>
+              <w:rPr>
+                <w:noProof/>
+              </w:rPr>
+              <w:delText>1.1</w:delText>
+            </w:r>
+            <w:r>
+              <w:rPr>
+                <w:rFonts w:asciiTheme="minorHAnsi" w:eastAsiaTheme="minorEastAsia" w:hAnsiTheme="minorHAnsi" w:cstheme="minorBidi"/>
+                <w:b w:val="0"/>
+                <w:bCs w:val="0"/>
+                <w:noProof/>
+                <w:sz w:val="24"/>
+                <w:szCs w:val="24"/>
+                <w:lang w:val="en-IN" w:eastAsia="ja-JP"/>
+              </w:rPr>
+              <w:tab/>
+            </w:r>
+            <w:r>
+              <w:rPr>
+                <w:noProof/>
+              </w:rPr>
+              <w:delText>Scope</w:delText>
+            </w:r>
+            <w:r>
+              <w:rPr>
+                <w:noProof/>
+              </w:rPr>
+              <w:tab/>
+            </w:r>
+            <w:r>
+              <w:rPr>
+                <w:noProof/>
+              </w:rPr>
+              <w:fldChar w:fldCharType="begin"/>
+            </w:r>
+            <w:r>
+              <w:rPr>
+                <w:noProof/>
+              </w:rPr>
+              <w:delInstrText xml:space="preserve"> PAGEREF _Toc444535238 \h </w:delInstrText>
+            </w:r>
+            <w:r>
+              <w:rPr>
+                <w:noProof/>
+              </w:rPr>
+              <w:fldChar w:fldCharType="separate"/>
+            </w:r>
+          </w:del>
+          <w:ins w:id="187" w:author="gaurav" w:date="2021-06-04T09:50:00Z">
+            <w:r>
+              <w:rPr>
+                <w:b w:val="0"/>
+                <w:bCs w:val="0"/>
+                <w:noProof/>
+              </w:rPr>
+              <w:t>Error! Bookmark not defined.</w:t>
+            </w:r>
+          </w:ins>
+          <w:del w:id="188" w:author="gaurav" w:date="2021-06-04T09:49:00Z">
+            <w:r>
+              <w:rPr>
+                <w:noProof/>
+              </w:rPr>
+              <w:delText>1</w:delText>
+            </w:r>
+            <w:r>
+              <w:rPr>
+                <w:noProof/>
+              </w:rPr>
+              <w:fldChar w:fldCharType="end"/>
+            </w:r>
+          </w:del>
+        </w:p>
+        <w:p>
+          <w:pPr>
+            <w:pStyle w:val="TOC2"/>
+            <w:tabs>
+              <w:tab w:val="left" w:pos="919"/>
+              <w:tab w:val="right" w:leader="dot" w:pos="9017"/>
+            </w:tabs>
+            <w:rPr>
+              <w:del w:id="189" w:author="gaurav" w:date="2021-06-04T09:49:00Z"/>
+              <w:rFonts w:asciiTheme="minorHAnsi" w:eastAsiaTheme="minorEastAsia" w:hAnsiTheme="minorHAnsi" w:cstheme="minorBidi"/>
+              <w:b w:val="0"/>
+              <w:bCs w:val="0"/>
+              <w:noProof/>
+              <w:sz w:val="24"/>
+              <w:szCs w:val="24"/>
+              <w:lang w:val="en-IN" w:eastAsia="ja-JP"/>
+            </w:rPr>
+          </w:pPr>
+          <w:del w:id="190" w:author="gaurav" w:date="2021-06-04T09:49:00Z">
+            <w:r>
+              <w:rPr>
+                <w:noProof/>
+              </w:rPr>
+              <w:delText>1.2</w:delText>
+            </w:r>
+            <w:r>
+              <w:rPr>
+                <w:rFonts w:asciiTheme="minorHAnsi" w:eastAsiaTheme="minorEastAsia" w:hAnsiTheme="minorHAnsi" w:cstheme="minorBidi"/>
+                <w:b w:val="0"/>
+                <w:bCs w:val="0"/>
+                <w:noProof/>
+                <w:sz w:val="24"/>
+                <w:szCs w:val="24"/>
+                <w:lang w:val="en-IN" w:eastAsia="ja-JP"/>
+              </w:rPr>
+              <w:tab/>
+            </w:r>
+            <w:r>
+              <w:rPr>
+                <w:noProof/>
+              </w:rPr>
+              <w:delText>Acronyms &amp; Abbreviations</w:delText>
+            </w:r>
+            <w:r>
+              <w:rPr>
+                <w:noProof/>
+              </w:rPr>
+              <w:tab/>
+            </w:r>
+            <w:r>
+              <w:rPr>
+                <w:noProof/>
+              </w:rPr>
+              <w:fldChar w:fldCharType="begin"/>
+            </w:r>
+            <w:r>
+              <w:rPr>
+                <w:noProof/>
+              </w:rPr>
+              <w:delInstrText xml:space="preserve"> PAGEREF _Toc444535239 \h </w:delInstrText>
+            </w:r>
+            <w:r>
+              <w:rPr>
+                <w:noProof/>
+              </w:rPr>
+              <w:fldChar w:fldCharType="separate"/>
+            </w:r>
+          </w:del>
+          <w:ins w:id="191" w:author="gaurav" w:date="2021-06-04T09:50:00Z">
+            <w:r>
+              <w:rPr>
+                <w:b w:val="0"/>
+                <w:bCs w:val="0"/>
+                <w:noProof/>
+              </w:rPr>
+              <w:t>Error! Bookmark not defined.</w:t>
+            </w:r>
+          </w:ins>
+          <w:del w:id="192" w:author="gaurav" w:date="2021-06-04T09:49:00Z">
+            <w:r>
+              <w:rPr>
+                <w:noProof/>
+              </w:rPr>
+              <w:delText>1</w:delText>
+            </w:r>
+            <w:r>
+              <w:rPr>
+                <w:noProof/>
+              </w:rPr>
+              <w:fldChar w:fldCharType="end"/>
+            </w:r>
+          </w:del>
+        </w:p>
+        <w:p>
+          <w:pPr>
+            <w:pStyle w:val="TOC2"/>
+            <w:tabs>
+              <w:tab w:val="left" w:pos="919"/>
+              <w:tab w:val="right" w:leader="dot" w:pos="9017"/>
+            </w:tabs>
+            <w:rPr>
+              <w:del w:id="193" w:author="gaurav" w:date="2021-06-04T09:49:00Z"/>
+              <w:rFonts w:asciiTheme="minorHAnsi" w:eastAsiaTheme="minorEastAsia" w:hAnsiTheme="minorHAnsi" w:cstheme="minorBidi"/>
+              <w:b w:val="0"/>
+              <w:bCs w:val="0"/>
+              <w:noProof/>
+              <w:sz w:val="24"/>
+              <w:szCs w:val="24"/>
+              <w:lang w:val="en-IN" w:eastAsia="ja-JP"/>
+            </w:rPr>
+          </w:pPr>
+          <w:del w:id="194" w:author="gaurav" w:date="2021-06-04T09:49:00Z">
+            <w:r>
+              <w:rPr>
+                <w:noProof/>
+              </w:rPr>
+              <w:delText>1.3</w:delText>
+            </w:r>
+            <w:r>
+              <w:rPr>
+                <w:rFonts w:asciiTheme="minorHAnsi" w:eastAsiaTheme="minorEastAsia" w:hAnsiTheme="minorHAnsi" w:cstheme="minorBidi"/>
+                <w:b w:val="0"/>
+                <w:bCs w:val="0"/>
+                <w:noProof/>
+                <w:sz w:val="24"/>
+                <w:szCs w:val="24"/>
+                <w:lang w:val="en-IN" w:eastAsia="ja-JP"/>
+              </w:rPr>
+              <w:tab/>
+            </w:r>
+            <w:r>
+              <w:rPr>
+                <w:noProof/>
+              </w:rPr>
+              <w:delText>Conventions</w:delText>
+            </w:r>
+            <w:r>
+              <w:rPr>
+                <w:noProof/>
+              </w:rPr>
+              <w:tab/>
+            </w:r>
+            <w:r>
+              <w:rPr>
+                <w:noProof/>
+              </w:rPr>
+              <w:fldChar w:fldCharType="begin"/>
+            </w:r>
+            <w:r>
+              <w:rPr>
+                <w:noProof/>
+              </w:rPr>
+              <w:delInstrText xml:space="preserve"> PAGEREF _Toc444535240 \h </w:delInstrText>
+            </w:r>
+            <w:r>
+              <w:rPr>
+                <w:noProof/>
+              </w:rPr>
+              <w:fldChar w:fldCharType="separate"/>
+            </w:r>
+          </w:del>
+          <w:ins w:id="195" w:author="gaurav" w:date="2021-06-04T09:50:00Z">
+            <w:r>
+              <w:rPr>
+                <w:b w:val="0"/>
+                <w:bCs w:val="0"/>
+                <w:noProof/>
+              </w:rPr>
+              <w:t>Error! Bookmark not defined.</w:t>
+            </w:r>
+          </w:ins>
+          <w:del w:id="196" w:author="gaurav" w:date="2021-06-04T09:49:00Z">
+            <w:r>
+              <w:rPr>
+                <w:noProof/>
+              </w:rPr>
+              <w:delText>1</w:delText>
+            </w:r>
+            <w:r>
+              <w:rPr>
+                <w:noProof/>
+              </w:rPr>
+              <w:fldChar w:fldCharType="end"/>
+            </w:r>
+          </w:del>
+        </w:p>
+        <w:p>
+          <w:pPr>
+            <w:pStyle w:val="TOC1"/>
+            <w:tabs>
+              <w:tab w:val="left" w:pos="362"/>
+              <w:tab w:val="right" w:leader="dot" w:pos="9017"/>
+            </w:tabs>
+            <w:rPr>
+              <w:del w:id="197" w:author="gaurav" w:date="2021-06-04T09:49:00Z"/>
+              <w:rFonts w:asciiTheme="minorHAnsi" w:eastAsiaTheme="minorEastAsia" w:hAnsiTheme="minorHAnsi" w:cstheme="minorBidi"/>
+              <w:b w:val="0"/>
+              <w:bCs w:val="0"/>
+              <w:i w:val="0"/>
+              <w:iCs w:val="0"/>
+              <w:noProof/>
+              <w:lang w:val="en-IN" w:eastAsia="ja-JP"/>
+            </w:rPr>
+          </w:pPr>
+          <w:del w:id="198" w:author="gaurav" w:date="2021-06-04T09:49:00Z">
+            <w:r>
+              <w:rPr>
+                <w:noProof/>
+              </w:rPr>
+              <w:delText>2</w:delText>
+            </w:r>
+            <w:r>
+              <w:rPr>
+                <w:rFonts w:asciiTheme="minorHAnsi" w:eastAsiaTheme="minorEastAsia" w:hAnsiTheme="minorHAnsi" w:cstheme="minorBidi"/>
+                <w:b w:val="0"/>
+                <w:bCs w:val="0"/>
+                <w:i w:val="0"/>
+                <w:iCs w:val="0"/>
+                <w:noProof/>
+                <w:lang w:val="en-IN" w:eastAsia="ja-JP"/>
+              </w:rPr>
+              <w:tab/>
+            </w:r>
+            <w:r>
+              <w:rPr>
+                <w:noProof/>
+              </w:rPr>
+              <w:delText>Distributor Operations</w:delText>
+            </w:r>
+            <w:r>
+              <w:rPr>
+                <w:noProof/>
+              </w:rPr>
+              <w:tab/>
+            </w:r>
+            <w:r>
+              <w:rPr>
+                <w:noProof/>
+              </w:rPr>
+              <w:fldChar w:fldCharType="begin"/>
+            </w:r>
+            <w:r>
+              <w:rPr>
+                <w:noProof/>
+              </w:rPr>
+              <w:delInstrText xml:space="preserve"> PAGEREF _Toc444535241 \h </w:delInstrText>
+            </w:r>
+            <w:r>
+              <w:rPr>
+                <w:noProof/>
+              </w:rPr>
+              <w:fldChar w:fldCharType="separate"/>
+            </w:r>
+          </w:del>
+          <w:ins w:id="199" w:author="gaurav" w:date="2021-06-04T09:50:00Z">
+            <w:r>
+              <w:rPr>
+                <w:b w:val="0"/>
+                <w:bCs w:val="0"/>
+                <w:noProof/>
+              </w:rPr>
+              <w:t>Error! Bookmark not defined.</w:t>
+            </w:r>
+          </w:ins>
+          <w:del w:id="200" w:author="gaurav" w:date="2021-06-04T09:49:00Z">
+            <w:r>
+              <w:rPr>
+                <w:noProof/>
+              </w:rPr>
+              <w:delText>2</w:delText>
+            </w:r>
+            <w:r>
+              <w:rPr>
+                <w:noProof/>
+              </w:rPr>
+              <w:fldChar w:fldCharType="end"/>
+            </w:r>
+          </w:del>
+        </w:p>
+        <w:p>
+          <w:pPr>
+            <w:pStyle w:val="TOC2"/>
+            <w:tabs>
+              <w:tab w:val="left" w:pos="919"/>
+              <w:tab w:val="right" w:leader="dot" w:pos="9017"/>
+            </w:tabs>
+            <w:rPr>
+              <w:del w:id="201" w:author="gaurav" w:date="2021-06-04T09:49:00Z"/>
+              <w:rFonts w:asciiTheme="minorHAnsi" w:eastAsiaTheme="minorEastAsia" w:hAnsiTheme="minorHAnsi" w:cstheme="minorBidi"/>
+              <w:b w:val="0"/>
+              <w:bCs w:val="0"/>
+              <w:noProof/>
+              <w:sz w:val="24"/>
+              <w:szCs w:val="24"/>
+              <w:lang w:val="en-IN" w:eastAsia="ja-JP"/>
+            </w:rPr>
+          </w:pPr>
+          <w:del w:id="202" w:author="gaurav" w:date="2021-06-04T09:49:00Z">
+            <w:r>
+              <w:rPr>
+                <w:noProof/>
+              </w:rPr>
+              <w:delText>2.1</w:delText>
+            </w:r>
+            <w:r>
+              <w:rPr>
+                <w:rFonts w:asciiTheme="minorHAnsi" w:eastAsiaTheme="minorEastAsia" w:hAnsiTheme="minorHAnsi" w:cstheme="minorBidi"/>
+                <w:b w:val="0"/>
+                <w:bCs w:val="0"/>
+                <w:noProof/>
+                <w:sz w:val="24"/>
+                <w:szCs w:val="24"/>
+                <w:lang w:val="en-IN" w:eastAsia="ja-JP"/>
+              </w:rPr>
+              <w:tab/>
+            </w:r>
+            <w:r>
+              <w:rPr>
+                <w:noProof/>
+              </w:rPr>
+              <w:delText>Application Overview</w:delText>
+            </w:r>
+            <w:r>
+              <w:rPr>
+                <w:noProof/>
+              </w:rPr>
+              <w:tab/>
+            </w:r>
+            <w:r>
+              <w:rPr>
+                <w:noProof/>
+              </w:rPr>
+              <w:fldChar w:fldCharType="begin"/>
+            </w:r>
+            <w:r>
+              <w:rPr>
+                <w:noProof/>
+              </w:rPr>
+              <w:delInstrText xml:space="preserve"> PAGEREF _Toc444535242 \h </w:delInstrText>
+            </w:r>
+            <w:r>
+              <w:rPr>
+                <w:noProof/>
+              </w:rPr>
+              <w:fldChar w:fldCharType="separate"/>
+            </w:r>
+          </w:del>
+          <w:ins w:id="203" w:author="gaurav" w:date="2021-06-04T09:50:00Z">
+            <w:r>
+              <w:rPr>
+                <w:b w:val="0"/>
+                <w:bCs w:val="0"/>
+                <w:noProof/>
+              </w:rPr>
+              <w:t>Error! Bookmark not defined.</w:t>
+            </w:r>
+          </w:ins>
+          <w:del w:id="204" w:author="gaurav" w:date="2021-06-04T09:49:00Z">
+            <w:r>
+              <w:rPr>
+                <w:noProof/>
+              </w:rPr>
+              <w:delText>2</w:delText>
+            </w:r>
+            <w:r>
+              <w:rPr>
+                <w:noProof/>
+              </w:rPr>
+              <w:fldChar w:fldCharType="end"/>
+            </w:r>
+          </w:del>
+        </w:p>
+        <w:p>
+          <w:pPr>
+            <w:pStyle w:val="TOC2"/>
+            <w:tabs>
+              <w:tab w:val="left" w:pos="919"/>
+              <w:tab w:val="right" w:leader="dot" w:pos="9017"/>
+            </w:tabs>
+            <w:rPr>
+              <w:del w:id="205" w:author="gaurav" w:date="2021-06-04T09:49:00Z"/>
+              <w:rFonts w:asciiTheme="minorHAnsi" w:eastAsiaTheme="minorEastAsia" w:hAnsiTheme="minorHAnsi" w:cstheme="minorBidi"/>
+              <w:b w:val="0"/>
+              <w:bCs w:val="0"/>
+              <w:noProof/>
+              <w:sz w:val="24"/>
+              <w:szCs w:val="24"/>
+              <w:lang w:val="en-IN" w:eastAsia="ja-JP"/>
+            </w:rPr>
+          </w:pPr>
+          <w:del w:id="206" w:author="gaurav" w:date="2021-06-04T09:49:00Z">
+            <w:r>
+              <w:rPr>
+                <w:noProof/>
+              </w:rPr>
+              <w:delText>2.2</w:delText>
+            </w:r>
+            <w:r>
+              <w:rPr>
+                <w:rFonts w:asciiTheme="minorHAnsi" w:eastAsiaTheme="minorEastAsia" w:hAnsiTheme="minorHAnsi" w:cstheme="minorBidi"/>
+                <w:b w:val="0"/>
+                <w:bCs w:val="0"/>
+                <w:noProof/>
+                <w:sz w:val="24"/>
+                <w:szCs w:val="24"/>
+                <w:lang w:val="en-IN" w:eastAsia="ja-JP"/>
+              </w:rPr>
+              <w:tab/>
+            </w:r>
+            <w:r>
+              <w:rPr>
+                <w:noProof/>
+              </w:rPr>
+              <w:delText>Logging into the Application</w:delText>
+            </w:r>
+            <w:r>
+              <w:rPr>
+                <w:noProof/>
+              </w:rPr>
+              <w:tab/>
+            </w:r>
+            <w:r>
+              <w:rPr>
+                <w:noProof/>
+              </w:rPr>
+              <w:fldChar w:fldCharType="begin"/>
+            </w:r>
+            <w:r>
+              <w:rPr>
+                <w:noProof/>
+              </w:rPr>
+              <w:delInstrText xml:space="preserve"> PAGEREF _Toc444535243 \h </w:delInstrText>
+            </w:r>
+            <w:r>
+              <w:rPr>
+                <w:noProof/>
+              </w:rPr>
+              <w:fldChar w:fldCharType="separate"/>
+            </w:r>
+          </w:del>
+          <w:ins w:id="207" w:author="gaurav" w:date="2021-06-04T09:50:00Z">
+            <w:r>
+              <w:rPr>
+                <w:b w:val="0"/>
+                <w:bCs w:val="0"/>
+                <w:noProof/>
+              </w:rPr>
+              <w:t>Error! Bookmark not defined.</w:t>
+            </w:r>
+          </w:ins>
+          <w:del w:id="208" w:author="gaurav" w:date="2021-06-04T09:49:00Z">
+            <w:r>
+              <w:rPr>
+                <w:noProof/>
+              </w:rPr>
+              <w:delText>2</w:delText>
+            </w:r>
+            <w:r>
+              <w:rPr>
+                <w:noProof/>
+              </w:rPr>
+              <w:fldChar w:fldCharType="end"/>
+            </w:r>
+          </w:del>
+        </w:p>
+        <w:p>
+          <w:pPr>
+            <w:pStyle w:val="TOC2"/>
+            <w:tabs>
+              <w:tab w:val="left" w:pos="919"/>
+              <w:tab w:val="right" w:leader="dot" w:pos="9017"/>
+            </w:tabs>
+            <w:rPr>
+              <w:del w:id="209" w:author="gaurav" w:date="2021-06-04T09:49:00Z"/>
+              <w:rFonts w:asciiTheme="minorHAnsi" w:eastAsiaTheme="minorEastAsia" w:hAnsiTheme="minorHAnsi" w:cstheme="minorBidi"/>
+              <w:b w:val="0"/>
+              <w:bCs w:val="0"/>
+              <w:noProof/>
+              <w:sz w:val="24"/>
+              <w:szCs w:val="24"/>
+              <w:lang w:val="en-IN" w:eastAsia="ja-JP"/>
+            </w:rPr>
+          </w:pPr>
+          <w:del w:id="210" w:author="gaurav" w:date="2021-06-04T09:49:00Z">
+            <w:r>
+              <w:rPr>
+                <w:noProof/>
+              </w:rPr>
+              <w:delText>2.3</w:delText>
+            </w:r>
+            <w:r>
+              <w:rPr>
+                <w:rFonts w:asciiTheme="minorHAnsi" w:eastAsiaTheme="minorEastAsia" w:hAnsiTheme="minorHAnsi" w:cstheme="minorBidi"/>
+                <w:b w:val="0"/>
+                <w:bCs w:val="0"/>
+                <w:noProof/>
+                <w:sz w:val="24"/>
+                <w:szCs w:val="24"/>
+                <w:lang w:val="en-IN" w:eastAsia="ja-JP"/>
+              </w:rPr>
+              <w:tab/>
+            </w:r>
+            <w:r>
+              <w:rPr>
+                <w:noProof/>
+              </w:rPr>
+              <w:delText>Application User Interface</w:delText>
+            </w:r>
+            <w:r>
+              <w:rPr>
+                <w:noProof/>
+              </w:rPr>
+              <w:tab/>
+            </w:r>
+            <w:r>
+              <w:rPr>
+                <w:noProof/>
+              </w:rPr>
+              <w:fldChar w:fldCharType="begin"/>
+            </w:r>
+            <w:r>
+              <w:rPr>
+                <w:noProof/>
+              </w:rPr>
+              <w:delInstrText xml:space="preserve"> PAGEREF _Toc444535244 \h </w:delInstrText>
+            </w:r>
+            <w:r>
+              <w:rPr>
+                <w:noProof/>
+              </w:rPr>
+              <w:fldChar w:fldCharType="separate"/>
+            </w:r>
+          </w:del>
+          <w:ins w:id="211" w:author="gaurav" w:date="2021-06-04T09:50:00Z">
+            <w:r>
+              <w:rPr>
+                <w:b w:val="0"/>
+                <w:bCs w:val="0"/>
+                <w:noProof/>
+              </w:rPr>
+              <w:t>Error! Bookmark not defined.</w:t>
+            </w:r>
+          </w:ins>
+          <w:del w:id="212" w:author="gaurav" w:date="2021-06-04T09:49:00Z">
+            <w:r>
+              <w:rPr>
+                <w:noProof/>
+              </w:rPr>
+              <w:delText>9</w:delText>
+            </w:r>
+            <w:r>
+              <w:rPr>
+                <w:noProof/>
+              </w:rPr>
+              <w:fldChar w:fldCharType="end"/>
+            </w:r>
+          </w:del>
+        </w:p>
+        <w:p>
+          <w:pPr>
+            <w:pStyle w:val="TOC3"/>
+            <w:tabs>
+              <w:tab w:val="left" w:pos="1125"/>
+              <w:tab w:val="right" w:leader="dot" w:pos="9017"/>
+            </w:tabs>
+            <w:rPr>
+              <w:del w:id="213" w:author="gaurav" w:date="2021-06-04T09:49:00Z"/>
+              <w:rFonts w:asciiTheme="minorHAnsi" w:eastAsiaTheme="minorEastAsia" w:hAnsiTheme="minorHAnsi" w:cstheme="minorBidi"/>
+              <w:noProof/>
+              <w:sz w:val="24"/>
+              <w:szCs w:val="24"/>
+              <w:lang w:val="en-IN" w:eastAsia="ja-JP"/>
+            </w:rPr>
+          </w:pPr>
+          <w:del w:id="214" w:author="gaurav" w:date="2021-06-04T09:49:00Z">
+            <w:r>
+              <w:rPr>
+                <w:noProof/>
+              </w:rPr>
+              <w:delText>2.3.1</w:delText>
+            </w:r>
+            <w:r>
+              <w:rPr>
+                <w:rFonts w:asciiTheme="minorHAnsi" w:eastAsiaTheme="minorEastAsia" w:hAnsiTheme="minorHAnsi" w:cstheme="minorBidi"/>
+                <w:noProof/>
+                <w:sz w:val="24"/>
+                <w:szCs w:val="24"/>
+                <w:lang w:val="en-IN" w:eastAsia="ja-JP"/>
+              </w:rPr>
+              <w:tab/>
+            </w:r>
+            <w:r>
+              <w:rPr>
+                <w:noProof/>
+              </w:rPr>
+              <w:delText>Dashboard</w:delText>
+            </w:r>
+            <w:r>
+              <w:rPr>
+                <w:noProof/>
+              </w:rPr>
+              <w:tab/>
+            </w:r>
+            <w:r>
+              <w:rPr>
+                <w:noProof/>
+              </w:rPr>
+              <w:fldChar w:fldCharType="begin"/>
+            </w:r>
+            <w:r>
+              <w:rPr>
+                <w:noProof/>
+              </w:rPr>
+              <w:delInstrText xml:space="preserve"> PAGEREF _Toc444535245 \h </w:delInstrText>
+            </w:r>
+            <w:r>
+              <w:rPr>
+                <w:noProof/>
+              </w:rPr>
+              <w:fldChar w:fldCharType="separate"/>
+            </w:r>
+          </w:del>
+          <w:ins w:id="215" w:author="gaurav" w:date="2021-06-04T09:50:00Z">
+            <w:r>
+              <w:rPr>
+                <w:b/>
+                <w:bCs/>
+                <w:noProof/>
+              </w:rPr>
+              <w:t>Error! Bookmark not defined.</w:t>
+            </w:r>
+          </w:ins>
+          <w:del w:id="216" w:author="gaurav" w:date="2021-06-04T09:49:00Z">
+            <w:r>
+              <w:rPr>
+                <w:noProof/>
+              </w:rPr>
+              <w:delText>12</w:delText>
+            </w:r>
+            <w:r>
+              <w:rPr>
+                <w:noProof/>
+              </w:rPr>
+              <w:fldChar w:fldCharType="end"/>
+            </w:r>
+          </w:del>
+        </w:p>
+        <w:p>
+          <w:pPr>
+            <w:pStyle w:val="TOC2"/>
+            <w:tabs>
+              <w:tab w:val="left" w:pos="919"/>
+              <w:tab w:val="right" w:leader="dot" w:pos="9017"/>
+            </w:tabs>
+            <w:rPr>
+              <w:del w:id="217" w:author="gaurav" w:date="2021-06-04T09:49:00Z"/>
+              <w:rFonts w:asciiTheme="minorHAnsi" w:eastAsiaTheme="minorEastAsia" w:hAnsiTheme="minorHAnsi" w:cstheme="minorBidi"/>
+              <w:b w:val="0"/>
+              <w:bCs w:val="0"/>
+              <w:noProof/>
+              <w:sz w:val="24"/>
+              <w:szCs w:val="24"/>
+              <w:lang w:val="en-IN" w:eastAsia="ja-JP"/>
+            </w:rPr>
+          </w:pPr>
+          <w:del w:id="218" w:author="gaurav" w:date="2021-06-04T09:49:00Z">
+            <w:r>
+              <w:rPr>
+                <w:noProof/>
+              </w:rPr>
+              <w:delText>2.4</w:delText>
+            </w:r>
+            <w:r>
+              <w:rPr>
+                <w:rFonts w:asciiTheme="minorHAnsi" w:eastAsiaTheme="minorEastAsia" w:hAnsiTheme="minorHAnsi" w:cstheme="minorBidi"/>
+                <w:b w:val="0"/>
+                <w:bCs w:val="0"/>
+                <w:noProof/>
+                <w:sz w:val="24"/>
+                <w:szCs w:val="24"/>
+                <w:lang w:val="en-IN" w:eastAsia="ja-JP"/>
+              </w:rPr>
+              <w:tab/>
+            </w:r>
+            <w:r>
+              <w:rPr>
+                <w:noProof/>
+              </w:rPr>
+              <w:delText>Stock Management</w:delText>
+            </w:r>
+            <w:r>
+              <w:rPr>
+                <w:noProof/>
+              </w:rPr>
+              <w:tab/>
+            </w:r>
+            <w:r>
+              <w:rPr>
+                <w:noProof/>
+              </w:rPr>
+              <w:fldChar w:fldCharType="begin"/>
+            </w:r>
+            <w:r>
+              <w:rPr>
+                <w:noProof/>
+              </w:rPr>
+              <w:delInstrText xml:space="preserve"> PAGEREF _Toc444535246 \h </w:delInstrText>
+            </w:r>
+            <w:r>
+              <w:rPr>
+                <w:noProof/>
+              </w:rPr>
+              <w:fldChar w:fldCharType="separate"/>
+            </w:r>
+          </w:del>
+          <w:ins w:id="219" w:author="gaurav" w:date="2021-06-04T09:50:00Z">
+            <w:r>
+              <w:rPr>
+                <w:b w:val="0"/>
+                <w:bCs w:val="0"/>
+                <w:noProof/>
+              </w:rPr>
+              <w:t>Error! Bookmark not defined.</w:t>
+            </w:r>
+          </w:ins>
+          <w:del w:id="220" w:author="gaurav" w:date="2021-06-04T09:49:00Z">
+            <w:r>
+              <w:rPr>
+                <w:noProof/>
+              </w:rPr>
+              <w:delText>15</w:delText>
+            </w:r>
+            <w:r>
+              <w:rPr>
+                <w:noProof/>
+              </w:rPr>
+              <w:fldChar w:fldCharType="end"/>
+            </w:r>
+          </w:del>
+        </w:p>
+        <w:p>
+          <w:pPr>
+            <w:pStyle w:val="TOC2"/>
+            <w:tabs>
+              <w:tab w:val="left" w:pos="919"/>
+              <w:tab w:val="right" w:leader="dot" w:pos="9017"/>
+            </w:tabs>
+            <w:rPr>
+              <w:del w:id="221" w:author="gaurav" w:date="2021-06-04T09:49:00Z"/>
+              <w:rFonts w:asciiTheme="minorHAnsi" w:eastAsiaTheme="minorEastAsia" w:hAnsiTheme="minorHAnsi" w:cstheme="minorBidi"/>
+              <w:b w:val="0"/>
+              <w:bCs w:val="0"/>
+              <w:noProof/>
+              <w:sz w:val="24"/>
+              <w:szCs w:val="24"/>
+              <w:lang w:val="en-IN" w:eastAsia="ja-JP"/>
+            </w:rPr>
+          </w:pPr>
+          <w:del w:id="222" w:author="gaurav" w:date="2021-06-04T09:49:00Z">
+            <w:r>
+              <w:rPr>
+                <w:noProof/>
+              </w:rPr>
+              <w:delText>2.5</w:delText>
+            </w:r>
+            <w:r>
+              <w:rPr>
+                <w:rFonts w:asciiTheme="minorHAnsi" w:eastAsiaTheme="minorEastAsia" w:hAnsiTheme="minorHAnsi" w:cstheme="minorBidi"/>
+                <w:b w:val="0"/>
+                <w:bCs w:val="0"/>
+                <w:noProof/>
+                <w:sz w:val="24"/>
+                <w:szCs w:val="24"/>
+                <w:lang w:val="en-IN" w:eastAsia="ja-JP"/>
+              </w:rPr>
+              <w:tab/>
+            </w:r>
+            <w:r>
+              <w:rPr>
+                <w:noProof/>
+              </w:rPr>
+              <w:delText>Edit Stock</w:delText>
+            </w:r>
+            <w:r>
+              <w:rPr>
+                <w:noProof/>
+              </w:rPr>
+              <w:tab/>
+            </w:r>
+            <w:r>
+              <w:rPr>
+                <w:noProof/>
+              </w:rPr>
+              <w:fldChar w:fldCharType="begin"/>
+            </w:r>
+            <w:r>
+              <w:rPr>
+                <w:noProof/>
+              </w:rPr>
+              <w:delInstrText xml:space="preserve"> PAGEREF _Toc444535247 \h </w:delInstrText>
+            </w:r>
+            <w:r>
+              <w:rPr>
+                <w:noProof/>
+              </w:rPr>
+              <w:fldChar w:fldCharType="separate"/>
+            </w:r>
+          </w:del>
+          <w:ins w:id="223" w:author="gaurav" w:date="2021-06-04T09:50:00Z">
+            <w:r>
+              <w:rPr>
+                <w:b w:val="0"/>
+                <w:bCs w:val="0"/>
+                <w:noProof/>
+              </w:rPr>
+              <w:t>Error! Bookmark not defined.</w:t>
+            </w:r>
+          </w:ins>
+          <w:del w:id="224" w:author="gaurav" w:date="2021-06-04T09:49:00Z">
+            <w:r>
+              <w:rPr>
+                <w:noProof/>
+              </w:rPr>
+              <w:delText>20</w:delText>
+            </w:r>
+            <w:r>
+              <w:rPr>
+                <w:noProof/>
+              </w:rPr>
+              <w:fldChar w:fldCharType="end"/>
+            </w:r>
+          </w:del>
+        </w:p>
+        <w:p>
+          <w:pPr>
+            <w:pStyle w:val="TOC2"/>
+            <w:tabs>
+              <w:tab w:val="left" w:pos="919"/>
+              <w:tab w:val="right" w:leader="dot" w:pos="9017"/>
+            </w:tabs>
+            <w:rPr>
+              <w:del w:id="225" w:author="gaurav" w:date="2021-06-04T09:49:00Z"/>
+              <w:rFonts w:asciiTheme="minorHAnsi" w:eastAsiaTheme="minorEastAsia" w:hAnsiTheme="minorHAnsi" w:cstheme="minorBidi"/>
+              <w:b w:val="0"/>
+              <w:bCs w:val="0"/>
+              <w:noProof/>
+              <w:sz w:val="24"/>
+              <w:szCs w:val="24"/>
+              <w:lang w:val="en-IN" w:eastAsia="ja-JP"/>
+            </w:rPr>
+          </w:pPr>
+          <w:del w:id="226" w:author="gaurav" w:date="2021-06-04T09:49:00Z">
+            <w:r>
+              <w:rPr>
+                <w:noProof/>
+              </w:rPr>
+              <w:delText>2.6</w:delText>
+            </w:r>
+            <w:r>
+              <w:rPr>
+                <w:rFonts w:asciiTheme="minorHAnsi" w:eastAsiaTheme="minorEastAsia" w:hAnsiTheme="minorHAnsi" w:cstheme="minorBidi"/>
+                <w:b w:val="0"/>
+                <w:bCs w:val="0"/>
+                <w:noProof/>
+                <w:sz w:val="24"/>
+                <w:szCs w:val="24"/>
+                <w:lang w:val="en-IN" w:eastAsia="ja-JP"/>
+              </w:rPr>
+              <w:tab/>
+            </w:r>
+            <w:r>
+              <w:rPr>
+                <w:noProof/>
+              </w:rPr>
+              <w:delText>Filter Stock</w:delText>
+            </w:r>
+            <w:r>
+              <w:rPr>
+                <w:noProof/>
+              </w:rPr>
+              <w:tab/>
+            </w:r>
+            <w:r>
+              <w:rPr>
+                <w:noProof/>
+              </w:rPr>
+              <w:fldChar w:fldCharType="begin"/>
+            </w:r>
+            <w:r>
+              <w:rPr>
+                <w:noProof/>
+              </w:rPr>
+              <w:delInstrText xml:space="preserve"> PAGEREF _Toc444535248 \h </w:delInstrText>
+            </w:r>
+            <w:r>
+              <w:rPr>
+                <w:noProof/>
+              </w:rPr>
+              <w:fldChar w:fldCharType="separate"/>
+            </w:r>
+          </w:del>
+          <w:ins w:id="227" w:author="gaurav" w:date="2021-06-04T09:50:00Z">
+            <w:r>
+              <w:rPr>
+                <w:b w:val="0"/>
+                <w:bCs w:val="0"/>
+                <w:noProof/>
+              </w:rPr>
+              <w:t>Error! Bookmark not defined.</w:t>
+            </w:r>
+          </w:ins>
+          <w:del w:id="228" w:author="gaurav" w:date="2021-06-04T09:49:00Z">
+            <w:r>
+              <w:rPr>
+                <w:noProof/>
+              </w:rPr>
+              <w:delText>21</w:delText>
+            </w:r>
+            <w:r>
+              <w:rPr>
+                <w:noProof/>
+              </w:rPr>
+              <w:fldChar w:fldCharType="end"/>
+            </w:r>
+          </w:del>
+        </w:p>
+        <w:p>
+          <w:pPr>
+            <w:pStyle w:val="TOC2"/>
+            <w:tabs>
+              <w:tab w:val="left" w:pos="919"/>
+              <w:tab w:val="right" w:leader="dot" w:pos="9017"/>
+            </w:tabs>
+            <w:rPr>
+              <w:del w:id="229" w:author="gaurav" w:date="2021-06-04T09:49:00Z"/>
+              <w:rFonts w:asciiTheme="minorHAnsi" w:eastAsiaTheme="minorEastAsia" w:hAnsiTheme="minorHAnsi" w:cstheme="minorBidi"/>
+              <w:b w:val="0"/>
+              <w:bCs w:val="0"/>
+              <w:noProof/>
+              <w:sz w:val="24"/>
+              <w:szCs w:val="24"/>
+              <w:lang w:val="en-IN" w:eastAsia="ja-JP"/>
+            </w:rPr>
+          </w:pPr>
+          <w:del w:id="230" w:author="gaurav" w:date="2021-06-04T09:49:00Z">
+            <w:r>
+              <w:rPr>
+                <w:noProof/>
+              </w:rPr>
+              <w:delText>2.7</w:delText>
+            </w:r>
+            <w:r>
+              <w:rPr>
+                <w:rFonts w:asciiTheme="minorHAnsi" w:eastAsiaTheme="minorEastAsia" w:hAnsiTheme="minorHAnsi" w:cstheme="minorBidi"/>
+                <w:b w:val="0"/>
+                <w:bCs w:val="0"/>
+                <w:noProof/>
+                <w:sz w:val="24"/>
+                <w:szCs w:val="24"/>
+                <w:lang w:val="en-IN" w:eastAsia="ja-JP"/>
+              </w:rPr>
+              <w:tab/>
+            </w:r>
+            <w:r>
+              <w:rPr>
+                <w:noProof/>
+              </w:rPr>
+              <w:delText>Export Stock</w:delText>
+            </w:r>
+            <w:r>
+              <w:rPr>
+                <w:noProof/>
+              </w:rPr>
+              <w:tab/>
+            </w:r>
+            <w:r>
+              <w:rPr>
+                <w:noProof/>
+              </w:rPr>
+              <w:fldChar w:fldCharType="begin"/>
+            </w:r>
+            <w:r>
+              <w:rPr>
+                <w:noProof/>
+              </w:rPr>
+              <w:delInstrText xml:space="preserve"> PAGEREF _Toc444535249 \h </w:delInstrText>
+            </w:r>
+            <w:r>
+              <w:rPr>
+                <w:noProof/>
+              </w:rPr>
+              <w:fldChar w:fldCharType="separate"/>
+            </w:r>
+          </w:del>
+          <w:ins w:id="231" w:author="gaurav" w:date="2021-06-04T09:50:00Z">
+            <w:r>
+              <w:rPr>
+                <w:b w:val="0"/>
+                <w:bCs w:val="0"/>
+                <w:noProof/>
+              </w:rPr>
+              <w:t>Error! Bookmark not defined.</w:t>
+            </w:r>
+          </w:ins>
+          <w:del w:id="232" w:author="gaurav" w:date="2021-06-04T09:49:00Z">
+            <w:r>
+              <w:rPr>
+                <w:noProof/>
+              </w:rPr>
+              <w:delText>22</w:delText>
+            </w:r>
+            <w:r>
+              <w:rPr>
+                <w:noProof/>
+              </w:rPr>
+              <w:fldChar w:fldCharType="end"/>
+            </w:r>
+          </w:del>
+        </w:p>
+        <w:p>
+          <w:pPr>
+            <w:pStyle w:val="TOC2"/>
+            <w:tabs>
+              <w:tab w:val="left" w:pos="919"/>
+              <w:tab w:val="right" w:leader="dot" w:pos="9017"/>
+            </w:tabs>
+            <w:rPr>
+              <w:del w:id="233" w:author="gaurav" w:date="2021-06-04T09:49:00Z"/>
+              <w:rFonts w:asciiTheme="minorHAnsi" w:eastAsiaTheme="minorEastAsia" w:hAnsiTheme="minorHAnsi" w:cstheme="minorBidi"/>
+              <w:b w:val="0"/>
+              <w:bCs w:val="0"/>
+              <w:noProof/>
+              <w:sz w:val="24"/>
+              <w:szCs w:val="24"/>
+              <w:lang w:val="en-IN" w:eastAsia="ja-JP"/>
+            </w:rPr>
+          </w:pPr>
+          <w:del w:id="234" w:author="gaurav" w:date="2021-06-04T09:49:00Z">
+            <w:r>
+              <w:rPr>
+                <w:noProof/>
+              </w:rPr>
+              <w:delText>2.8</w:delText>
+            </w:r>
+            <w:r>
+              <w:rPr>
+                <w:rFonts w:asciiTheme="minorHAnsi" w:eastAsiaTheme="minorEastAsia" w:hAnsiTheme="minorHAnsi" w:cstheme="minorBidi"/>
+                <w:b w:val="0"/>
+                <w:bCs w:val="0"/>
+                <w:noProof/>
+                <w:sz w:val="24"/>
+                <w:szCs w:val="24"/>
+                <w:lang w:val="en-IN" w:eastAsia="ja-JP"/>
+              </w:rPr>
+              <w:tab/>
+            </w:r>
+            <w:r>
+              <w:rPr>
+                <w:noProof/>
+              </w:rPr>
+              <w:delText>Grievance Management</w:delText>
+            </w:r>
+            <w:r>
+              <w:rPr>
+                <w:noProof/>
+              </w:rPr>
+              <w:tab/>
+            </w:r>
+            <w:r>
+              <w:rPr>
+                <w:noProof/>
+              </w:rPr>
+              <w:fldChar w:fldCharType="begin"/>
+            </w:r>
+            <w:r>
+              <w:rPr>
+                <w:noProof/>
+              </w:rPr>
+              <w:delInstrText xml:space="preserve"> PAGEREF _Toc444535250 \h </w:delInstrText>
+            </w:r>
+            <w:r>
+              <w:rPr>
+                <w:noProof/>
+              </w:rPr>
+              <w:fldChar w:fldCharType="separate"/>
+            </w:r>
+          </w:del>
+          <w:ins w:id="235" w:author="gaurav" w:date="2021-06-04T09:50:00Z">
+            <w:r>
+              <w:rPr>
+                <w:b w:val="0"/>
+                <w:bCs w:val="0"/>
+                <w:noProof/>
+              </w:rPr>
+              <w:t>Error! Bookmark not defined.</w:t>
+            </w:r>
+          </w:ins>
+          <w:del w:id="236" w:author="gaurav" w:date="2021-06-04T09:49:00Z">
+            <w:r>
+              <w:rPr>
+                <w:noProof/>
+              </w:rPr>
+              <w:delText>23</w:delText>
+            </w:r>
+            <w:r>
+              <w:rPr>
+                <w:noProof/>
+              </w:rPr>
+              <w:fldChar w:fldCharType="end"/>
+            </w:r>
+          </w:del>
+        </w:p>
+        <w:p>
+          <w:pPr>
+            <w:pStyle w:val="TOC2"/>
+            <w:tabs>
+              <w:tab w:val="left" w:pos="919"/>
+              <w:tab w:val="right" w:leader="dot" w:pos="9017"/>
+            </w:tabs>
+            <w:rPr>
+              <w:del w:id="237" w:author="gaurav" w:date="2021-06-04T09:49:00Z"/>
+              <w:rFonts w:asciiTheme="minorHAnsi" w:eastAsiaTheme="minorEastAsia" w:hAnsiTheme="minorHAnsi" w:cstheme="minorBidi"/>
+              <w:b w:val="0"/>
+              <w:bCs w:val="0"/>
+              <w:noProof/>
+              <w:sz w:val="24"/>
+              <w:szCs w:val="24"/>
+              <w:lang w:val="en-IN" w:eastAsia="ja-JP"/>
+            </w:rPr>
+          </w:pPr>
+          <w:del w:id="238" w:author="gaurav" w:date="2021-06-04T09:49:00Z">
+            <w:r>
+              <w:rPr>
+                <w:noProof/>
+              </w:rPr>
+              <w:delText>2.9</w:delText>
+            </w:r>
+            <w:r>
+              <w:rPr>
+                <w:rFonts w:asciiTheme="minorHAnsi" w:eastAsiaTheme="minorEastAsia" w:hAnsiTheme="minorHAnsi" w:cstheme="minorBidi"/>
+                <w:b w:val="0"/>
+                <w:bCs w:val="0"/>
+                <w:noProof/>
+                <w:sz w:val="24"/>
+                <w:szCs w:val="24"/>
+                <w:lang w:val="en-IN" w:eastAsia="ja-JP"/>
+              </w:rPr>
+              <w:tab/>
+            </w:r>
+            <w:r>
+              <w:rPr>
+                <w:noProof/>
+              </w:rPr>
+              <w:delText>Filter Grievances</w:delText>
+            </w:r>
+            <w:r>
+              <w:rPr>
+                <w:noProof/>
+              </w:rPr>
+              <w:tab/>
+            </w:r>
+            <w:r>
+              <w:rPr>
+                <w:noProof/>
+              </w:rPr>
+              <w:fldChar w:fldCharType="begin"/>
+            </w:r>
+            <w:r>
+              <w:rPr>
+                <w:noProof/>
+              </w:rPr>
+              <w:delInstrText xml:space="preserve"> PAGEREF _Toc444535251 \h </w:delInstrText>
+            </w:r>
+            <w:r>
+              <w:rPr>
+                <w:noProof/>
+              </w:rPr>
+              <w:fldChar w:fldCharType="separate"/>
+            </w:r>
+          </w:del>
+          <w:ins w:id="239" w:author="gaurav" w:date="2021-06-04T09:50:00Z">
+            <w:r>
+              <w:rPr>
+                <w:b w:val="0"/>
+                <w:bCs w:val="0"/>
+                <w:noProof/>
+              </w:rPr>
+              <w:t>Error! Bookmark not defined.</w:t>
+            </w:r>
+          </w:ins>
+          <w:del w:id="240" w:author="gaurav" w:date="2021-06-04T09:49:00Z">
+            <w:r>
+              <w:rPr>
+                <w:noProof/>
+              </w:rPr>
+              <w:delText>27</w:delText>
+            </w:r>
+            <w:r>
+              <w:rPr>
+                <w:noProof/>
+              </w:rPr>
+              <w:fldChar w:fldCharType="end"/>
+            </w:r>
+          </w:del>
+        </w:p>
+        <w:p>
+          <w:pPr>
+            <w:pStyle w:val="TOC2"/>
+            <w:tabs>
+              <w:tab w:val="left" w:pos="1030"/>
+              <w:tab w:val="right" w:leader="dot" w:pos="9017"/>
+            </w:tabs>
+            <w:rPr>
+              <w:del w:id="241" w:author="gaurav" w:date="2021-06-04T09:49:00Z"/>
+              <w:rFonts w:asciiTheme="minorHAnsi" w:eastAsiaTheme="minorEastAsia" w:hAnsiTheme="minorHAnsi" w:cstheme="minorBidi"/>
+              <w:b w:val="0"/>
+              <w:bCs w:val="0"/>
+              <w:noProof/>
+              <w:sz w:val="24"/>
+              <w:szCs w:val="24"/>
+              <w:lang w:val="en-IN" w:eastAsia="ja-JP"/>
+            </w:rPr>
+          </w:pPr>
+          <w:del w:id="242" w:author="gaurav" w:date="2021-06-04T09:49:00Z">
+            <w:r>
+              <w:rPr>
+                <w:noProof/>
+              </w:rPr>
+              <w:delText>2.10</w:delText>
+            </w:r>
+            <w:r>
+              <w:rPr>
+                <w:rFonts w:asciiTheme="minorHAnsi" w:eastAsiaTheme="minorEastAsia" w:hAnsiTheme="minorHAnsi" w:cstheme="minorBidi"/>
+                <w:b w:val="0"/>
+                <w:bCs w:val="0"/>
+                <w:noProof/>
+                <w:sz w:val="24"/>
+                <w:szCs w:val="24"/>
+                <w:lang w:val="en-IN" w:eastAsia="ja-JP"/>
+              </w:rPr>
+              <w:tab/>
+            </w:r>
+            <w:r>
+              <w:rPr>
+                <w:noProof/>
+              </w:rPr>
+              <w:delText>Export Grievances</w:delText>
+            </w:r>
+            <w:r>
+              <w:rPr>
+                <w:noProof/>
+              </w:rPr>
+              <w:tab/>
+            </w:r>
+            <w:r>
+              <w:rPr>
+                <w:noProof/>
+              </w:rPr>
+              <w:fldChar w:fldCharType="begin"/>
+            </w:r>
+            <w:r>
+              <w:rPr>
+                <w:noProof/>
+              </w:rPr>
+              <w:delInstrText xml:space="preserve"> PAGEREF _Toc444535252 \h </w:delInstrText>
+            </w:r>
+            <w:r>
+              <w:rPr>
+                <w:noProof/>
+              </w:rPr>
+              <w:fldChar w:fldCharType="separate"/>
+            </w:r>
+          </w:del>
+          <w:ins w:id="243" w:author="gaurav" w:date="2021-06-04T09:50:00Z">
+            <w:r>
+              <w:rPr>
+                <w:b w:val="0"/>
+                <w:bCs w:val="0"/>
+                <w:noProof/>
+              </w:rPr>
+              <w:t>Error! Bookmark not defined.</w:t>
+            </w:r>
+          </w:ins>
+          <w:del w:id="244" w:author="gaurav" w:date="2021-06-04T09:49:00Z">
+            <w:r>
+              <w:rPr>
+                <w:noProof/>
+              </w:rPr>
+              <w:delText>29</w:delText>
+            </w:r>
+            <w:r>
+              <w:rPr>
+                <w:noProof/>
+              </w:rPr>
+              <w:fldChar w:fldCharType="end"/>
+            </w:r>
+          </w:del>
         </w:p>
         <w:p>
           <w:pPr>
@@ -3306,7 +6293,6 @@
               <w:sz w:val="20"/>
               <w:szCs w:val="20"/>
             </w:rPr>
-            <w:lastRenderedPageBreak/>
             <w:fldChar w:fldCharType="end"/>
           </w:r>
         </w:p>
@@ -3335,147 +6321,147 @@
       <w:pPr>
         <w:pStyle w:val="TableNames"/>
       </w:pPr>
-      <w:bookmarkStart w:id="73" w:name="_Toc354993235"/>
-      <w:bookmarkStart w:id="74" w:name="_Toc354994307"/>
-      <w:bookmarkStart w:id="75" w:name="_Toc385937349"/>
-      <w:bookmarkStart w:id="76" w:name="_Toc386724015"/>
-      <w:bookmarkStart w:id="77" w:name="_Toc387651074"/>
-      <w:bookmarkStart w:id="78" w:name="_Toc389744745"/>
-      <w:bookmarkStart w:id="79" w:name="_Toc389841232"/>
-      <w:bookmarkStart w:id="80" w:name="_Toc390091309"/>
-      <w:bookmarkStart w:id="81" w:name="_Toc390091902"/>
-      <w:bookmarkStart w:id="82" w:name="_Toc390092073"/>
-      <w:bookmarkStart w:id="83" w:name="_Toc392664617"/>
-      <w:bookmarkStart w:id="84" w:name="_Toc393985735"/>
-      <w:bookmarkStart w:id="85" w:name="_Toc395257990"/>
-      <w:bookmarkStart w:id="86" w:name="_Toc395277602"/>
-      <w:bookmarkStart w:id="87" w:name="_Toc395345884"/>
-      <w:bookmarkStart w:id="88" w:name="_Toc395346386"/>
-      <w:bookmarkStart w:id="89" w:name="_Toc395539092"/>
-      <w:bookmarkStart w:id="90" w:name="_Toc395597823"/>
-      <w:bookmarkStart w:id="91" w:name="_Toc395598052"/>
-      <w:bookmarkStart w:id="92" w:name="_Toc395598301"/>
-      <w:bookmarkStart w:id="93" w:name="_Toc395600354"/>
-      <w:bookmarkStart w:id="94" w:name="_Toc395713689"/>
-      <w:bookmarkStart w:id="95" w:name="_Toc398654255"/>
-      <w:bookmarkStart w:id="96" w:name="_Toc399322646"/>
-      <w:bookmarkStart w:id="97" w:name="_Toc402788473"/>
-      <w:bookmarkStart w:id="98" w:name="_Toc406498748"/>
-      <w:bookmarkStart w:id="99" w:name="_Toc406669275"/>
-      <w:bookmarkStart w:id="100" w:name="_Toc407109270"/>
-      <w:bookmarkStart w:id="101" w:name="_Toc408930299"/>
-      <w:bookmarkStart w:id="102" w:name="_Toc408930528"/>
-      <w:bookmarkStart w:id="103" w:name="_Toc409003658"/>
-      <w:bookmarkStart w:id="104" w:name="_Toc409003729"/>
-      <w:bookmarkStart w:id="105" w:name="_Toc409003769"/>
-      <w:bookmarkStart w:id="106" w:name="_Toc409004077"/>
-      <w:bookmarkStart w:id="107" w:name="_Toc409540865"/>
-      <w:bookmarkStart w:id="108" w:name="_Toc409780156"/>
-      <w:bookmarkStart w:id="109" w:name="_Toc410059044"/>
-      <w:bookmarkStart w:id="110" w:name="_Toc410380746"/>
-      <w:bookmarkStart w:id="111" w:name="_Toc410394432"/>
-      <w:bookmarkStart w:id="112" w:name="_Toc410403360"/>
-      <w:bookmarkStart w:id="113" w:name="_Toc410834273"/>
-      <w:bookmarkStart w:id="114" w:name="_Toc411523915"/>
-      <w:bookmarkStart w:id="115" w:name="_Toc414375661"/>
-      <w:bookmarkStart w:id="116" w:name="_Toc414543162"/>
-      <w:bookmarkStart w:id="117" w:name="_Toc414868278"/>
-      <w:bookmarkStart w:id="118" w:name="_Toc416703720"/>
-      <w:bookmarkStart w:id="119" w:name="_Toc416703830"/>
-      <w:bookmarkStart w:id="120" w:name="_Toc418250453"/>
-      <w:bookmarkStart w:id="121" w:name="_Toc418606565"/>
-      <w:bookmarkStart w:id="122" w:name="_Toc420937620"/>
-      <w:bookmarkStart w:id="123" w:name="_Toc421114950"/>
-      <w:bookmarkStart w:id="124" w:name="_Toc31537551"/>
-      <w:bookmarkStart w:id="125" w:name="_Toc31556091"/>
-      <w:bookmarkStart w:id="126" w:name="_Toc31624680"/>
-      <w:bookmarkStart w:id="127" w:name="_Toc31633664"/>
-      <w:bookmarkStart w:id="128" w:name="_Toc31884131"/>
-      <w:bookmarkStart w:id="129" w:name="_Toc31898964"/>
-      <w:bookmarkStart w:id="130" w:name="_Toc31899947"/>
-      <w:bookmarkStart w:id="131" w:name="_Toc31900098"/>
-      <w:bookmarkStart w:id="132" w:name="_Toc31900165"/>
-      <w:bookmarkStart w:id="133" w:name="_Toc31900209"/>
-      <w:bookmarkStart w:id="134" w:name="_Toc31900287"/>
-      <w:bookmarkStart w:id="135" w:name="_Toc31961534"/>
-      <w:bookmarkStart w:id="136" w:name="_Toc31988935"/>
-      <w:bookmarkStart w:id="137" w:name="_Toc32478499"/>
-      <w:bookmarkStart w:id="138" w:name="_Toc32485179"/>
-      <w:bookmarkStart w:id="139" w:name="_Toc32485227"/>
-      <w:bookmarkStart w:id="140" w:name="_Toc33605930"/>
-      <w:bookmarkStart w:id="141" w:name="_Toc73694934"/>
+      <w:bookmarkStart w:id="245" w:name="_Toc354993235"/>
+      <w:bookmarkStart w:id="246" w:name="_Toc354994307"/>
+      <w:bookmarkStart w:id="247" w:name="_Toc385937349"/>
+      <w:bookmarkStart w:id="248" w:name="_Toc386724015"/>
+      <w:bookmarkStart w:id="249" w:name="_Toc387651074"/>
+      <w:bookmarkStart w:id="250" w:name="_Toc389744745"/>
+      <w:bookmarkStart w:id="251" w:name="_Toc389841232"/>
+      <w:bookmarkStart w:id="252" w:name="_Toc390091309"/>
+      <w:bookmarkStart w:id="253" w:name="_Toc390091902"/>
+      <w:bookmarkStart w:id="254" w:name="_Toc390092073"/>
+      <w:bookmarkStart w:id="255" w:name="_Toc392664617"/>
+      <w:bookmarkStart w:id="256" w:name="_Toc393985735"/>
+      <w:bookmarkStart w:id="257" w:name="_Toc395257990"/>
+      <w:bookmarkStart w:id="258" w:name="_Toc395277602"/>
+      <w:bookmarkStart w:id="259" w:name="_Toc395345884"/>
+      <w:bookmarkStart w:id="260" w:name="_Toc395346386"/>
+      <w:bookmarkStart w:id="261" w:name="_Toc395539092"/>
+      <w:bookmarkStart w:id="262" w:name="_Toc395597823"/>
+      <w:bookmarkStart w:id="263" w:name="_Toc395598052"/>
+      <w:bookmarkStart w:id="264" w:name="_Toc395598301"/>
+      <w:bookmarkStart w:id="265" w:name="_Toc395600354"/>
+      <w:bookmarkStart w:id="266" w:name="_Toc395713689"/>
+      <w:bookmarkStart w:id="267" w:name="_Toc398654255"/>
+      <w:bookmarkStart w:id="268" w:name="_Toc399322646"/>
+      <w:bookmarkStart w:id="269" w:name="_Toc402788473"/>
+      <w:bookmarkStart w:id="270" w:name="_Toc406498748"/>
+      <w:bookmarkStart w:id="271" w:name="_Toc406669275"/>
+      <w:bookmarkStart w:id="272" w:name="_Toc407109270"/>
+      <w:bookmarkStart w:id="273" w:name="_Toc408930299"/>
+      <w:bookmarkStart w:id="274" w:name="_Toc408930528"/>
+      <w:bookmarkStart w:id="275" w:name="_Toc409003658"/>
+      <w:bookmarkStart w:id="276" w:name="_Toc409003729"/>
+      <w:bookmarkStart w:id="277" w:name="_Toc409003769"/>
+      <w:bookmarkStart w:id="278" w:name="_Toc409004077"/>
+      <w:bookmarkStart w:id="279" w:name="_Toc409540865"/>
+      <w:bookmarkStart w:id="280" w:name="_Toc409780156"/>
+      <w:bookmarkStart w:id="281" w:name="_Toc410059044"/>
+      <w:bookmarkStart w:id="282" w:name="_Toc410380746"/>
+      <w:bookmarkStart w:id="283" w:name="_Toc410394432"/>
+      <w:bookmarkStart w:id="284" w:name="_Toc410403360"/>
+      <w:bookmarkStart w:id="285" w:name="_Toc410834273"/>
+      <w:bookmarkStart w:id="286" w:name="_Toc411523915"/>
+      <w:bookmarkStart w:id="287" w:name="_Toc414375661"/>
+      <w:bookmarkStart w:id="288" w:name="_Toc414543162"/>
+      <w:bookmarkStart w:id="289" w:name="_Toc414868278"/>
+      <w:bookmarkStart w:id="290" w:name="_Toc416703720"/>
+      <w:bookmarkStart w:id="291" w:name="_Toc416703830"/>
+      <w:bookmarkStart w:id="292" w:name="_Toc418250453"/>
+      <w:bookmarkStart w:id="293" w:name="_Toc418606565"/>
+      <w:bookmarkStart w:id="294" w:name="_Toc420937620"/>
+      <w:bookmarkStart w:id="295" w:name="_Toc421114950"/>
+      <w:bookmarkStart w:id="296" w:name="_Toc31537551"/>
+      <w:bookmarkStart w:id="297" w:name="_Toc31556091"/>
+      <w:bookmarkStart w:id="298" w:name="_Toc31624680"/>
+      <w:bookmarkStart w:id="299" w:name="_Toc31633664"/>
+      <w:bookmarkStart w:id="300" w:name="_Toc31884131"/>
+      <w:bookmarkStart w:id="301" w:name="_Toc31898964"/>
+      <w:bookmarkStart w:id="302" w:name="_Toc31899947"/>
+      <w:bookmarkStart w:id="303" w:name="_Toc31900098"/>
+      <w:bookmarkStart w:id="304" w:name="_Toc31900165"/>
+      <w:bookmarkStart w:id="305" w:name="_Toc31900209"/>
+      <w:bookmarkStart w:id="306" w:name="_Toc31900287"/>
+      <w:bookmarkStart w:id="307" w:name="_Toc31961534"/>
+      <w:bookmarkStart w:id="308" w:name="_Toc31988935"/>
+      <w:bookmarkStart w:id="309" w:name="_Toc32478499"/>
+      <w:bookmarkStart w:id="310" w:name="_Toc32485179"/>
+      <w:bookmarkStart w:id="311" w:name="_Toc32485227"/>
+      <w:bookmarkStart w:id="312" w:name="_Toc33605930"/>
+      <w:bookmarkStart w:id="313" w:name="_Toc73692643"/>
       <w:r>
         <w:t>Figures</w:t>
       </w:r>
-      <w:bookmarkEnd w:id="73"/>
-      <w:bookmarkEnd w:id="74"/>
-      <w:bookmarkEnd w:id="75"/>
-      <w:bookmarkEnd w:id="76"/>
-      <w:bookmarkEnd w:id="77"/>
-      <w:bookmarkEnd w:id="78"/>
-      <w:bookmarkEnd w:id="79"/>
-      <w:bookmarkEnd w:id="80"/>
-      <w:bookmarkEnd w:id="81"/>
-      <w:bookmarkEnd w:id="82"/>
-      <w:bookmarkEnd w:id="83"/>
-      <w:bookmarkEnd w:id="84"/>
-      <w:bookmarkEnd w:id="85"/>
-      <w:bookmarkEnd w:id="86"/>
-      <w:bookmarkEnd w:id="87"/>
-      <w:bookmarkEnd w:id="88"/>
-      <w:bookmarkEnd w:id="89"/>
-      <w:bookmarkEnd w:id="90"/>
-      <w:bookmarkEnd w:id="91"/>
-      <w:bookmarkEnd w:id="92"/>
-      <w:bookmarkEnd w:id="93"/>
-      <w:bookmarkEnd w:id="94"/>
-      <w:bookmarkEnd w:id="95"/>
-      <w:bookmarkEnd w:id="96"/>
-      <w:bookmarkEnd w:id="97"/>
-      <w:bookmarkEnd w:id="98"/>
-      <w:bookmarkEnd w:id="99"/>
-      <w:bookmarkEnd w:id="100"/>
-      <w:bookmarkEnd w:id="101"/>
-      <w:bookmarkEnd w:id="102"/>
-      <w:bookmarkEnd w:id="103"/>
-      <w:bookmarkEnd w:id="104"/>
-      <w:bookmarkEnd w:id="105"/>
-      <w:bookmarkEnd w:id="106"/>
-      <w:bookmarkEnd w:id="107"/>
-      <w:bookmarkEnd w:id="108"/>
-      <w:bookmarkEnd w:id="109"/>
-      <w:bookmarkEnd w:id="110"/>
-      <w:bookmarkEnd w:id="111"/>
-      <w:bookmarkEnd w:id="112"/>
-      <w:bookmarkEnd w:id="113"/>
-      <w:bookmarkEnd w:id="114"/>
-      <w:bookmarkEnd w:id="115"/>
-      <w:bookmarkEnd w:id="116"/>
-      <w:bookmarkEnd w:id="117"/>
-      <w:bookmarkEnd w:id="118"/>
-      <w:bookmarkEnd w:id="119"/>
-      <w:bookmarkEnd w:id="120"/>
-      <w:bookmarkEnd w:id="121"/>
-      <w:bookmarkEnd w:id="122"/>
-      <w:bookmarkEnd w:id="123"/>
-      <w:bookmarkEnd w:id="124"/>
-      <w:bookmarkEnd w:id="125"/>
-      <w:bookmarkEnd w:id="126"/>
-      <w:bookmarkEnd w:id="127"/>
-      <w:bookmarkEnd w:id="128"/>
-      <w:bookmarkEnd w:id="129"/>
-      <w:bookmarkEnd w:id="130"/>
-      <w:bookmarkEnd w:id="131"/>
-      <w:bookmarkEnd w:id="132"/>
-      <w:bookmarkEnd w:id="133"/>
-      <w:bookmarkEnd w:id="134"/>
-      <w:bookmarkEnd w:id="135"/>
-      <w:bookmarkEnd w:id="136"/>
-      <w:bookmarkEnd w:id="137"/>
-      <w:bookmarkEnd w:id="138"/>
-      <w:bookmarkEnd w:id="139"/>
-      <w:bookmarkEnd w:id="140"/>
-      <w:bookmarkEnd w:id="141"/>
+      <w:bookmarkEnd w:id="245"/>
+      <w:bookmarkEnd w:id="246"/>
+      <w:bookmarkEnd w:id="247"/>
+      <w:bookmarkEnd w:id="248"/>
+      <w:bookmarkEnd w:id="249"/>
+      <w:bookmarkEnd w:id="250"/>
+      <w:bookmarkEnd w:id="251"/>
+      <w:bookmarkEnd w:id="252"/>
+      <w:bookmarkEnd w:id="253"/>
+      <w:bookmarkEnd w:id="254"/>
+      <w:bookmarkEnd w:id="255"/>
+      <w:bookmarkEnd w:id="256"/>
+      <w:bookmarkEnd w:id="257"/>
+      <w:bookmarkEnd w:id="258"/>
+      <w:bookmarkEnd w:id="259"/>
+      <w:bookmarkEnd w:id="260"/>
+      <w:bookmarkEnd w:id="261"/>
+      <w:bookmarkEnd w:id="262"/>
+      <w:bookmarkEnd w:id="263"/>
+      <w:bookmarkEnd w:id="264"/>
+      <w:bookmarkEnd w:id="265"/>
+      <w:bookmarkEnd w:id="266"/>
+      <w:bookmarkEnd w:id="267"/>
+      <w:bookmarkEnd w:id="268"/>
+      <w:bookmarkEnd w:id="269"/>
+      <w:bookmarkEnd w:id="270"/>
+      <w:bookmarkEnd w:id="271"/>
+      <w:bookmarkEnd w:id="272"/>
+      <w:bookmarkEnd w:id="273"/>
+      <w:bookmarkEnd w:id="274"/>
+      <w:bookmarkEnd w:id="275"/>
+      <w:bookmarkEnd w:id="276"/>
+      <w:bookmarkEnd w:id="277"/>
+      <w:bookmarkEnd w:id="278"/>
+      <w:bookmarkEnd w:id="279"/>
+      <w:bookmarkEnd w:id="280"/>
+      <w:bookmarkEnd w:id="281"/>
+      <w:bookmarkEnd w:id="282"/>
+      <w:bookmarkEnd w:id="283"/>
+      <w:bookmarkEnd w:id="284"/>
+      <w:bookmarkEnd w:id="285"/>
+      <w:bookmarkEnd w:id="286"/>
+      <w:bookmarkEnd w:id="287"/>
+      <w:bookmarkEnd w:id="288"/>
+      <w:bookmarkEnd w:id="289"/>
+      <w:bookmarkEnd w:id="290"/>
+      <w:bookmarkEnd w:id="291"/>
+      <w:bookmarkEnd w:id="292"/>
+      <w:bookmarkEnd w:id="293"/>
+      <w:bookmarkEnd w:id="294"/>
+      <w:bookmarkEnd w:id="295"/>
+      <w:bookmarkEnd w:id="296"/>
+      <w:bookmarkEnd w:id="297"/>
+      <w:bookmarkEnd w:id="298"/>
+      <w:bookmarkEnd w:id="299"/>
+      <w:bookmarkEnd w:id="300"/>
+      <w:bookmarkEnd w:id="301"/>
+      <w:bookmarkEnd w:id="302"/>
+      <w:bookmarkEnd w:id="303"/>
+      <w:bookmarkEnd w:id="304"/>
+      <w:bookmarkEnd w:id="305"/>
+      <w:bookmarkEnd w:id="306"/>
+      <w:bookmarkEnd w:id="307"/>
+      <w:bookmarkEnd w:id="308"/>
+      <w:bookmarkEnd w:id="309"/>
+      <w:bookmarkEnd w:id="310"/>
+      <w:bookmarkEnd w:id="311"/>
+      <w:bookmarkEnd w:id="312"/>
+      <w:bookmarkEnd w:id="313"/>
     </w:p>
     <w:p>
       <w:pPr>
@@ -3911,7 +6897,7 @@
         <w:rPr>
           <w:noProof/>
         </w:rPr>
-        <w:t>8</w:t>
+        <w:t>7</w:t>
       </w:r>
       <w:r>
         <w:rPr>
@@ -4949,7 +7935,7 @@
         <w:rPr>
           <w:noProof/>
         </w:rPr>
-        <w:t>21</w:t>
+        <w:t>20</w:t>
       </w:r>
       <w:r>
         <w:rPr>
@@ -5097,7 +8083,7 @@
         <w:rPr>
           <w:noProof/>
         </w:rPr>
-        <w:t>22</w:t>
+        <w:t>21</w:t>
       </w:r>
       <w:r>
         <w:rPr>
@@ -5319,7 +8305,7 @@
         <w:rPr>
           <w:noProof/>
         </w:rPr>
-        <w:t>24</w:t>
+        <w:t>23</w:t>
       </w:r>
       <w:r>
         <w:rPr>
@@ -5393,7 +8379,7 @@
         <w:rPr>
           <w:noProof/>
         </w:rPr>
-        <w:t>24</w:t>
+        <w:t>23</w:t>
       </w:r>
       <w:r>
         <w:rPr>
@@ -5467,7 +8453,7 @@
         <w:rPr>
           <w:noProof/>
         </w:rPr>
-        <w:t>25</w:t>
+        <w:t>24</w:t>
       </w:r>
       <w:r>
         <w:rPr>
@@ -5615,7 +8601,7 @@
         <w:rPr>
           <w:noProof/>
         </w:rPr>
-        <w:t>26</w:t>
+        <w:t>25</w:t>
       </w:r>
       <w:r>
         <w:rPr>
@@ -5689,7 +8675,7 @@
         <w:rPr>
           <w:noProof/>
         </w:rPr>
-        <w:t>27</w:t>
+        <w:t>26</w:t>
       </w:r>
       <w:r>
         <w:rPr>
@@ -5911,7 +8897,7 @@
         <w:rPr>
           <w:noProof/>
         </w:rPr>
-        <w:t>30</w:t>
+        <w:t>29</w:t>
       </w:r>
       <w:r>
         <w:rPr>
@@ -5985,7 +8971,7 @@
         <w:rPr>
           <w:noProof/>
         </w:rPr>
-        <w:t>31</w:t>
+        <w:t>30</w:t>
       </w:r>
       <w:r>
         <w:rPr>
@@ -6059,7 +9045,7 @@
         <w:rPr>
           <w:noProof/>
         </w:rPr>
-        <w:t>31</w:t>
+        <w:t>30</w:t>
       </w:r>
       <w:r>
         <w:rPr>
@@ -6092,44 +9078,44 @@
       <w:pPr>
         <w:pStyle w:val="Heading1"/>
       </w:pPr>
-      <w:bookmarkStart w:id="142" w:name="_Document_Overview"/>
-      <w:bookmarkStart w:id="143" w:name="h11"/>
-      <w:bookmarkStart w:id="144" w:name="_Scope"/>
-      <w:bookmarkStart w:id="145" w:name="_References"/>
-      <w:bookmarkStart w:id="146" w:name="_Introduction"/>
-      <w:bookmarkStart w:id="147" w:name="_Operations"/>
-      <w:bookmarkStart w:id="148" w:name="_Web_Operations"/>
-      <w:bookmarkStart w:id="149" w:name="_Toc31900099"/>
-      <w:bookmarkStart w:id="150" w:name="_Toc31900166"/>
-      <w:bookmarkStart w:id="151" w:name="_Toc31900210"/>
-      <w:bookmarkStart w:id="152" w:name="_Toc31900288"/>
-      <w:bookmarkStart w:id="153" w:name="_Toc73694935"/>
-      <w:bookmarkEnd w:id="142"/>
-      <w:bookmarkEnd w:id="143"/>
-      <w:bookmarkEnd w:id="144"/>
-      <w:bookmarkEnd w:id="145"/>
-      <w:bookmarkEnd w:id="146"/>
-      <w:bookmarkEnd w:id="147"/>
-      <w:bookmarkEnd w:id="148"/>
+      <w:bookmarkStart w:id="314" w:name="_Document_Overview"/>
+      <w:bookmarkStart w:id="315" w:name="h11"/>
+      <w:bookmarkStart w:id="316" w:name="_Scope"/>
+      <w:bookmarkStart w:id="317" w:name="_References"/>
+      <w:bookmarkStart w:id="318" w:name="_Introduction"/>
+      <w:bookmarkStart w:id="319" w:name="_Operations"/>
+      <w:bookmarkStart w:id="320" w:name="_Web_Operations"/>
+      <w:bookmarkStart w:id="321" w:name="_Toc31900099"/>
+      <w:bookmarkStart w:id="322" w:name="_Toc31900166"/>
+      <w:bookmarkStart w:id="323" w:name="_Toc31900210"/>
+      <w:bookmarkStart w:id="324" w:name="_Toc31900288"/>
+      <w:bookmarkStart w:id="325" w:name="_Toc73692644"/>
+      <w:bookmarkEnd w:id="314"/>
+      <w:bookmarkEnd w:id="315"/>
+      <w:bookmarkEnd w:id="316"/>
+      <w:bookmarkEnd w:id="317"/>
+      <w:bookmarkEnd w:id="318"/>
+      <w:bookmarkEnd w:id="319"/>
+      <w:bookmarkEnd w:id="320"/>
       <w:r>
         <w:lastRenderedPageBreak/>
         <w:t>Overview</w:t>
       </w:r>
-      <w:bookmarkEnd w:id="149"/>
-      <w:bookmarkEnd w:id="150"/>
-      <w:bookmarkEnd w:id="151"/>
-      <w:bookmarkEnd w:id="152"/>
-      <w:bookmarkEnd w:id="153"/>
+      <w:bookmarkEnd w:id="321"/>
+      <w:bookmarkEnd w:id="322"/>
+      <w:bookmarkEnd w:id="323"/>
+      <w:bookmarkEnd w:id="324"/>
+      <w:bookmarkEnd w:id="325"/>
     </w:p>
     <w:p>
       <w:pPr>
         <w:pStyle w:val="Heading2"/>
       </w:pPr>
-      <w:bookmarkStart w:id="154" w:name="_Toc73694936"/>
+      <w:bookmarkStart w:id="326" w:name="_Toc73692645"/>
       <w:r>
         <w:t>Scope</w:t>
       </w:r>
-      <w:bookmarkEnd w:id="154"/>
+      <w:bookmarkEnd w:id="326"/>
     </w:p>
     <w:p>
       <w:pPr>
@@ -6188,14 +9174,14 @@
       <w:pPr>
         <w:pStyle w:val="Heading2"/>
       </w:pPr>
-      <w:bookmarkStart w:id="155" w:name="_Toc73694937"/>
+      <w:bookmarkStart w:id="327" w:name="_Toc73692646"/>
       <w:r>
         <w:t>Acronyms</w:t>
       </w:r>
       <w:r>
         <w:t xml:space="preserve"> &amp; Abbreviations</w:t>
       </w:r>
-      <w:bookmarkEnd w:id="155"/>
+      <w:bookmarkEnd w:id="327"/>
     </w:p>
     <w:tbl>
       <w:tblPr>
@@ -6405,11 +9391,11 @@
       <w:pPr>
         <w:pStyle w:val="Heading2"/>
       </w:pPr>
-      <w:bookmarkStart w:id="156" w:name="_Toc73694938"/>
+      <w:bookmarkStart w:id="328" w:name="_Toc73692647"/>
       <w:r>
         <w:t>Conventions</w:t>
       </w:r>
-      <w:bookmarkEnd w:id="156"/>
+      <w:bookmarkEnd w:id="328"/>
     </w:p>
     <w:tbl>
       <w:tblPr>
@@ -6516,15 +9502,7 @@
               </w:numPr>
             </w:pPr>
             <w:r>
-              <w:t>(</w:t>
-            </w:r>
-            <w:proofErr w:type="gramStart"/>
-            <w:r>
-              <w:t>such</w:t>
-            </w:r>
-            <w:proofErr w:type="gramEnd"/>
-            <w:r>
-              <w:t xml:space="preserve"> as names of windows, buttons, and fields)</w:t>
+              <w:t>(such as names of windows, buttons, and fields)</w:t>
             </w:r>
           </w:p>
         </w:tc>
@@ -6578,15 +9556,7 @@
               </w:numPr>
             </w:pPr>
             <w:r>
-              <w:t>(</w:t>
-            </w:r>
-            <w:proofErr w:type="gramStart"/>
-            <w:r>
-              <w:t>such</w:t>
-            </w:r>
-            <w:proofErr w:type="gramEnd"/>
-            <w:r>
-              <w:t xml:space="preserve"> as names of files, sections, paths, and</w:t>
+              <w:t>(such as names of files, sections, paths, and</w:t>
             </w:r>
           </w:p>
           <w:p>
@@ -6688,7 +9658,7 @@
       <w:pPr>
         <w:pStyle w:val="Heading1"/>
       </w:pPr>
-      <w:bookmarkStart w:id="157" w:name="_Toc73694939"/>
+      <w:bookmarkStart w:id="329" w:name="_Toc73692648"/>
       <w:r>
         <w:lastRenderedPageBreak/>
         <w:t>Distributor</w:t>
@@ -6696,18 +9666,18 @@
       <w:r>
         <w:t xml:space="preserve"> Operations</w:t>
       </w:r>
-      <w:bookmarkEnd w:id="157"/>
+      <w:bookmarkEnd w:id="329"/>
     </w:p>
     <w:p/>
     <w:p>
       <w:pPr>
         <w:pStyle w:val="Heading2"/>
       </w:pPr>
-      <w:bookmarkStart w:id="158" w:name="_Toc73694940"/>
+      <w:bookmarkStart w:id="330" w:name="_Toc73692649"/>
       <w:r>
         <w:t>Application Overview</w:t>
       </w:r>
-      <w:bookmarkEnd w:id="158"/>
+      <w:bookmarkEnd w:id="330"/>
     </w:p>
     <w:p>
       <w:pPr>
@@ -6809,11 +9779,11 @@
       <w:pPr>
         <w:pStyle w:val="Heading2"/>
       </w:pPr>
-      <w:bookmarkStart w:id="159" w:name="_Toc73694941"/>
+      <w:bookmarkStart w:id="331" w:name="_Toc73692650"/>
       <w:r>
         <w:t>Logging into the Application</w:t>
       </w:r>
-      <w:bookmarkEnd w:id="159"/>
+      <w:bookmarkEnd w:id="331"/>
     </w:p>
     <w:p>
       <w:pPr>
@@ -6947,11 +9917,11 @@
       <w:pPr>
         <w:pStyle w:val="FigureCaption"/>
       </w:pPr>
-      <w:bookmarkStart w:id="160" w:name="_Toc444535253"/>
+      <w:bookmarkStart w:id="332" w:name="_Toc444535253"/>
       <w:r>
         <w:t>Figure 1: CEIR Home Page</w:t>
       </w:r>
-      <w:bookmarkEnd w:id="160"/>
+      <w:bookmarkEnd w:id="332"/>
     </w:p>
     <w:p>
       <w:pPr>
@@ -7466,7 +10436,7 @@
       <w:pPr>
         <w:pStyle w:val="FigureCaption"/>
       </w:pPr>
-      <w:bookmarkStart w:id="161" w:name="_Toc444535254"/>
+      <w:bookmarkStart w:id="333" w:name="_Toc444535254"/>
       <w:r>
         <w:t xml:space="preserve">Figure 2: </w:t>
       </w:r>
@@ -7476,7 +10446,7 @@
       <w:r>
         <w:t xml:space="preserve"> Registration</w:t>
       </w:r>
-      <w:bookmarkEnd w:id="161"/>
+      <w:bookmarkEnd w:id="333"/>
       <w:r>
         <w:t xml:space="preserve"> </w:t>
       </w:r>
@@ -8140,7 +11110,6 @@
       <w:r>
         <w:t xml:space="preserve">. If </w:t>
       </w:r>
-      <w:proofErr w:type="gramStart"/>
       <w:r>
         <w:rPr>
           <w:b/>
@@ -8148,7 +11117,6 @@
         </w:rPr>
         <w:t>Yes</w:t>
       </w:r>
-      <w:proofErr w:type="gramEnd"/>
       <w:r>
         <w:t>, enter the following:</w:t>
       </w:r>
@@ -8550,11 +11518,11 @@
       <w:pPr>
         <w:pStyle w:val="FigureCaption"/>
       </w:pPr>
-      <w:bookmarkStart w:id="162" w:name="_Toc444535255"/>
+      <w:bookmarkStart w:id="334" w:name="_Toc444535255"/>
       <w:r>
         <w:t>Figure 3: Verify OTP</w:t>
       </w:r>
-      <w:bookmarkEnd w:id="162"/>
+      <w:bookmarkEnd w:id="334"/>
     </w:p>
     <w:p>
       <w:pPr>
@@ -8658,11 +11626,11 @@
       <w:pPr>
         <w:pStyle w:val="FigureCaption"/>
       </w:pPr>
-      <w:bookmarkStart w:id="163" w:name="_Toc444535256"/>
+      <w:bookmarkStart w:id="335" w:name="_Toc444535256"/>
       <w:r>
         <w:t>Figure 4: Enter OTP</w:t>
       </w:r>
-      <w:bookmarkEnd w:id="163"/>
+      <w:bookmarkEnd w:id="335"/>
     </w:p>
     <w:p>
       <w:pPr>
@@ -8769,13 +11737,7 @@
         <w:t>After the OTPs are verified successfully, t</w:t>
       </w:r>
       <w:r>
-        <w:t xml:space="preserve">he registration request is sent to the CEIR </w:t>
-      </w:r>
-      <w:r>
-        <w:t>Admin</w:t>
-      </w:r>
-      <w:r>
-        <w:t xml:space="preserve">. </w:t>
+        <w:t xml:space="preserve">he registration request is sent to the CEIR administrator. </w:t>
       </w:r>
       <w:r>
         <w:t xml:space="preserve">The approval </w:t>
@@ -8787,13 +11749,7 @@
         <w:t xml:space="preserve"> 2-3 days</w:t>
       </w:r>
       <w:r>
-        <w:t xml:space="preserve">. After approval from the CEIR </w:t>
-      </w:r>
-      <w:r>
-        <w:t>Admin</w:t>
-      </w:r>
-      <w:r>
-        <w:t xml:space="preserve">, a mail containing </w:t>
+        <w:t xml:space="preserve">. After approval from the CEIR administrator, a mail containing </w:t>
       </w:r>
       <w:r>
         <w:t xml:space="preserve">the </w:t>
@@ -9105,7 +12061,7 @@
       <w:pPr>
         <w:pStyle w:val="FigureCaption"/>
       </w:pPr>
-      <w:bookmarkStart w:id="164" w:name="_Toc444535257"/>
+      <w:bookmarkStart w:id="336" w:name="_Toc444535257"/>
       <w:r>
         <w:t xml:space="preserve">Figure </w:t>
       </w:r>
@@ -9115,7 +12071,7 @@
       <w:r>
         <w:t>: Login</w:t>
       </w:r>
-      <w:bookmarkEnd w:id="164"/>
+      <w:bookmarkEnd w:id="336"/>
     </w:p>
     <w:p>
       <w:pPr>
@@ -9481,16 +12437,11 @@
       <w:r>
         <w:t xml:space="preserve">On entering correct information, the application </w:t>
       </w:r>
-      <w:proofErr w:type="gramStart"/>
       <w:r>
         <w:t>H</w:t>
       </w:r>
       <w:r>
-        <w:t>ome</w:t>
-      </w:r>
-      <w:proofErr w:type="gramEnd"/>
-      <w:r>
-        <w:t xml:space="preserve"> page appears</w:t>
+        <w:t>ome page appears</w:t>
       </w:r>
       <w:r>
         <w:t xml:space="preserve">. </w:t>
@@ -9547,7 +12498,7 @@
       <w:pPr>
         <w:pStyle w:val="FigureCaption"/>
       </w:pPr>
-      <w:bookmarkStart w:id="165" w:name="_Toc444535258"/>
+      <w:bookmarkStart w:id="337" w:name="_Toc444535258"/>
       <w:r>
         <w:t xml:space="preserve">Figure </w:t>
       </w:r>
@@ -9557,7 +12508,7 @@
       <w:r>
         <w:t>: Home Page</w:t>
       </w:r>
-      <w:bookmarkEnd w:id="165"/>
+      <w:bookmarkEnd w:id="337"/>
     </w:p>
     <w:p>
       <w:pPr>
@@ -9690,7 +12641,7 @@
       <w:pPr>
         <w:pStyle w:val="FigureCaption"/>
       </w:pPr>
-      <w:bookmarkStart w:id="166" w:name="_Toc444535259"/>
+      <w:bookmarkStart w:id="338" w:name="_Toc444535259"/>
       <w:r>
         <w:t>Figure</w:t>
       </w:r>
@@ -9703,7 +12654,7 @@
       <w:r>
         <w:t xml:space="preserve"> Forgot Password</w:t>
       </w:r>
-      <w:bookmarkEnd w:id="166"/>
+      <w:bookmarkEnd w:id="338"/>
     </w:p>
     <w:p>
       <w:pPr>
@@ -9874,7 +12825,7 @@
       <w:pPr>
         <w:pStyle w:val="FigureCaption"/>
       </w:pPr>
-      <w:bookmarkStart w:id="167" w:name="_Toc444535260"/>
+      <w:bookmarkStart w:id="339" w:name="_Toc444535260"/>
       <w:r>
         <w:t xml:space="preserve">Figure 8: </w:t>
       </w:r>
@@ -9884,7 +12835,7 @@
       <w:r>
         <w:t xml:space="preserve"> Password</w:t>
       </w:r>
-      <w:bookmarkEnd w:id="167"/>
+      <w:bookmarkEnd w:id="339"/>
     </w:p>
     <w:p>
       <w:pPr>
@@ -9996,18 +12947,18 @@
       <w:pPr>
         <w:pStyle w:val="Heading2"/>
       </w:pPr>
-      <w:bookmarkStart w:id="168" w:name="_Toc31900103"/>
-      <w:bookmarkStart w:id="169" w:name="_Toc31900170"/>
-      <w:bookmarkStart w:id="170" w:name="_Toc31900292"/>
-      <w:bookmarkStart w:id="171" w:name="_Toc73694942"/>
+      <w:bookmarkStart w:id="340" w:name="_Toc31900103"/>
+      <w:bookmarkStart w:id="341" w:name="_Toc31900170"/>
+      <w:bookmarkStart w:id="342" w:name="_Toc31900292"/>
+      <w:bookmarkStart w:id="343" w:name="_Toc73692651"/>
       <w:r>
         <w:lastRenderedPageBreak/>
         <w:t>Application User Interface</w:t>
       </w:r>
-      <w:bookmarkEnd w:id="168"/>
-      <w:bookmarkEnd w:id="169"/>
-      <w:bookmarkEnd w:id="170"/>
-      <w:bookmarkEnd w:id="171"/>
+      <w:bookmarkEnd w:id="340"/>
+      <w:bookmarkEnd w:id="341"/>
+      <w:bookmarkEnd w:id="342"/>
+      <w:bookmarkEnd w:id="343"/>
     </w:p>
     <w:p>
       <w:pPr>
@@ -10239,7 +13190,7 @@
       <w:pPr>
         <w:pStyle w:val="FigureCaption"/>
       </w:pPr>
-      <w:bookmarkStart w:id="172" w:name="_Toc444535261"/>
+      <w:bookmarkStart w:id="344" w:name="_Toc444535261"/>
       <w:r>
         <w:t xml:space="preserve">Figure </w:t>
       </w:r>
@@ -10249,7 +13200,7 @@
       <w:r>
         <w:t>: Home Page</w:t>
       </w:r>
-      <w:bookmarkEnd w:id="172"/>
+      <w:bookmarkEnd w:id="344"/>
     </w:p>
     <w:p>
       <w:pPr>
@@ -10611,16 +13562,10 @@
           <w:noProof/>
         </w:rPr>
         <w:drawing>
-          <wp:inline distT="0" distB="0" distL="0" distR="0" wp14:anchorId="6A68F132" wp14:editId="56F9F244">
-            <wp:extent cx="1259974" cy="990600"/>
-            <wp:effectExtent l="0" t="0" r="0" b="0"/>
-            <wp:docPr id="6" name="Picture 8">
-              <a:extLst xmlns:a="http://schemas.openxmlformats.org/drawingml/2006/main">
-                <a:ext uri="{FF2B5EF4-FFF2-40B4-BE49-F238E27FC236}">
-                  <a16:creationId xmlns:a16="http://schemas.microsoft.com/office/drawing/2014/main" id="{DE6232DB-9591-4EF5-A7D9-A27ED86D4C66}"/>
-                </a:ext>
-              </a:extLst>
-            </wp:docPr>
+          <wp:inline distT="0" distB="0" distL="0" distR="0" wp14:anchorId="31DAECEE" wp14:editId="36C03AE8">
+            <wp:extent cx="1633713" cy="1304438"/>
+            <wp:effectExtent l="19050" t="19050" r="24130" b="10160"/>
+            <wp:docPr id="35" name="Picture 35" descr="A screenshot of a cell phone&#10;&#10;Description automatically generated"/>
             <wp:cNvGraphicFramePr>
               <a:graphicFrameLocks xmlns:a="http://schemas.openxmlformats.org/drawingml/2006/main" noChangeAspect="1"/>
             </wp:cNvGraphicFramePr>
@@ -10628,19 +13573,17 @@
               <a:graphicData uri="http://schemas.openxmlformats.org/drawingml/2006/picture">
                 <pic:pic xmlns:pic="http://schemas.openxmlformats.org/drawingml/2006/picture">
                   <pic:nvPicPr>
-                    <pic:cNvPr id="9" name="Picture 8">
+                    <pic:cNvPr id="35" name="Profile.png"/>
+                    <pic:cNvPicPr/>
+                  </pic:nvPicPr>
+                  <pic:blipFill>
+                    <a:blip r:embed="rId34">
                       <a:extLst>
-                        <a:ext uri="{FF2B5EF4-FFF2-40B4-BE49-F238E27FC236}">
-                          <a16:creationId xmlns:a16="http://schemas.microsoft.com/office/drawing/2014/main" id="{DE6232DB-9591-4EF5-A7D9-A27ED86D4C66}"/>
+                        <a:ext uri="{28A0092B-C50C-407E-A947-70E740481C1C}">
+                          <a14:useLocalDpi xmlns:a14="http://schemas.microsoft.com/office/drawing/2010/main" val="0"/>
                         </a:ext>
                       </a:extLst>
-                    </pic:cNvPr>
-                    <pic:cNvPicPr>
-                      <a:picLocks noChangeAspect="1"/>
-                    </pic:cNvPicPr>
-                  </pic:nvPicPr>
-                  <pic:blipFill>
-                    <a:blip r:embed="rId34"/>
+                    </a:blip>
                     <a:stretch>
                       <a:fillRect/>
                     </a:stretch>
@@ -10648,11 +13591,16 @@
                   <pic:spPr>
                     <a:xfrm>
                       <a:off x="0" y="0"/>
-                      <a:ext cx="1275505" cy="1002810"/>
+                      <a:ext cx="1633713" cy="1304438"/>
                     </a:xfrm>
                     <a:prstGeom prst="rect">
                       <a:avLst/>
                     </a:prstGeom>
+                    <a:ln>
+                      <a:solidFill>
+                        <a:schemeClr val="tx1"/>
+                      </a:solidFill>
+                    </a:ln>
                   </pic:spPr>
                 </pic:pic>
               </a:graphicData>
@@ -10809,7 +13757,7 @@
       <w:r>
         <w:t xml:space="preserve">       </w:t>
       </w:r>
-      <w:bookmarkStart w:id="173" w:name="_Toc444535262"/>
+      <w:bookmarkStart w:id="345" w:name="_Toc444535262"/>
       <w:r>
         <w:t xml:space="preserve">Figure </w:t>
       </w:r>
@@ -10819,7 +13767,7 @@
       <w:r>
         <w:t>: Edit Information</w:t>
       </w:r>
-      <w:bookmarkEnd w:id="173"/>
+      <w:bookmarkEnd w:id="345"/>
     </w:p>
     <w:p>
       <w:pPr>
@@ -10998,7 +13946,7 @@
       <w:r>
         <w:t xml:space="preserve">    </w:t>
       </w:r>
-      <w:bookmarkStart w:id="174" w:name="_Toc444535263"/>
+      <w:bookmarkStart w:id="346" w:name="_Toc444535263"/>
       <w:r>
         <w:t xml:space="preserve">Figure </w:t>
       </w:r>
@@ -11008,7 +13956,7 @@
       <w:r>
         <w:t>: Change Password</w:t>
       </w:r>
-      <w:bookmarkEnd w:id="174"/>
+      <w:bookmarkEnd w:id="346"/>
     </w:p>
     <w:p>
       <w:pPr>
@@ -11323,13 +14271,7 @@
         <w:t xml:space="preserve"> when required</w:t>
       </w:r>
       <w:r>
-        <w:t xml:space="preserve">. The grievance is sent to the CEIR </w:t>
-      </w:r>
-      <w:r>
-        <w:t>Admin</w:t>
-      </w:r>
-      <w:r>
-        <w:t xml:space="preserve"> who reactivates the account. After </w:t>
+        <w:t xml:space="preserve">. The grievance is sent to the CEIR administrator who reactivates the account. After </w:t>
       </w:r>
       <w:r>
         <w:t>re</w:t>
@@ -11445,7 +14387,7 @@
       <w:pPr>
         <w:pStyle w:val="FigureCaption"/>
       </w:pPr>
-      <w:bookmarkStart w:id="175" w:name="_Toc444535264"/>
+      <w:bookmarkStart w:id="347" w:name="_Toc444535264"/>
       <w:r>
         <w:lastRenderedPageBreak/>
         <w:t xml:space="preserve">Figure </w:t>
@@ -11456,7 +14398,7 @@
       <w:r>
         <w:t>: Manage Account</w:t>
       </w:r>
-      <w:bookmarkEnd w:id="175"/>
+      <w:bookmarkEnd w:id="347"/>
     </w:p>
     <w:p>
       <w:pPr>
@@ -11522,11 +14464,11 @@
       <w:pPr>
         <w:pStyle w:val="Heading3"/>
       </w:pPr>
-      <w:bookmarkStart w:id="176" w:name="_Toc73694943"/>
+      <w:bookmarkStart w:id="348" w:name="_Toc73692652"/>
       <w:r>
         <w:t>Dashboard</w:t>
       </w:r>
-      <w:bookmarkEnd w:id="176"/>
+      <w:bookmarkEnd w:id="348"/>
     </w:p>
     <w:p>
       <w:pPr>
@@ -11623,7 +14565,7 @@
       <w:pPr>
         <w:pStyle w:val="FigureCaption"/>
       </w:pPr>
-      <w:bookmarkStart w:id="177" w:name="_Toc444535265"/>
+      <w:bookmarkStart w:id="349" w:name="_Toc444535265"/>
       <w:r>
         <w:t>Figure 1</w:t>
       </w:r>
@@ -11633,7 +14575,7 @@
       <w:r>
         <w:t>: Home Page</w:t>
       </w:r>
-      <w:bookmarkEnd w:id="177"/>
+      <w:bookmarkEnd w:id="349"/>
     </w:p>
     <w:p>
       <w:pPr>
@@ -11906,7 +14848,7 @@
       <w:r>
         <w:t xml:space="preserve">                          </w:t>
       </w:r>
-      <w:bookmarkStart w:id="178" w:name="_Toc444535266"/>
+      <w:bookmarkStart w:id="350" w:name="_Toc444535266"/>
       <w:r>
         <w:t>Figure 1</w:t>
       </w:r>
@@ -11916,7 +14858,7 @@
       <w:r>
         <w:t>: Stock Management</w:t>
       </w:r>
-      <w:bookmarkEnd w:id="178"/>
+      <w:bookmarkEnd w:id="350"/>
     </w:p>
     <w:p>
       <w:pPr>
@@ -11945,7 +14887,15 @@
         <w:t>(</w:t>
       </w:r>
       <w:r>
-        <w:t xml:space="preserve">IMEIs </w:t>
+        <w:t>IMEIs</w:t>
+      </w:r>
+      <w:del w:id="351" w:author="gaurav" w:date="2021-06-02T18:20:00Z">
+        <w:r>
+          <w:delText>/MEIDs/ESNs</w:delText>
+        </w:r>
+      </w:del>
+      <w:r>
+        <w:t xml:space="preserve"> </w:t>
       </w:r>
       <w:r>
         <w:t>in stock</w:t>
@@ -12456,7 +15406,7 @@
           <w:bCs w:val="0"/>
         </w:rPr>
       </w:pPr>
-      <w:bookmarkStart w:id="179" w:name="_Toc444535267"/>
+      <w:bookmarkStart w:id="352" w:name="_Toc444535267"/>
       <w:r>
         <w:t>Figure 1</w:t>
       </w:r>
@@ -12466,7 +15416,7 @@
       <w:r>
         <w:t>: Grievance Management</w:t>
       </w:r>
-      <w:bookmarkEnd w:id="179"/>
+      <w:bookmarkEnd w:id="352"/>
     </w:p>
     <w:p>
       <w:pPr>
@@ -12669,7 +15619,7 @@
       <w:pPr>
         <w:pStyle w:val="FigureCaption"/>
       </w:pPr>
-      <w:bookmarkStart w:id="180" w:name="_Toc444535268"/>
+      <w:bookmarkStart w:id="353" w:name="_Toc444535268"/>
       <w:r>
         <w:t>Figure 1</w:t>
       </w:r>
@@ -12679,7 +15629,7 @@
       <w:r>
         <w:t>: Home Page</w:t>
       </w:r>
-      <w:bookmarkEnd w:id="180"/>
+      <w:bookmarkEnd w:id="353"/>
     </w:p>
     <w:p>
       <w:pPr>
@@ -12956,13 +15906,7 @@
         <w:t xml:space="preserve">Stock upload </w:t>
       </w:r>
       <w:r>
-        <w:t xml:space="preserve">approval or rejection by the CEIR </w:t>
-      </w:r>
-      <w:r>
-        <w:t>Admin</w:t>
-      </w:r>
-      <w:r>
-        <w:t xml:space="preserve"> requires the </w:t>
+        <w:t xml:space="preserve">approval or rejection by the CEIR administrator requires the </w:t>
       </w:r>
       <w:r>
         <w:t>Distributor</w:t>
@@ -13384,15 +16328,7 @@
         <w:t>feature</w:t>
       </w:r>
       <w:r>
-        <w:t xml:space="preserve"> name is the one shown in the left panel of the </w:t>
-      </w:r>
-      <w:proofErr w:type="gramStart"/>
-      <w:r>
-        <w:t>Home</w:t>
-      </w:r>
-      <w:proofErr w:type="gramEnd"/>
-      <w:r>
-        <w:t xml:space="preserve"> page.</w:t>
+        <w:t xml:space="preserve"> name is the one shown in the left panel of the Home page.</w:t>
       </w:r>
     </w:p>
     <w:p>
@@ -13922,17 +16858,17 @@
       <w:pPr>
         <w:pStyle w:val="Heading2"/>
       </w:pPr>
-      <w:bookmarkStart w:id="181" w:name="_Toc31900108"/>
-      <w:bookmarkStart w:id="182" w:name="_Toc31900175"/>
-      <w:bookmarkStart w:id="183" w:name="_Toc31900297"/>
-      <w:bookmarkStart w:id="184" w:name="_Toc73694944"/>
+      <w:bookmarkStart w:id="354" w:name="_Toc31900108"/>
+      <w:bookmarkStart w:id="355" w:name="_Toc31900175"/>
+      <w:bookmarkStart w:id="356" w:name="_Toc31900297"/>
+      <w:bookmarkStart w:id="357" w:name="_Toc73692653"/>
       <w:r>
         <w:t>Stock Management</w:t>
       </w:r>
-      <w:bookmarkEnd w:id="181"/>
-      <w:bookmarkEnd w:id="182"/>
-      <w:bookmarkEnd w:id="183"/>
-      <w:bookmarkEnd w:id="184"/>
+      <w:bookmarkEnd w:id="354"/>
+      <w:bookmarkEnd w:id="355"/>
+      <w:bookmarkEnd w:id="356"/>
+      <w:bookmarkEnd w:id="357"/>
     </w:p>
     <w:p>
       <w:pPr>
@@ -14143,7 +17079,7 @@
       <w:r>
         <w:t xml:space="preserve">                                          </w:t>
       </w:r>
-      <w:bookmarkStart w:id="185" w:name="_Toc444535269"/>
+      <w:bookmarkStart w:id="358" w:name="_Toc444535269"/>
       <w:r>
         <w:t xml:space="preserve">Figure </w:t>
       </w:r>
@@ -14153,7 +17089,7 @@
       <w:r>
         <w:t>: Home Page</w:t>
       </w:r>
-      <w:bookmarkEnd w:id="185"/>
+      <w:bookmarkEnd w:id="358"/>
     </w:p>
     <w:p>
       <w:pPr>
@@ -14411,7 +17347,7 @@
       <w:pPr>
         <w:pStyle w:val="FigureCaption"/>
       </w:pPr>
-      <w:bookmarkStart w:id="186" w:name="_Toc444535270"/>
+      <w:bookmarkStart w:id="359" w:name="_Toc444535270"/>
       <w:r>
         <w:t xml:space="preserve">Figure </w:t>
       </w:r>
@@ -14424,7 +17360,7 @@
       <w:r>
         <w:t xml:space="preserve"> Role Type</w:t>
       </w:r>
-      <w:bookmarkEnd w:id="186"/>
+      <w:bookmarkEnd w:id="359"/>
     </w:p>
     <w:p>
       <w:pPr>
@@ -14672,7 +17608,7 @@
       <w:pPr>
         <w:pStyle w:val="FigureCaption"/>
       </w:pPr>
-      <w:bookmarkStart w:id="187" w:name="_Toc444535271"/>
+      <w:bookmarkStart w:id="360" w:name="_Toc444535271"/>
       <w:r>
         <w:t xml:space="preserve">Figure </w:t>
       </w:r>
@@ -14682,7 +17618,7 @@
       <w:r>
         <w:t>: Stock Management</w:t>
       </w:r>
-      <w:bookmarkEnd w:id="187"/>
+      <w:bookmarkEnd w:id="360"/>
     </w:p>
     <w:p>
       <w:pPr>
@@ -14861,7 +17797,7 @@
       <w:pPr>
         <w:pStyle w:val="FigureCaption"/>
       </w:pPr>
-      <w:bookmarkStart w:id="188" w:name="_Toc444535272"/>
+      <w:bookmarkStart w:id="361" w:name="_Toc444535272"/>
       <w:r>
         <w:t xml:space="preserve">Figure </w:t>
       </w:r>
@@ -14871,7 +17807,7 @@
       <w:r>
         <w:t>: Upload Stock</w:t>
       </w:r>
-      <w:bookmarkEnd w:id="188"/>
+      <w:bookmarkEnd w:id="361"/>
     </w:p>
     <w:p>
       <w:pPr>
@@ -14933,15 +17869,7 @@
         <w:t>Supplier Name</w:t>
       </w:r>
       <w:r>
-        <w:t xml:space="preserve">: Enter the </w:t>
-      </w:r>
-      <w:proofErr w:type="gramStart"/>
-      <w:r>
-        <w:t>supplier</w:t>
-      </w:r>
-      <w:proofErr w:type="gramEnd"/>
-      <w:r>
-        <w:t xml:space="preserve"> name.</w:t>
+        <w:t>: Enter the supplier name.</w:t>
       </w:r>
       <w:r>
         <w:t xml:space="preserve"> </w:t>
@@ -14967,14 +17895,6 @@
         <w:rPr>
           <w:b/>
           <w:bCs/>
-          <w:color w:val="FF0000"/>
-        </w:rPr>
-        <w:t xml:space="preserve">IMEI </w:t>
-      </w:r>
-      <w:r>
-        <w:rPr>
-          <w:b/>
-          <w:bCs/>
         </w:rPr>
         <w:t>Quantity</w:t>
       </w:r>
@@ -14987,6 +17907,11 @@
       <w:r>
         <w:t>s</w:t>
       </w:r>
+      <w:del w:id="362" w:author="gaurav" w:date="2021-06-02T18:20:00Z">
+        <w:r>
+          <w:delText xml:space="preserve"> or MEIDs or ESNs</w:delText>
+        </w:r>
+      </w:del>
       <w:r>
         <w:t>.</w:t>
       </w:r>
@@ -15006,25 +17931,11 @@
         <w:rPr>
           <w:b/>
           <w:bCs/>
-          <w:color w:val="FF0000"/>
-        </w:rPr>
-        <w:t xml:space="preserve">Device </w:t>
-      </w:r>
-      <w:proofErr w:type="gramStart"/>
-      <w:r>
-        <w:rPr>
-          <w:b/>
-          <w:bCs/>
-          <w:color w:val="FF0000"/>
-        </w:rPr>
-        <w:t xml:space="preserve">Quantity </w:t>
-      </w:r>
-      <w:r>
-        <w:t>:</w:t>
-      </w:r>
-      <w:proofErr w:type="gramEnd"/>
-      <w:r>
-        <w:t xml:space="preserve"> Enter the total number of devices in the stock.</w:t>
+        </w:rPr>
+        <w:t>Invoice</w:t>
+      </w:r>
+      <w:r>
+        <w:t>: Enter the invoice number.</w:t>
       </w:r>
     </w:p>
     <w:p>
@@ -15039,33 +17950,14 @@
         <w:rPr>
           <w:b/>
           <w:bCs/>
-        </w:rPr>
-        <w:t>Invoice</w:t>
-      </w:r>
-      <w:r>
-        <w:t>: Enter the invoice number.</w:t>
-      </w:r>
-    </w:p>
-    <w:p>
-      <w:pPr>
-        <w:pStyle w:val="BodyText2"/>
-        <w:numPr>
-          <w:ilvl w:val="1"/>
-          <w:numId w:val="34"/>
-        </w:numPr>
-      </w:pPr>
+          <w:color w:val="FF0000"/>
+        </w:rPr>
+        <w:t>*</w:t>
+      </w:r>
       <w:r>
         <w:rPr>
           <w:b/>
           <w:bCs/>
-          <w:color w:val="FF0000"/>
-        </w:rPr>
-        <w:t>*</w:t>
-      </w:r>
-      <w:r>
-        <w:rPr>
-          <w:b/>
-          <w:bCs/>
         </w:rPr>
         <w:t>Upload Bulk Stock</w:t>
       </w:r>
@@ -15078,6 +17970,11 @@
       <w:r>
         <w:t>IMEI</w:t>
       </w:r>
+      <w:del w:id="363" w:author="gaurav" w:date="2021-06-02T18:20:00Z">
+        <w:r>
+          <w:delText>/MEID/ESN</w:delText>
+        </w:r>
+      </w:del>
       <w:r>
         <w:t xml:space="preserve"> </w:t>
       </w:r>
@@ -15317,6 +18214,26 @@
       <w:r>
         <w:t xml:space="preserve">) </w:t>
       </w:r>
+      <w:del w:id="364" w:author="gaurav" w:date="2021-06-02T18:20:00Z">
+        <w:r>
+          <w:delText xml:space="preserve">or </w:delText>
+        </w:r>
+        <w:r>
+          <w:delText>ESN</w:delText>
+        </w:r>
+        <w:r>
+          <w:delText xml:space="preserve"> (</w:delText>
+        </w:r>
+        <w:r>
+          <w:delText>Electronic Serial Number</w:delText>
+        </w:r>
+        <w:r>
+          <w:delText>) or M</w:delText>
+        </w:r>
+        <w:r>
+          <w:delText>EID (/Mobile equipment identifier)</w:delText>
+        </w:r>
+      </w:del>
     </w:p>
     <w:p>
       <w:pPr>
@@ -15332,7 +18249,6 @@
           <w:bCs/>
           <w:color w:val="FF0000"/>
         </w:rPr>
-        <w:lastRenderedPageBreak/>
         <w:t>*</w:t>
       </w:r>
       <w:r>
@@ -15366,6 +18282,7 @@
           <w:bCs/>
           <w:color w:val="FF0000"/>
         </w:rPr>
+        <w:lastRenderedPageBreak/>
         <w:t>*</w:t>
       </w:r>
       <w:r>
@@ -15412,9 +18329,23 @@
         </w:rPr>
         <w:t>IMEI</w:t>
       </w:r>
+      <w:del w:id="365" w:author="gaurav" w:date="2021-06-02T18:20:00Z">
+        <w:r>
+          <w:rPr>
+            <w:b/>
+            <w:bCs/>
+          </w:rPr>
+          <w:delText>/ESN/MEID</w:delText>
+        </w:r>
+      </w:del>
       <w:r>
         <w:t xml:space="preserve">: Value of IMEI </w:t>
       </w:r>
+      <w:del w:id="366" w:author="gaurav" w:date="2021-06-02T18:20:00Z">
+        <w:r>
+          <w:delText>or ESN or MEID</w:delText>
+        </w:r>
+      </w:del>
     </w:p>
     <w:p>
       <w:pPr>
@@ -15810,7 +18741,7 @@
       <w:pPr>
         <w:pStyle w:val="FigureCaption"/>
       </w:pPr>
-      <w:bookmarkStart w:id="189" w:name="_Toc444535273"/>
+      <w:bookmarkStart w:id="367" w:name="_Toc444535273"/>
       <w:r>
         <w:t xml:space="preserve">Figure </w:t>
       </w:r>
@@ -15820,7 +18751,7 @@
       <w:r>
         <w:t>: Stock Management</w:t>
       </w:r>
-      <w:bookmarkEnd w:id="189"/>
+      <w:bookmarkEnd w:id="367"/>
     </w:p>
     <w:p>
       <w:pPr>
@@ -15885,7 +18816,6 @@
                 <w:bCs/>
                 <w:color w:val="FFFFFF" w:themeColor="background1"/>
               </w:rPr>
-              <w:lastRenderedPageBreak/>
               <w:t>Column</w:t>
             </w:r>
           </w:p>
@@ -15992,6 +18922,7 @@
               </w:numPr>
             </w:pPr>
             <w:r>
+              <w:lastRenderedPageBreak/>
               <w:t>Transaction ID</w:t>
             </w:r>
           </w:p>
@@ -16260,7 +19191,7 @@
               <w:t xml:space="preserve"> is available for review by the CEIR </w:t>
             </w:r>
             <w:r>
-              <w:t>Admin</w:t>
+              <w:t>administrator</w:t>
             </w:r>
             <w:r>
               <w:t>.</w:t>
@@ -16279,13 +19210,7 @@
               <w:t>Approved by CEIR Admin</w:t>
             </w:r>
             <w:r>
-              <w:t xml:space="preserve">: The stock is approved by the CEIR </w:t>
-            </w:r>
-            <w:r>
-              <w:t>Admin</w:t>
-            </w:r>
-            <w:r>
-              <w:t>.</w:t>
+              <w:t>: The stock is approved by the CEIR administrator.</w:t>
             </w:r>
           </w:p>
           <w:p>
@@ -16302,13 +19227,7 @@
               </w:rPr>
             </w:pPr>
             <w:r>
-              <w:t xml:space="preserve">Rejected by CEIR Admin: The CEIR </w:t>
-            </w:r>
-            <w:r>
-              <w:t>Admin</w:t>
-            </w:r>
-            <w:r>
-              <w:t xml:space="preserve"> reviews the details and rejects the stock if there is a problem. </w:t>
+              <w:t xml:space="preserve">Rejected by CEIR Admin: The CEIR administrator reviews the details and rejects the stock if there is a problem. </w:t>
             </w:r>
           </w:p>
           <w:p>
@@ -16353,13 +19272,7 @@
               <w:t>Withdrawn by CEIR Admin</w:t>
             </w:r>
             <w:r>
-              <w:t xml:space="preserve">: The CEIR </w:t>
-            </w:r>
-            <w:r>
-              <w:t>Admin</w:t>
-            </w:r>
-            <w:r>
-              <w:t xml:space="preserve"> can withdraw stock.</w:t>
+              <w:t>: The CEIR administrator can withdraw stock.</w:t>
             </w:r>
           </w:p>
         </w:tc>
@@ -16409,7 +19322,15 @@
               <w:t>IMEIs</w:t>
             </w:r>
             <w:r>
-              <w:t xml:space="preserve"> in the </w:t>
+              <w:t xml:space="preserve"> </w:t>
+            </w:r>
+            <w:del w:id="368" w:author="gaurav" w:date="2021-06-02T18:21:00Z">
+              <w:r>
+                <w:delText xml:space="preserve">or MEIDs or ESNs </w:delText>
+              </w:r>
+            </w:del>
+            <w:r>
+              <w:t xml:space="preserve">in the </w:t>
             </w:r>
             <w:r>
               <w:t>stock</w:t>
@@ -16435,7 +19356,6 @@
               <w:pStyle w:val="BodyText2"/>
             </w:pPr>
             <w:r>
-              <w:lastRenderedPageBreak/>
               <w:t>Action</w:t>
             </w:r>
           </w:p>
@@ -16468,6 +19388,7 @@
               </w:numPr>
             </w:pPr>
             <w:r>
+              <w:lastRenderedPageBreak/>
               <w:t>Error</w:t>
             </w:r>
             <w:r>
@@ -16746,6 +19667,9 @@
                 <w:ilvl w:val="0"/>
                 <w:numId w:val="25"/>
               </w:numPr>
+              <w:rPr>
+                <w:ins w:id="369" w:author="gaurav" w:date="2021-06-02T18:21:00Z"/>
+              </w:rPr>
             </w:pPr>
             <w:r>
               <w:t>Delete</w:t>
@@ -16823,52 +19747,54 @@
                 <w:numId w:val="25"/>
               </w:numPr>
             </w:pPr>
-            <w:r>
-              <w:t xml:space="preserve">History </w:t>
-            </w:r>
-            <w:r>
-              <w:rPr>
-                <w:noProof/>
-              </w:rPr>
-              <w:drawing>
-                <wp:inline distT="0" distB="0" distL="0" distR="0" wp14:anchorId="6AA205EB" wp14:editId="64C9F46A">
-                  <wp:extent cx="190500" cy="228600"/>
-                  <wp:effectExtent l="0" t="0" r="0" b="0"/>
-                  <wp:docPr id="144" name="Picture 144"/>
-                  <wp:cNvGraphicFramePr>
-                    <a:graphicFrameLocks xmlns:a="http://schemas.openxmlformats.org/drawingml/2006/main" noChangeAspect="1"/>
-                  </wp:cNvGraphicFramePr>
-                  <a:graphic xmlns:a="http://schemas.openxmlformats.org/drawingml/2006/main">
-                    <a:graphicData uri="http://schemas.openxmlformats.org/drawingml/2006/picture">
-                      <pic:pic xmlns:pic="http://schemas.openxmlformats.org/drawingml/2006/picture">
-                        <pic:nvPicPr>
-                          <pic:cNvPr id="1" name=""/>
-                          <pic:cNvPicPr/>
-                        </pic:nvPicPr>
-                        <pic:blipFill>
-                          <a:blip r:embed="rId63"/>
-                          <a:stretch>
-                            <a:fillRect/>
-                          </a:stretch>
-                        </pic:blipFill>
-                        <pic:spPr>
-                          <a:xfrm>
-                            <a:off x="0" y="0"/>
-                            <a:ext cx="190500" cy="228600"/>
-                          </a:xfrm>
-                          <a:prstGeom prst="rect">
-                            <a:avLst/>
-                          </a:prstGeom>
-                        </pic:spPr>
-                      </pic:pic>
-                    </a:graphicData>
-                  </a:graphic>
-                </wp:inline>
-              </w:drawing>
-            </w:r>
-            <w:r>
-              <w:t>: This is used to view the transaction history of the consignment.</w:t>
-            </w:r>
+            <w:ins w:id="370" w:author="gaurav" w:date="2021-06-02T18:21:00Z">
+              <w:r>
+                <w:t xml:space="preserve">History </w:t>
+              </w:r>
+              <w:r>
+                <w:rPr>
+                  <w:noProof/>
+                </w:rPr>
+                <w:drawing>
+                  <wp:inline distT="0" distB="0" distL="0" distR="0" wp14:anchorId="6AA205EB" wp14:editId="64C9F46A">
+                    <wp:extent cx="190500" cy="228600"/>
+                    <wp:effectExtent l="0" t="0" r="0" b="0"/>
+                    <wp:docPr id="144" name="Picture 144"/>
+                    <wp:cNvGraphicFramePr>
+                      <a:graphicFrameLocks xmlns:a="http://schemas.openxmlformats.org/drawingml/2006/main" noChangeAspect="1"/>
+                    </wp:cNvGraphicFramePr>
+                    <a:graphic xmlns:a="http://schemas.openxmlformats.org/drawingml/2006/main">
+                      <a:graphicData uri="http://schemas.openxmlformats.org/drawingml/2006/picture">
+                        <pic:pic xmlns:pic="http://schemas.openxmlformats.org/drawingml/2006/picture">
+                          <pic:nvPicPr>
+                            <pic:cNvPr id="1" name=""/>
+                            <pic:cNvPicPr/>
+                          </pic:nvPicPr>
+                          <pic:blipFill>
+                            <a:blip r:embed="rId63"/>
+                            <a:stretch>
+                              <a:fillRect/>
+                            </a:stretch>
+                          </pic:blipFill>
+                          <pic:spPr>
+                            <a:xfrm>
+                              <a:off x="0" y="0"/>
+                              <a:ext cx="190500" cy="228600"/>
+                            </a:xfrm>
+                            <a:prstGeom prst="rect">
+                              <a:avLst/>
+                            </a:prstGeom>
+                          </pic:spPr>
+                        </pic:pic>
+                      </a:graphicData>
+                    </a:graphic>
+                  </wp:inline>
+                </w:drawing>
+              </w:r>
+              <w:r>
+                <w:t>: This is used to view the transaction history of the consignment.</w:t>
+              </w:r>
+            </w:ins>
           </w:p>
         </w:tc>
       </w:tr>
@@ -16887,17 +19813,17 @@
       <w:pPr>
         <w:pStyle w:val="Heading2"/>
       </w:pPr>
-      <w:bookmarkStart w:id="190" w:name="_Toc31900109"/>
-      <w:bookmarkStart w:id="191" w:name="_Toc31900176"/>
-      <w:bookmarkStart w:id="192" w:name="_Toc31900298"/>
-      <w:bookmarkStart w:id="193" w:name="_Toc73694945"/>
+      <w:bookmarkStart w:id="371" w:name="_Toc31900109"/>
+      <w:bookmarkStart w:id="372" w:name="_Toc31900176"/>
+      <w:bookmarkStart w:id="373" w:name="_Toc31900298"/>
+      <w:bookmarkStart w:id="374" w:name="_Toc73692654"/>
       <w:r>
         <w:t>Edit Stock</w:t>
       </w:r>
-      <w:bookmarkEnd w:id="190"/>
-      <w:bookmarkEnd w:id="191"/>
-      <w:bookmarkEnd w:id="192"/>
-      <w:bookmarkEnd w:id="193"/>
+      <w:bookmarkEnd w:id="371"/>
+      <w:bookmarkEnd w:id="372"/>
+      <w:bookmarkEnd w:id="373"/>
+      <w:bookmarkEnd w:id="374"/>
     </w:p>
     <w:p>
       <w:pPr>
@@ -17031,7 +19957,6 @@
         <w:rPr>
           <w:noProof/>
         </w:rPr>
-        <w:lastRenderedPageBreak/>
         <mc:AlternateContent>
           <mc:Choice Requires="wps">
             <w:drawing>
@@ -17233,8 +20158,9 @@
       <w:pPr>
         <w:pStyle w:val="FigureCaption"/>
       </w:pPr>
-      <w:bookmarkStart w:id="194" w:name="_Toc444535274"/>
-      <w:r>
+      <w:bookmarkStart w:id="375" w:name="_Toc444535274"/>
+      <w:r>
+        <w:lastRenderedPageBreak/>
         <w:t xml:space="preserve">Figure </w:t>
       </w:r>
       <w:r>
@@ -17243,7 +20169,7 @@
       <w:r>
         <w:t>: Stock Management</w:t>
       </w:r>
-      <w:bookmarkEnd w:id="194"/>
+      <w:bookmarkEnd w:id="375"/>
     </w:p>
     <w:p>
       <w:pPr>
@@ -17331,7 +20257,7 @@
       <w:pPr>
         <w:pStyle w:val="FigureCaption"/>
       </w:pPr>
-      <w:bookmarkStart w:id="195" w:name="_Toc444535275"/>
+      <w:bookmarkStart w:id="376" w:name="_Toc444535275"/>
       <w:r>
         <w:t xml:space="preserve">Figure </w:t>
       </w:r>
@@ -17344,7 +20270,7 @@
       <w:r>
         <w:t>Stock</w:t>
       </w:r>
-      <w:bookmarkEnd w:id="195"/>
+      <w:bookmarkEnd w:id="376"/>
       <w:r>
         <w:t xml:space="preserve"> </w:t>
       </w:r>
@@ -17396,20 +20322,20 @@
       <w:pPr>
         <w:pStyle w:val="Heading2"/>
       </w:pPr>
-      <w:bookmarkStart w:id="196" w:name="_Toc31900110"/>
-      <w:bookmarkStart w:id="197" w:name="_Toc31900177"/>
-      <w:bookmarkStart w:id="198" w:name="_Toc31900299"/>
-      <w:bookmarkStart w:id="199" w:name="_Toc73694946"/>
+      <w:bookmarkStart w:id="377" w:name="_Toc31900110"/>
+      <w:bookmarkStart w:id="378" w:name="_Toc31900177"/>
+      <w:bookmarkStart w:id="379" w:name="_Toc31900299"/>
+      <w:bookmarkStart w:id="380" w:name="_Toc73692655"/>
       <w:r>
         <w:t xml:space="preserve">Filter </w:t>
       </w:r>
       <w:r>
         <w:t>Stock</w:t>
       </w:r>
-      <w:bookmarkEnd w:id="196"/>
-      <w:bookmarkEnd w:id="197"/>
-      <w:bookmarkEnd w:id="198"/>
-      <w:bookmarkEnd w:id="199"/>
+      <w:bookmarkEnd w:id="377"/>
+      <w:bookmarkEnd w:id="378"/>
+      <w:bookmarkEnd w:id="379"/>
+      <w:bookmarkEnd w:id="380"/>
     </w:p>
     <w:p>
       <w:pPr>
@@ -17517,7 +20443,6 @@
         <w:rPr>
           <w:noProof/>
         </w:rPr>
-        <w:lastRenderedPageBreak/>
         <mc:AlternateContent>
           <mc:Choice Requires="wps">
             <w:drawing>
@@ -17804,8 +20729,9 @@
           <w:u w:val="single"/>
         </w:rPr>
       </w:pPr>
-      <w:bookmarkStart w:id="200" w:name="_Toc444535276"/>
-      <w:r>
+      <w:bookmarkStart w:id="381" w:name="_Toc444535276"/>
+      <w:r>
+        <w:lastRenderedPageBreak/>
         <w:t xml:space="preserve">Figure </w:t>
       </w:r>
       <w:r>
@@ -17814,7 +20740,7 @@
       <w:r>
         <w:t>: Stock Management</w:t>
       </w:r>
-      <w:bookmarkEnd w:id="200"/>
+      <w:bookmarkEnd w:id="381"/>
       <w:r>
         <w:t xml:space="preserve"> </w:t>
       </w:r>
@@ -18190,8 +21116,11 @@
     <w:p>
       <w:pPr>
         <w:pStyle w:val="FigureCaption"/>
-      </w:pPr>
-      <w:bookmarkStart w:id="201" w:name="_Toc444535277"/>
+        <w:rPr>
+          <w:ins w:id="382" w:author="gaurav" w:date="2021-06-02T18:22:00Z"/>
+        </w:rPr>
+      </w:pPr>
+      <w:bookmarkStart w:id="383" w:name="_Toc444535277"/>
       <w:r>
         <w:t xml:space="preserve">Figure </w:t>
       </w:r>
@@ -18204,63 +21133,377 @@
       <w:r>
         <w:t>Stock Management</w:t>
       </w:r>
-      <w:bookmarkEnd w:id="201"/>
+      <w:bookmarkEnd w:id="383"/>
     </w:p>
     <w:p>
       <w:pPr>
         <w:pStyle w:val="BodyText2"/>
-      </w:pPr>
+        <w:ind w:left="360"/>
+        <w:rPr>
+          <w:del w:id="384" w:author="gaurav" w:date="2021-06-02T18:23:00Z"/>
+        </w:rPr>
+        <w:pPrChange w:id="385" w:author="gaurav" w:date="2021-06-02T18:23:00Z">
+          <w:pPr>
+            <w:pStyle w:val="FigureCaption"/>
+          </w:pPr>
+        </w:pPrChange>
+      </w:pPr>
+      <w:bookmarkStart w:id="386" w:name="_Toc73692656"/>
+      <w:ins w:id="387" w:author="gaurav" w:date="2021-06-02T18:23:00Z">
+        <w:r>
+          <w:t>The user can clear all filters using the “</w:t>
+        </w:r>
+        <w:r>
+          <w:rPr>
+            <w:b/>
+            <w:bCs/>
+          </w:rPr>
+          <w:t>Clear All Filters</w:t>
+        </w:r>
+        <w:r>
+          <w:t>” button. This will reset all the filter values applied on the page.</w:t>
+        </w:r>
+        <w:bookmarkEnd w:id="386"/>
+        <w:r>
+          <w:t xml:space="preserve">                                                                                                                                </w:t>
+        </w:r>
+      </w:ins>
+    </w:p>
+    <w:p>
+      <w:pPr>
+        <w:pStyle w:val="Heading2"/>
+        <w:rPr>
+          <w:ins w:id="388" w:author="gaurav" w:date="2021-06-02T18:24:00Z"/>
+        </w:rPr>
+      </w:pPr>
+      <w:bookmarkStart w:id="389" w:name="_Toc31900111"/>
+      <w:bookmarkStart w:id="390" w:name="_Toc31900178"/>
+      <w:bookmarkStart w:id="391" w:name="_Toc31900300"/>
+      <w:bookmarkStart w:id="392" w:name="_Toc73692657"/>
+      <w:ins w:id="393" w:author="gaurav" w:date="2021-06-02T18:24:00Z">
+        <w:r>
+          <w:t>Sorting Consignments</w:t>
+        </w:r>
+        <w:bookmarkEnd w:id="392"/>
+      </w:ins>
+    </w:p>
+    <w:p>
+      <w:pPr>
+        <w:pStyle w:val="BodyText2"/>
+        <w:rPr>
+          <w:ins w:id="394" w:author="gaurav" w:date="2021-06-02T18:24:00Z"/>
+        </w:rPr>
+      </w:pPr>
+      <w:ins w:id="395" w:author="gaurav" w:date="2021-06-02T18:24:00Z">
+        <w:r>
+          <w:t xml:space="preserve">By default, all records displayed are sorted based on modified date. User can sort the records as per his convenience by clicking the arrow button on header in the table displayed. </w:t>
+        </w:r>
+      </w:ins>
+    </w:p>
+    <w:p>
+      <w:pPr>
+        <w:pStyle w:val="BodyText2"/>
+        <w:rPr>
+          <w:ins w:id="396" w:author="gaurav" w:date="2021-06-02T18:24:00Z"/>
+        </w:rPr>
+      </w:pPr>
+      <w:ins w:id="397" w:author="gaurav" w:date="2021-06-02T18:24:00Z">
+        <w:r>
+          <w:t>On first click, the records are sorted in ascending order. When user clicks the arrow buttons again, records are sorted in descending order.</w:t>
+        </w:r>
+      </w:ins>
+    </w:p>
+    <w:bookmarkStart w:id="398" w:name="_Toc73692658"/>
+    <w:p>
+      <w:pPr>
+        <w:pStyle w:val="Heading2"/>
+        <w:numPr>
+          <w:ilvl w:val="0"/>
+          <w:numId w:val="0"/>
+        </w:numPr>
+        <w:ind w:left="576"/>
+        <w:rPr>
+          <w:ins w:id="399" w:author="gaurav" w:date="2021-06-02T18:23:00Z"/>
+        </w:rPr>
+        <w:pPrChange w:id="400" w:author="gaurav" w:date="2021-06-02T18:24:00Z">
+          <w:pPr>
+            <w:pStyle w:val="Heading2"/>
+          </w:pPr>
+        </w:pPrChange>
+      </w:pPr>
+      <w:ins w:id="401" w:author="gaurav" w:date="2021-06-02T18:24:00Z">
+        <w:r>
+          <w:rPr>
+            <w:noProof/>
+          </w:rPr>
+          <w:lastRenderedPageBreak/>
+          <mc:AlternateContent>
+            <mc:Choice Requires="wps">
+              <w:drawing>
+                <wp:anchor distT="0" distB="0" distL="114300" distR="114300" simplePos="0" relativeHeight="251685888" behindDoc="0" locked="0" layoutInCell="1" allowOverlap="1" wp14:anchorId="3109ABB8" wp14:editId="3195627C">
+                  <wp:simplePos x="0" y="0"/>
+                  <wp:positionH relativeFrom="column">
+                    <wp:posOffset>3463562</wp:posOffset>
+                  </wp:positionH>
+                  <wp:positionV relativeFrom="paragraph">
+                    <wp:posOffset>1271089</wp:posOffset>
+                  </wp:positionV>
+                  <wp:extent cx="155122" cy="193638"/>
+                  <wp:effectExtent l="0" t="0" r="16510" b="16510"/>
+                  <wp:wrapNone/>
+                  <wp:docPr id="146" name="Rectangle 146"/>
+                  <wp:cNvGraphicFramePr/>
+                  <a:graphic xmlns:a="http://schemas.openxmlformats.org/drawingml/2006/main">
+                    <a:graphicData uri="http://schemas.microsoft.com/office/word/2010/wordprocessingShape">
+                      <wps:wsp>
+                        <wps:cNvSpPr/>
+                        <wps:spPr>
+                          <a:xfrm>
+                            <a:off x="0" y="0"/>
+                            <a:ext cx="155122" cy="193638"/>
+                          </a:xfrm>
+                          <a:prstGeom prst="rect">
+                            <a:avLst/>
+                          </a:prstGeom>
+                          <a:noFill/>
+                          <a:ln w="25400">
+                            <a:solidFill>
+                              <a:schemeClr val="accent4"/>
+                            </a:solidFill>
+                          </a:ln>
+                        </wps:spPr>
+                        <wps:style>
+                          <a:lnRef idx="2">
+                            <a:schemeClr val="accent1">
+                              <a:shade val="50000"/>
+                            </a:schemeClr>
+                          </a:lnRef>
+                          <a:fillRef idx="1">
+                            <a:schemeClr val="accent1"/>
+                          </a:fillRef>
+                          <a:effectRef idx="0">
+                            <a:schemeClr val="accent1"/>
+                          </a:effectRef>
+                          <a:fontRef idx="minor">
+                            <a:schemeClr val="lt1"/>
+                          </a:fontRef>
+                        </wps:style>
+                        <wps:bodyPr rot="0" spcFirstLastPara="0" vertOverflow="overflow" horzOverflow="overflow" vert="horz" wrap="square" lIns="91440" tIns="45720" rIns="91440" bIns="45720" numCol="1" spcCol="0" rtlCol="0" fromWordArt="0" anchor="ctr" anchorCtr="0" forceAA="0" compatLnSpc="1">
+                          <a:prstTxWarp prst="textNoShape">
+                            <a:avLst/>
+                          </a:prstTxWarp>
+                          <a:noAutofit/>
+                        </wps:bodyPr>
+                      </wps:wsp>
+                    </a:graphicData>
+                  </a:graphic>
+                  <wp14:sizeRelH relativeFrom="margin">
+                    <wp14:pctWidth>0</wp14:pctWidth>
+                  </wp14:sizeRelH>
+                  <wp14:sizeRelV relativeFrom="margin">
+                    <wp14:pctHeight>0</wp14:pctHeight>
+                  </wp14:sizeRelV>
+                </wp:anchor>
+              </w:drawing>
+            </mc:Choice>
+            <mc:Fallback>
+              <w:pict>
+                <v:rect w14:anchorId="0617E075" id="Rectangle 146" o:spid="_x0000_s1026" style="position:absolute;margin-left:272.7pt;margin-top:100.1pt;width:12.2pt;height:15.25pt;z-index:251685888;visibility:visible;mso-wrap-style:square;mso-width-percent:0;mso-height-percent:0;mso-wrap-distance-left:9pt;mso-wrap-distance-top:0;mso-wrap-distance-right:9pt;mso-wrap-distance-bottom:0;mso-position-horizontal:absolute;mso-position-horizontal-relative:text;mso-position-vertical:absolute;mso-position-vertical-relative:text;mso-width-percent:0;mso-height-percent:0;mso-width-relative:margin;mso-height-relative:margin;v-text-anchor:middle" o:gfxdata="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" filled="f" strokecolor="#ffc000 [3207]" strokeweight="2pt"/>
+              </w:pict>
+            </mc:Fallback>
+          </mc:AlternateContent>
+        </w:r>
+        <w:r>
+          <w:rPr>
+            <w:noProof/>
+          </w:rPr>
+          <w:drawing>
+            <wp:inline distT="0" distB="0" distL="0" distR="0" wp14:anchorId="55D69CCD" wp14:editId="1B2E0DCE">
+              <wp:extent cx="5278755" cy="2339975"/>
+              <wp:effectExtent l="0" t="0" r="0" b="3175"/>
+              <wp:docPr id="145" name="Picture 145"/>
+              <wp:cNvGraphicFramePr>
+                <a:graphicFrameLocks xmlns:a="http://schemas.openxmlformats.org/drawingml/2006/main" noChangeAspect="1"/>
+              </wp:cNvGraphicFramePr>
+              <a:graphic xmlns:a="http://schemas.openxmlformats.org/drawingml/2006/main">
+                <a:graphicData uri="http://schemas.openxmlformats.org/drawingml/2006/picture">
+                  <pic:pic xmlns:pic="http://schemas.openxmlformats.org/drawingml/2006/picture">
+                    <pic:nvPicPr>
+                      <pic:cNvPr id="1" name=""/>
+                      <pic:cNvPicPr/>
+                    </pic:nvPicPr>
+                    <pic:blipFill>
+                      <a:blip r:embed="rId15"/>
+                      <a:stretch>
+                        <a:fillRect/>
+                      </a:stretch>
+                    </pic:blipFill>
+                    <pic:spPr>
+                      <a:xfrm>
+                        <a:off x="0" y="0"/>
+                        <a:ext cx="5278755" cy="2339975"/>
+                      </a:xfrm>
+                      <a:prstGeom prst="rect">
+                        <a:avLst/>
+                      </a:prstGeom>
+                    </pic:spPr>
+                  </pic:pic>
+                </a:graphicData>
+              </a:graphic>
+            </wp:inline>
+          </w:drawing>
+        </w:r>
+      </w:ins>
+      <w:bookmarkEnd w:id="398"/>
+    </w:p>
+    <w:p>
+      <w:pPr>
+        <w:pStyle w:val="Heading2"/>
+      </w:pPr>
+      <w:bookmarkStart w:id="402" w:name="_Toc73692659"/>
+      <w:r>
+        <w:t xml:space="preserve">Export </w:t>
+      </w:r>
+      <w:r>
+        <w:t>Stock</w:t>
+      </w:r>
+      <w:bookmarkEnd w:id="389"/>
+      <w:bookmarkEnd w:id="390"/>
+      <w:bookmarkEnd w:id="391"/>
+      <w:bookmarkEnd w:id="402"/>
+    </w:p>
+    <w:p>
+      <w:pPr>
+        <w:pStyle w:val="BodyText2"/>
+      </w:pPr>
+      <w:r>
+        <w:t>Distributor</w:t>
+      </w:r>
+      <w:r>
+        <w:t xml:space="preserve">s </w:t>
+      </w:r>
+      <w:r>
+        <w:t>can</w:t>
+      </w:r>
+      <w:r>
+        <w:t xml:space="preserve"> </w:t>
+      </w:r>
+      <w:r>
+        <w:t xml:space="preserve">download </w:t>
+      </w:r>
+      <w:r>
+        <w:t>all the</w:t>
+      </w:r>
+      <w:r>
+        <w:t xml:space="preserve"> uploaded </w:t>
+      </w:r>
+      <w:r>
+        <w:t>stock</w:t>
+      </w:r>
+      <w:r>
+        <w:t xml:space="preserve"> data in a</w:t>
+      </w:r>
+      <w:r>
+        <w:t xml:space="preserve"> </w:t>
+      </w:r>
       <w:r>
         <w:rPr>
           <w:b/>
-          <w:iCs/>
-        </w:rPr>
-        <w:t>The user can clear all filters using the “Clear All Filters” button. This will reset all the filter values applied on the page</w:t>
-      </w:r>
-      <w:r>
-        <w:t xml:space="preserve"> and also refresh the data table.</w:t>
-      </w:r>
-      <w:r>
-        <w:t xml:space="preserve">                                                                                                                    </w:t>
-      </w:r>
-    </w:p>
-    <w:p>
-      <w:pPr>
-        <w:pStyle w:val="Heading2"/>
-      </w:pPr>
-      <w:bookmarkStart w:id="202" w:name="_Toc73694947"/>
-      <w:bookmarkStart w:id="203" w:name="_Toc31900111"/>
-      <w:bookmarkStart w:id="204" w:name="_Toc31900178"/>
-      <w:bookmarkStart w:id="205" w:name="_Toc31900300"/>
-      <w:r>
-        <w:lastRenderedPageBreak/>
-        <w:t xml:space="preserve">Sorting </w:t>
-      </w:r>
-      <w:r>
+          <w:bCs/>
+        </w:rPr>
+        <w:t>.csv</w:t>
+      </w:r>
+      <w:r>
+        <w:t xml:space="preserve"> </w:t>
+      </w:r>
+      <w:r>
+        <w:t>file</w:t>
+      </w:r>
+      <w:r>
+        <w:t>.</w:t>
+      </w:r>
+      <w:r>
+        <w:t xml:space="preserve"> This is done using an export </w:t>
+      </w:r>
+      <w:r>
+        <w:t>utility.</w:t>
+      </w:r>
+    </w:p>
+    <w:p>
+      <w:pPr>
+        <w:pStyle w:val="BodyText2"/>
+        <w:rPr>
+          <w:u w:val="single"/>
+        </w:rPr>
+      </w:pPr>
+      <w:r>
+        <w:rPr>
+          <w:u w:val="single"/>
+        </w:rPr>
+        <w:t>To export the uploaded stock:</w:t>
+      </w:r>
+      <w:ins w:id="403" w:author="gaurav" w:date="2021-06-02T18:24:00Z">
+        <w:r>
+          <w:rPr>
+            <w:noProof/>
+          </w:rPr>
+          <w:t xml:space="preserve"> </w:t>
+        </w:r>
+      </w:ins>
+    </w:p>
+    <w:p>
+      <w:pPr>
+        <w:pStyle w:val="BodyText2"/>
+        <w:numPr>
+          <w:ilvl w:val="0"/>
+          <w:numId w:val="37"/>
+        </w:numPr>
+      </w:pPr>
+      <w:r>
+        <w:t xml:space="preserve">Click </w:t>
+      </w:r>
+      <w:r>
+        <w:rPr>
+          <w:b/>
+          <w:bCs/>
+        </w:rPr>
+        <w:t>Export</w:t>
+      </w:r>
+      <w:r>
+        <w:t xml:space="preserve"> (seen on the top right corner of the </w:t>
+      </w:r>
+      <w:r>
+        <w:rPr>
+          <w:b/>
+          <w:bCs/>
+        </w:rPr>
         <w:t>Stock</w:t>
       </w:r>
-      <w:bookmarkEnd w:id="202"/>
+      <w:r>
+        <w:rPr>
+          <w:b/>
+          <w:bCs/>
+        </w:rPr>
+        <w:t xml:space="preserve"> </w:t>
+      </w:r>
+      <w:r>
+        <w:rPr>
+          <w:b/>
+          <w:bCs/>
+        </w:rPr>
+        <w:t xml:space="preserve">Management </w:t>
+      </w:r>
+      <w:r>
+        <w:t>page).</w:t>
+      </w:r>
+      <w:r>
+        <w:t xml:space="preserve"> </w:t>
+      </w:r>
     </w:p>
     <w:p>
       <w:pPr>
         <w:pStyle w:val="BodyText2"/>
-      </w:pPr>
-      <w:r>
-        <w:t xml:space="preserve">By default, all records displayed are sorted based on modified date. User can sort the records as per his convenience by clicking the arrow button on header in the table displayed. </w:t>
-      </w:r>
-    </w:p>
-    <w:p>
-      <w:pPr>
-        <w:pStyle w:val="BodyText2"/>
-      </w:pPr>
-      <w:r>
-        <w:t>On first click, the records are sorted in ascending order. When user clicks the arrow buttons again, records are sorted in descending order.</w:t>
-      </w:r>
-    </w:p>
-    <w:bookmarkStart w:id="206" w:name="_Toc73694948"/>
-    <w:p>
-      <w:pPr>
-        <w:pStyle w:val="BodyText2"/>
+        <w:ind w:left="720"/>
         <w:jc w:val="center"/>
       </w:pPr>
       <w:r>
@@ -18270,18 +21513,18 @@
         <mc:AlternateContent>
           <mc:Choice Requires="wps">
             <w:drawing>
-              <wp:anchor distT="0" distB="0" distL="114300" distR="114300" simplePos="0" relativeHeight="251685888" behindDoc="0" locked="0" layoutInCell="1" allowOverlap="1" wp14:anchorId="3109ABB8" wp14:editId="0073BFDA">
+              <wp:anchor distT="0" distB="0" distL="114300" distR="114300" simplePos="0" relativeHeight="251652096" behindDoc="0" locked="0" layoutInCell="1" allowOverlap="1" wp14:anchorId="15F82A0A" wp14:editId="657CC213">
                 <wp:simplePos x="0" y="0"/>
                 <wp:positionH relativeFrom="column">
-                  <wp:posOffset>3053715</wp:posOffset>
+                  <wp:posOffset>550636</wp:posOffset>
                 </wp:positionH>
                 <wp:positionV relativeFrom="paragraph">
-                  <wp:posOffset>1051560</wp:posOffset>
+                  <wp:posOffset>941251</wp:posOffset>
                 </wp:positionV>
-                <wp:extent cx="154940" cy="193040"/>
-                <wp:effectExtent l="0" t="0" r="16510" b="16510"/>
+                <wp:extent cx="430306" cy="193638"/>
+                <wp:effectExtent l="0" t="0" r="27305" b="16510"/>
                 <wp:wrapNone/>
-                <wp:docPr id="146" name="Rectangle 146"/>
+                <wp:docPr id="468" name="Rectangle 468"/>
                 <wp:cNvGraphicFramePr/>
                 <a:graphic xmlns:a="http://schemas.openxmlformats.org/drawingml/2006/main">
                   <a:graphicData uri="http://schemas.microsoft.com/office/word/2010/wordprocessingShape">
@@ -18290,7 +21533,7 @@
                       <wps:spPr>
                         <a:xfrm>
                           <a:off x="0" y="0"/>
-                          <a:ext cx="154940" cy="193040"/>
+                          <a:ext cx="430306" cy="193638"/>
                         </a:xfrm>
                         <a:prstGeom prst="rect">
                           <a:avLst/>
@@ -18338,7 +21581,7 @@
           </mc:Choice>
           <mc:Fallback>
             <w:pict>
-              <v:rect w14:anchorId="072A23EB" id="Rectangle 146" o:spid="_x0000_s1026" style="position:absolute;margin-left:240.45pt;margin-top:82.8pt;width:12.2pt;height:15.2pt;z-index:251685888;visibility:visible;mso-wrap-style:square;mso-width-percent:0;mso-height-percent:0;mso-wrap-distance-left:9pt;mso-wrap-distance-top:0;mso-wrap-distance-right:9pt;mso-wrap-distance-bottom:0;mso-position-horizontal:absolute;mso-position-horizontal-relative:text;mso-position-vertical:absolute;mso-position-vertical-relative:text;mso-width-percent:0;mso-height-percent:0;mso-width-relative:margin;mso-height-relative:margin;v-text-anchor:middle" o:gfxdata="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" filled="f" strokecolor="#ffc000 [3207]" strokeweight="2pt"/>
+              <v:rect w14:anchorId="21D4F021" id="Rectangle 468" o:spid="_x0000_s1026" style="position:absolute;margin-left:43.35pt;margin-top:74.1pt;width:33.9pt;height:15.25pt;z-index:251652096;visibility:visible;mso-wrap-style:square;mso-width-percent:0;mso-height-percent:0;mso-wrap-distance-left:9pt;mso-wrap-distance-top:0;mso-wrap-distance-right:9pt;mso-wrap-distance-bottom:0;mso-position-horizontal:absolute;mso-position-horizontal-relative:text;mso-position-vertical:absolute;mso-position-vertical-relative:text;mso-width-percent:0;mso-height-percent:0;mso-width-relative:margin;mso-height-relative:margin;v-text-anchor:middle" o:gfxdata="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" filled="f" strokecolor="#ffc000 [3207]" strokeweight="2pt"/>
             </w:pict>
           </mc:Fallback>
         </mc:AlternateContent>
@@ -18350,18 +21593,18 @@
         <mc:AlternateContent>
           <mc:Choice Requires="wps">
             <w:drawing>
-              <wp:anchor distT="0" distB="0" distL="114300" distR="114300" simplePos="0" relativeHeight="251688960" behindDoc="0" locked="0" layoutInCell="1" allowOverlap="1" wp14:anchorId="1611029F" wp14:editId="47DEBE96">
+              <wp:anchor distT="0" distB="0" distL="114300" distR="114300" simplePos="0" relativeHeight="251677696" behindDoc="0" locked="0" layoutInCell="1" allowOverlap="1" wp14:anchorId="6EE13ACE" wp14:editId="1A6DE156">
                 <wp:simplePos x="0" y="0"/>
                 <wp:positionH relativeFrom="column">
-                  <wp:posOffset>287655</wp:posOffset>
+                  <wp:posOffset>467269</wp:posOffset>
                 </wp:positionH>
                 <wp:positionV relativeFrom="paragraph">
-                  <wp:posOffset>-635</wp:posOffset>
+                  <wp:posOffset>4807</wp:posOffset>
                 </wp:positionV>
-                <wp:extent cx="4705350" cy="2133600"/>
-                <wp:effectExtent l="0" t="0" r="19050" b="19050"/>
+                <wp:extent cx="5257800" cy="2424793"/>
+                <wp:effectExtent l="0" t="0" r="19050" b="13970"/>
                 <wp:wrapNone/>
-                <wp:docPr id="49" name="Rectangle 49"/>
+                <wp:docPr id="273" name="Rectangle 273"/>
                 <wp:cNvGraphicFramePr/>
                 <a:graphic xmlns:a="http://schemas.openxmlformats.org/drawingml/2006/main">
                   <a:graphicData uri="http://schemas.microsoft.com/office/word/2010/wordprocessingShape">
@@ -18370,7 +21613,7 @@
                       <wps:spPr>
                         <a:xfrm>
                           <a:off x="0" y="0"/>
-                          <a:ext cx="4705350" cy="2133600"/>
+                          <a:ext cx="5257800" cy="2424793"/>
                         </a:xfrm>
                         <a:prstGeom prst="rect">
                           <a:avLst/>
@@ -18407,226 +21650,6 @@
                     </wps:wsp>
                   </a:graphicData>
                 </a:graphic>
-              </wp:anchor>
-            </w:drawing>
-          </mc:Choice>
-          <mc:Fallback>
-            <w:pict>
-              <v:rect w14:anchorId="2EFE85A2" id="Rectangle 49" o:spid="_x0000_s1026" style="position:absolute;margin-left:22.65pt;margin-top:-.05pt;width:370.5pt;height:168pt;z-index:251688960;visibility:visible;mso-wrap-style:square;mso-wrap-distance-left:9pt;mso-wrap-distance-top:0;mso-wrap-distance-right:9pt;mso-wrap-distance-bottom:0;mso-position-horizontal:absolute;mso-position-horizontal-relative:text;mso-position-vertical:absolute;mso-position-vertical-relative:text;v-text-anchor:middle" o:gfxdata="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" filled="f" strokecolor="black [3213]" strokeweight="1pt"/>
-            </w:pict>
-          </mc:Fallback>
-        </mc:AlternateContent>
-      </w:r>
-      <w:r>
-        <w:rPr>
-          <w:noProof/>
-        </w:rPr>
-        <w:drawing>
-          <wp:inline distT="0" distB="0" distL="0" distR="0" wp14:anchorId="55D69CCD" wp14:editId="02941E15">
-            <wp:extent cx="4705350" cy="2124075"/>
-            <wp:effectExtent l="0" t="0" r="0" b="9525"/>
-            <wp:docPr id="145" name="Picture 145"/>
-            <wp:cNvGraphicFramePr>
-              <a:graphicFrameLocks xmlns:a="http://schemas.openxmlformats.org/drawingml/2006/main" noChangeAspect="1"/>
-            </wp:cNvGraphicFramePr>
-            <a:graphic xmlns:a="http://schemas.openxmlformats.org/drawingml/2006/main">
-              <a:graphicData uri="http://schemas.openxmlformats.org/drawingml/2006/picture">
-                <pic:pic xmlns:pic="http://schemas.openxmlformats.org/drawingml/2006/picture">
-                  <pic:nvPicPr>
-                    <pic:cNvPr id="1" name=""/>
-                    <pic:cNvPicPr/>
-                  </pic:nvPicPr>
-                  <pic:blipFill>
-                    <a:blip r:embed="rId15"/>
-                    <a:stretch>
-                      <a:fillRect/>
-                    </a:stretch>
-                  </pic:blipFill>
-                  <pic:spPr>
-                    <a:xfrm>
-                      <a:off x="0" y="0"/>
-                      <a:ext cx="4710465" cy="2126384"/>
-                    </a:xfrm>
-                    <a:prstGeom prst="rect">
-                      <a:avLst/>
-                    </a:prstGeom>
-                  </pic:spPr>
-                </pic:pic>
-              </a:graphicData>
-            </a:graphic>
-          </wp:inline>
-        </w:drawing>
-      </w:r>
-      <w:bookmarkEnd w:id="206"/>
-    </w:p>
-    <w:p>
-      <w:pPr>
-        <w:pStyle w:val="Heading2"/>
-      </w:pPr>
-      <w:bookmarkStart w:id="207" w:name="_Toc73694949"/>
-      <w:r>
-        <w:t xml:space="preserve">Export </w:t>
-      </w:r>
-      <w:r>
-        <w:t>Stock</w:t>
-      </w:r>
-      <w:bookmarkEnd w:id="203"/>
-      <w:bookmarkEnd w:id="204"/>
-      <w:bookmarkEnd w:id="205"/>
-      <w:bookmarkEnd w:id="207"/>
-    </w:p>
-    <w:p>
-      <w:pPr>
-        <w:pStyle w:val="BodyText2"/>
-      </w:pPr>
-      <w:r>
-        <w:t>Distributor</w:t>
-      </w:r>
-      <w:r>
-        <w:t xml:space="preserve">s </w:t>
-      </w:r>
-      <w:r>
-        <w:t>can</w:t>
-      </w:r>
-      <w:r>
-        <w:t xml:space="preserve"> </w:t>
-      </w:r>
-      <w:r>
-        <w:t xml:space="preserve">download </w:t>
-      </w:r>
-      <w:r>
-        <w:t>all the</w:t>
-      </w:r>
-      <w:r>
-        <w:t xml:space="preserve"> uploaded </w:t>
-      </w:r>
-      <w:r>
-        <w:t>stock</w:t>
-      </w:r>
-      <w:r>
-        <w:t xml:space="preserve"> data in a</w:t>
-      </w:r>
-      <w:r>
-        <w:t xml:space="preserve"> </w:t>
-      </w:r>
-      <w:r>
-        <w:rPr>
-          <w:b/>
-          <w:bCs/>
-        </w:rPr>
-        <w:t>.csv</w:t>
-      </w:r>
-      <w:r>
-        <w:t xml:space="preserve"> </w:t>
-      </w:r>
-      <w:r>
-        <w:t>file</w:t>
-      </w:r>
-      <w:r>
-        <w:t>.</w:t>
-      </w:r>
-      <w:r>
-        <w:t xml:space="preserve"> This is done using an export </w:t>
-      </w:r>
-      <w:r>
-        <w:t>utility.</w:t>
-      </w:r>
-    </w:p>
-    <w:p>
-      <w:pPr>
-        <w:pStyle w:val="BodyText2"/>
-        <w:rPr>
-          <w:u w:val="single"/>
-        </w:rPr>
-      </w:pPr>
-      <w:r>
-        <w:rPr>
-          <w:u w:val="single"/>
-        </w:rPr>
-        <w:t>To export the uploaded stock:</w:t>
-      </w:r>
-      <w:r>
-        <w:rPr>
-          <w:noProof/>
-        </w:rPr>
-        <w:t xml:space="preserve"> </w:t>
-      </w:r>
-    </w:p>
-    <w:p>
-      <w:pPr>
-        <w:pStyle w:val="BodyText2"/>
-        <w:numPr>
-          <w:ilvl w:val="0"/>
-          <w:numId w:val="37"/>
-        </w:numPr>
-      </w:pPr>
-      <w:r>
-        <w:rPr>
-          <w:noProof/>
-        </w:rPr>
-        <mc:AlternateContent>
-          <mc:Choice Requires="wps">
-            <w:drawing>
-              <wp:anchor distT="0" distB="0" distL="114300" distR="114300" simplePos="0" relativeHeight="251677696" behindDoc="0" locked="0" layoutInCell="1" allowOverlap="1" wp14:anchorId="6EE13ACE" wp14:editId="0F2E0F12">
-                <wp:simplePos x="0" y="0"/>
-                <wp:positionH relativeFrom="margin">
-                  <wp:posOffset>478155</wp:posOffset>
-                </wp:positionH>
-                <wp:positionV relativeFrom="paragraph">
-                  <wp:posOffset>295910</wp:posOffset>
-                </wp:positionV>
-                <wp:extent cx="4686300" cy="2181225"/>
-                <wp:effectExtent l="0" t="0" r="19050" b="28575"/>
-                <wp:wrapNone/>
-                <wp:docPr id="273" name="Rectangle 273"/>
-                <wp:cNvGraphicFramePr/>
-                <a:graphic xmlns:a="http://schemas.openxmlformats.org/drawingml/2006/main">
-                  <a:graphicData uri="http://schemas.microsoft.com/office/word/2010/wordprocessingShape">
-                    <wps:wsp>
-                      <wps:cNvSpPr/>
-                      <wps:spPr>
-                        <a:xfrm>
-                          <a:off x="0" y="0"/>
-                          <a:ext cx="4686300" cy="2181225"/>
-                        </a:xfrm>
-                        <a:prstGeom prst="rect">
-                          <a:avLst/>
-                        </a:prstGeom>
-                        <a:noFill/>
-                        <a:ln>
-                          <a:solidFill>
-                            <a:schemeClr val="tx1"/>
-                          </a:solidFill>
-                        </a:ln>
-                      </wps:spPr>
-                      <wps:style>
-                        <a:lnRef idx="2">
-                          <a:schemeClr val="accent1">
-                            <a:shade val="50000"/>
-                          </a:schemeClr>
-                        </a:lnRef>
-                        <a:fillRef idx="1">
-                          <a:schemeClr val="accent1"/>
-                        </a:fillRef>
-                        <a:effectRef idx="0">
-                          <a:schemeClr val="accent1"/>
-                        </a:effectRef>
-                        <a:fontRef idx="minor">
-                          <a:schemeClr val="lt1"/>
-                        </a:fontRef>
-                      </wps:style>
-                      <wps:bodyPr rot="0" spcFirstLastPara="0" vertOverflow="overflow" horzOverflow="overflow" vert="horz" wrap="square" lIns="91440" tIns="45720" rIns="91440" bIns="45720" numCol="1" spcCol="0" rtlCol="0" fromWordArt="0" anchor="ctr" anchorCtr="0" forceAA="0" compatLnSpc="1">
-                        <a:prstTxWarp prst="textNoShape">
-                          <a:avLst/>
-                        </a:prstTxWarp>
-                        <a:noAutofit/>
-                      </wps:bodyPr>
-                    </wps:wsp>
-                  </a:graphicData>
-                </a:graphic>
-                <wp14:sizeRelH relativeFrom="margin">
-                  <wp14:pctWidth>0</wp14:pctWidth>
-                </wp14:sizeRelH>
                 <wp14:sizeRelV relativeFrom="margin">
                   <wp14:pctHeight>0</wp14:pctHeight>
                 </wp14:sizeRelV>
@@ -18635,148 +21658,19 @@
           </mc:Choice>
           <mc:Fallback>
             <w:pict>
-              <v:rect w14:anchorId="5FA43DC3" id="Rectangle 273" o:spid="_x0000_s1026" style="position:absolute;margin-left:37.65pt;margin-top:23.3pt;width:369pt;height:171.75pt;z-index:251677696;visibility:visible;mso-wrap-style:square;mso-width-percent:0;mso-height-percent:0;mso-wrap-distance-left:9pt;mso-wrap-distance-top:0;mso-wrap-distance-right:9pt;mso-wrap-distance-bottom:0;mso-position-horizontal:absolute;mso-position-horizontal-relative:margin;mso-position-vertical:absolute;mso-position-vertical-relative:text;mso-width-percent:0;mso-height-percent:0;mso-width-relative:margin;mso-height-relative:margin;v-text-anchor:middle" o:gfxdata="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" filled="f" strokecolor="black [3213]" strokeweight="1pt">
-                <w10:wrap anchorx="margin"/>
-              </v:rect>
+              <v:rect w14:anchorId="5704423F" id="Rectangle 273" o:spid="_x0000_s1026" style="position:absolute;margin-left:36.8pt;margin-top:.4pt;width:414pt;height:190.95pt;z-index:251677696;visibility:visible;mso-wrap-style:square;mso-height-percent:0;mso-wrap-distance-left:9pt;mso-wrap-distance-top:0;mso-wrap-distance-right:9pt;mso-wrap-distance-bottom:0;mso-position-horizontal:absolute;mso-position-horizontal-relative:text;mso-position-vertical:absolute;mso-position-vertical-relative:text;mso-height-percent:0;mso-height-relative:margin;v-text-anchor:middle" o:gfxdata="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" filled="f" strokecolor="black [3213]" strokeweight="1pt"/>
             </w:pict>
           </mc:Fallback>
         </mc:AlternateContent>
       </w:r>
       <w:r>
-        <w:t xml:space="preserve">Click </w:t>
-      </w:r>
-      <w:r>
-        <w:rPr>
-          <w:b/>
-          <w:bCs/>
-        </w:rPr>
-        <w:t>Export</w:t>
-      </w:r>
-      <w:r>
-        <w:t xml:space="preserve"> (seen on the top right corner of the </w:t>
-      </w:r>
-      <w:r>
-        <w:rPr>
-          <w:b/>
-          <w:bCs/>
-        </w:rPr>
-        <w:t>Stock</w:t>
-      </w:r>
-      <w:r>
-        <w:rPr>
-          <w:b/>
-          <w:bCs/>
-        </w:rPr>
-        <w:t xml:space="preserve"> </w:t>
-      </w:r>
-      <w:r>
-        <w:rPr>
-          <w:b/>
-          <w:bCs/>
-        </w:rPr>
-        <w:t xml:space="preserve">Management </w:t>
-      </w:r>
-      <w:r>
-        <w:t>page).</w:t>
-      </w:r>
-      <w:r>
-        <w:t xml:space="preserve"> </w:t>
-      </w:r>
-    </w:p>
-    <w:p>
-      <w:pPr>
-        <w:pStyle w:val="BodyText2"/>
-        <w:ind w:left="720"/>
-        <w:jc w:val="center"/>
-      </w:pPr>
-      <w:r>
-        <w:rPr>
-          <w:noProof/>
-        </w:rPr>
-        <mc:AlternateContent>
-          <mc:Choice Requires="wps">
-            <w:drawing>
-              <wp:anchor distT="0" distB="0" distL="114300" distR="114300" simplePos="0" relativeHeight="251652096" behindDoc="0" locked="0" layoutInCell="1" allowOverlap="1" wp14:anchorId="15F82A0A" wp14:editId="0FB0F1A1">
-                <wp:simplePos x="0" y="0"/>
-                <wp:positionH relativeFrom="column">
-                  <wp:posOffset>588645</wp:posOffset>
-                </wp:positionH>
-                <wp:positionV relativeFrom="paragraph">
-                  <wp:posOffset>807720</wp:posOffset>
-                </wp:positionV>
-                <wp:extent cx="429895" cy="193040"/>
-                <wp:effectExtent l="0" t="0" r="27305" b="16510"/>
-                <wp:wrapNone/>
-                <wp:docPr id="468" name="Rectangle 468"/>
-                <wp:cNvGraphicFramePr/>
-                <a:graphic xmlns:a="http://schemas.openxmlformats.org/drawingml/2006/main">
-                  <a:graphicData uri="http://schemas.microsoft.com/office/word/2010/wordprocessingShape">
-                    <wps:wsp>
-                      <wps:cNvSpPr/>
-                      <wps:spPr>
-                        <a:xfrm>
-                          <a:off x="0" y="0"/>
-                          <a:ext cx="429895" cy="193040"/>
-                        </a:xfrm>
-                        <a:prstGeom prst="rect">
-                          <a:avLst/>
-                        </a:prstGeom>
-                        <a:noFill/>
-                        <a:ln w="25400">
-                          <a:solidFill>
-                            <a:schemeClr val="accent4"/>
-                          </a:solidFill>
-                        </a:ln>
-                      </wps:spPr>
-                      <wps:style>
-                        <a:lnRef idx="2">
-                          <a:schemeClr val="accent1">
-                            <a:shade val="50000"/>
-                          </a:schemeClr>
-                        </a:lnRef>
-                        <a:fillRef idx="1">
-                          <a:schemeClr val="accent1"/>
-                        </a:fillRef>
-                        <a:effectRef idx="0">
-                          <a:schemeClr val="accent1"/>
-                        </a:effectRef>
-                        <a:fontRef idx="minor">
-                          <a:schemeClr val="lt1"/>
-                        </a:fontRef>
-                      </wps:style>
-                      <wps:bodyPr rot="0" spcFirstLastPara="0" vertOverflow="overflow" horzOverflow="overflow" vert="horz" wrap="square" lIns="91440" tIns="45720" rIns="91440" bIns="45720" numCol="1" spcCol="0" rtlCol="0" fromWordArt="0" anchor="ctr" anchorCtr="0" forceAA="0" compatLnSpc="1">
-                        <a:prstTxWarp prst="textNoShape">
-                          <a:avLst/>
-                        </a:prstTxWarp>
-                        <a:noAutofit/>
-                      </wps:bodyPr>
-                    </wps:wsp>
-                  </a:graphicData>
-                </a:graphic>
-                <wp14:sizeRelH relativeFrom="margin">
-                  <wp14:pctWidth>0</wp14:pctWidth>
-                </wp14:sizeRelH>
-                <wp14:sizeRelV relativeFrom="margin">
-                  <wp14:pctHeight>0</wp14:pctHeight>
-                </wp14:sizeRelV>
-              </wp:anchor>
-            </w:drawing>
-          </mc:Choice>
-          <mc:Fallback>
-            <w:pict>
-              <v:rect w14:anchorId="1BDF1B89" id="Rectangle 468" o:spid="_x0000_s1026" style="position:absolute;margin-left:46.35pt;margin-top:63.6pt;width:33.85pt;height:15.2pt;z-index:251652096;visibility:visible;mso-wrap-style:square;mso-width-percent:0;mso-height-percent:0;mso-wrap-distance-left:9pt;mso-wrap-distance-top:0;mso-wrap-distance-right:9pt;mso-wrap-distance-bottom:0;mso-position-horizontal:absolute;mso-position-horizontal-relative:text;mso-position-vertical:absolute;mso-position-vertical-relative:text;mso-width-percent:0;mso-height-percent:0;mso-width-relative:margin;mso-height-relative:margin;v-text-anchor:middle" o:gfxdata="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" filled="f" strokecolor="#ffc000 [3207]" strokeweight="2pt"/>
-            </w:pict>
-          </mc:Fallback>
-        </mc:AlternateContent>
-      </w:r>
-      <w:r>
         <w:rPr>
           <w:noProof/>
         </w:rPr>
         <w:drawing>
-          <wp:inline distT="0" distB="0" distL="0" distR="0" wp14:anchorId="64EA954C" wp14:editId="27AB097E">
-            <wp:extent cx="4639119" cy="2095500"/>
-            <wp:effectExtent l="0" t="0" r="9525" b="0"/>
+          <wp:inline distT="0" distB="0" distL="0" distR="0" wp14:anchorId="64EA954C" wp14:editId="043854FF">
+            <wp:extent cx="5278755" cy="2384425"/>
+            <wp:effectExtent l="0" t="0" r="0" b="0"/>
             <wp:docPr id="286" name="Picture 286"/>
             <wp:cNvGraphicFramePr>
               <a:graphicFrameLocks xmlns:a="http://schemas.openxmlformats.org/drawingml/2006/main" noChangeAspect="1"/>
@@ -18797,7 +21691,7 @@
                   <pic:spPr>
                     <a:xfrm>
                       <a:off x="0" y="0"/>
-                      <a:ext cx="4648884" cy="2099911"/>
+                      <a:ext cx="5278755" cy="2384425"/>
                     </a:xfrm>
                     <a:prstGeom prst="rect">
                       <a:avLst/>
@@ -18817,7 +21711,7 @@
       <w:r>
         <w:t xml:space="preserve">                             </w:t>
       </w:r>
-      <w:bookmarkStart w:id="208" w:name="_Toc444535278"/>
+      <w:bookmarkStart w:id="404" w:name="_Toc444535278"/>
       <w:r>
         <w:t xml:space="preserve">Figure </w:t>
       </w:r>
@@ -18827,7 +21721,7 @@
       <w:r>
         <w:t>: Stock Management</w:t>
       </w:r>
-      <w:bookmarkEnd w:id="208"/>
+      <w:bookmarkEnd w:id="404"/>
     </w:p>
     <w:p>
       <w:pPr>
@@ -18901,7 +21795,7 @@
       <w:pPr>
         <w:pStyle w:val="FigureCaption"/>
       </w:pPr>
-      <w:bookmarkStart w:id="209" w:name="_Toc444535279"/>
+      <w:bookmarkStart w:id="405" w:name="_Toc444535279"/>
       <w:r>
         <w:t xml:space="preserve">Figure </w:t>
       </w:r>
@@ -18920,7 +21814,7 @@
       <w:r>
         <w:t>File</w:t>
       </w:r>
-      <w:bookmarkEnd w:id="209"/>
+      <w:bookmarkEnd w:id="405"/>
     </w:p>
     <w:p>
       <w:pPr>
@@ -19006,7 +21900,7 @@
       <w:pPr>
         <w:pStyle w:val="FigureCaption"/>
       </w:pPr>
-      <w:bookmarkStart w:id="210" w:name="_Toc444535280"/>
+      <w:bookmarkStart w:id="406" w:name="_Toc444535280"/>
       <w:r>
         <w:t xml:space="preserve">Figure </w:t>
       </w:r>
@@ -19019,7 +21913,7 @@
       <w:r>
         <w:t>ed Stock</w:t>
       </w:r>
-      <w:bookmarkEnd w:id="210"/>
+      <w:bookmarkEnd w:id="406"/>
       <w:r>
         <w:t xml:space="preserve"> </w:t>
       </w:r>
@@ -19060,11 +21954,11 @@
       <w:pPr>
         <w:pStyle w:val="Heading2"/>
       </w:pPr>
-      <w:bookmarkStart w:id="211" w:name="_Toc73694950"/>
+      <w:bookmarkStart w:id="407" w:name="_Toc73692660"/>
       <w:r>
         <w:t>Grievance Management</w:t>
       </w:r>
-      <w:bookmarkEnd w:id="211"/>
+      <w:bookmarkEnd w:id="407"/>
     </w:p>
     <w:p>
       <w:pPr>
@@ -19154,28 +22048,10 @@
         <w:t>A</w:t>
       </w:r>
       <w:r>
-        <w:t xml:space="preserve"> notification is sent to the CEIR </w:t>
-      </w:r>
-      <w:r>
-        <w:t>Admin</w:t>
-      </w:r>
-      <w:r>
-        <w:t>.</w:t>
-      </w:r>
-      <w:r>
-        <w:t xml:space="preserve"> The notification appears on the CEIR </w:t>
-      </w:r>
-      <w:r>
-        <w:t>Admin</w:t>
-      </w:r>
-      <w:r>
-        <w:t xml:space="preserve"> portal. A mail is also sent to the registered mail of the CEIR </w:t>
-      </w:r>
-      <w:r>
-        <w:t>Admin</w:t>
-      </w:r>
-      <w:r>
-        <w:t>.</w:t>
+        <w:t xml:space="preserve"> notification is sent to the CEIR administrator.</w:t>
+      </w:r>
+      <w:r>
+        <w:t xml:space="preserve"> The notification appears on the CEIR administrator portal. A mail is also sent to the registered mail of the CEIR administrator.</w:t>
       </w:r>
     </w:p>
     <w:p>
@@ -19187,13 +22063,7 @@
         </w:numPr>
       </w:pPr>
       <w:r>
-        <w:t xml:space="preserve">The CEIR </w:t>
-      </w:r>
-      <w:r>
-        <w:t>Admin</w:t>
-      </w:r>
-      <w:r>
-        <w:t xml:space="preserve"> responds to the grievance.</w:t>
+        <w:t>The CEIR administrator responds to the grievance.</w:t>
       </w:r>
       <w:r>
         <w:t xml:space="preserve"> </w:t>
@@ -19262,15 +22132,7 @@
         <w:t xml:space="preserve"> </w:t>
       </w:r>
       <w:r>
-        <w:t xml:space="preserve">The </w:t>
-      </w:r>
-      <w:proofErr w:type="gramStart"/>
-      <w:r>
-        <w:t>Admin</w:t>
-      </w:r>
-      <w:proofErr w:type="gramEnd"/>
-      <w:r>
-        <w:t xml:space="preserve"> closes the grievance.</w:t>
+        <w:t>The administrator closes the grievance.</w:t>
       </w:r>
     </w:p>
     <w:p>
@@ -19564,7 +22426,7 @@
       <w:pPr>
         <w:pStyle w:val="FigureCaption"/>
       </w:pPr>
-      <w:bookmarkStart w:id="212" w:name="_Toc444535281"/>
+      <w:bookmarkStart w:id="408" w:name="_Toc444535281"/>
       <w:r>
         <w:t xml:space="preserve">Figure </w:t>
       </w:r>
@@ -19577,7 +22439,7 @@
       <w:r>
         <w:t>Home Page</w:t>
       </w:r>
-      <w:bookmarkEnd w:id="212"/>
+      <w:bookmarkEnd w:id="408"/>
     </w:p>
     <w:p>
       <w:pPr>
@@ -19744,7 +22606,7 @@
       <w:pPr>
         <w:pStyle w:val="FigureCaption"/>
       </w:pPr>
-      <w:bookmarkStart w:id="213" w:name="_Toc444535282"/>
+      <w:bookmarkStart w:id="409" w:name="_Toc444535282"/>
       <w:r>
         <w:t xml:space="preserve">Figure </w:t>
       </w:r>
@@ -19760,7 +22622,7 @@
       <w:r>
         <w:t xml:space="preserve"> Grievance Management</w:t>
       </w:r>
-      <w:bookmarkEnd w:id="213"/>
+      <w:bookmarkEnd w:id="409"/>
     </w:p>
     <w:p>
       <w:pPr>
@@ -19831,7 +22693,7 @@
       <w:pPr>
         <w:pStyle w:val="FigureCaption"/>
       </w:pPr>
-      <w:bookmarkStart w:id="214" w:name="_Toc444535283"/>
+      <w:bookmarkStart w:id="410" w:name="_Toc444535283"/>
       <w:r>
         <w:t xml:space="preserve">Figure </w:t>
       </w:r>
@@ -19841,7 +22703,7 @@
       <w:r>
         <w:t>: Report Grievance</w:t>
       </w:r>
-      <w:bookmarkEnd w:id="214"/>
+      <w:bookmarkEnd w:id="410"/>
     </w:p>
     <w:p>
       <w:pPr>
@@ -20028,15 +22890,7 @@
         <w:t>Enter information about the grievance raised.</w:t>
       </w:r>
       <w:r>
-        <w:t xml:space="preserve"> This helps the </w:t>
-      </w:r>
-      <w:proofErr w:type="gramStart"/>
-      <w:r>
-        <w:t>Admin</w:t>
-      </w:r>
-      <w:proofErr w:type="gramEnd"/>
-      <w:r>
-        <w:t xml:space="preserve"> to understand the problem in detail.</w:t>
+        <w:t xml:space="preserve"> This helps the administrator to understand the problem in detail.</w:t>
       </w:r>
     </w:p>
     <w:p>
@@ -20543,7 +23397,7 @@
       <w:pPr>
         <w:pStyle w:val="FigureCaption"/>
       </w:pPr>
-      <w:bookmarkStart w:id="215" w:name="_Toc444535284"/>
+      <w:bookmarkStart w:id="411" w:name="_Toc444535284"/>
       <w:r>
         <w:t xml:space="preserve">Figure </w:t>
       </w:r>
@@ -20553,7 +23407,7 @@
       <w:r>
         <w:t>: Grievance Management</w:t>
       </w:r>
-      <w:bookmarkEnd w:id="215"/>
+      <w:bookmarkEnd w:id="411"/>
     </w:p>
     <w:p>
       <w:pPr>
@@ -20862,19 +23716,14 @@
               <w:jc w:val="left"/>
             </w:pPr>
             <w:r>
+              <w:lastRenderedPageBreak/>
               <w:t xml:space="preserve">Pending with CEIR </w:t>
             </w:r>
             <w:r>
               <w:t>Authority</w:t>
             </w:r>
             <w:r>
-              <w:t xml:space="preserve">: When a response is awaited from the CEIR </w:t>
-            </w:r>
-            <w:r>
-              <w:t>Admin</w:t>
-            </w:r>
-            <w:r>
-              <w:t>.</w:t>
+              <w:t>: When a response is awaited from the CEIR administrator.</w:t>
             </w:r>
           </w:p>
           <w:p>
@@ -20891,7 +23740,6 @@
               </w:rPr>
             </w:pPr>
             <w:r>
-              <w:lastRenderedPageBreak/>
               <w:t xml:space="preserve">Pending with User: When a response is awaited from the </w:t>
             </w:r>
             <w:r>
@@ -20921,13 +23769,7 @@
               <w:t xml:space="preserve"> CEIR</w:t>
             </w:r>
             <w:r>
-              <w:t xml:space="preserve"> </w:t>
-            </w:r>
-            <w:r>
-              <w:t>Admin</w:t>
-            </w:r>
-            <w:r>
-              <w:t xml:space="preserve"> closes the grievance.</w:t>
+              <w:t xml:space="preserve"> administrator closes the grievance.</w:t>
             </w:r>
           </w:p>
         </w:tc>
@@ -21026,13 +23868,7 @@
               </w:drawing>
             </w:r>
             <w:r>
-              <w:t xml:space="preserve">: This is used to respond to the grievance. The response is given by the CEIR </w:t>
-            </w:r>
-            <w:r>
-              <w:t>Admin</w:t>
-            </w:r>
-            <w:r>
-              <w:t xml:space="preserve"> </w:t>
+              <w:t xml:space="preserve">: This is used to respond to the grievance. The response is given by the CEIR administrator </w:t>
             </w:r>
             <w:r>
               <w:t xml:space="preserve">or </w:t>
@@ -21147,11 +23983,11 @@
       <w:pPr>
         <w:pStyle w:val="Heading2"/>
       </w:pPr>
-      <w:bookmarkStart w:id="216" w:name="_Toc73694951"/>
+      <w:bookmarkStart w:id="412" w:name="_Toc73692661"/>
       <w:r>
         <w:t>Filter Grievances</w:t>
       </w:r>
-      <w:bookmarkEnd w:id="216"/>
+      <w:bookmarkEnd w:id="412"/>
     </w:p>
     <w:p>
       <w:pPr>
@@ -21188,13 +24024,7 @@
         <w:t xml:space="preserve"> </w:t>
       </w:r>
       <w:r>
-        <w:t xml:space="preserve">can view only those grievances that are pending with the CEIR </w:t>
-      </w:r>
-      <w:r>
-        <w:t>Admin</w:t>
-      </w:r>
-      <w:r>
-        <w:t xml:space="preserve">. Similarly, </w:t>
+        <w:t xml:space="preserve">can view only those grievances that are pending with the CEIR administrator. Similarly, </w:t>
       </w:r>
       <w:r>
         <w:t>one</w:t>
@@ -21229,6 +24059,7 @@
         <w:rPr>
           <w:noProof/>
         </w:rPr>
+        <w:lastRenderedPageBreak/>
         <mc:AlternateContent>
           <mc:Choice Requires="wps">
             <w:drawing>
@@ -21452,7 +24283,7 @@
           <w:u w:val="single"/>
         </w:rPr>
       </w:pPr>
-      <w:bookmarkStart w:id="217" w:name="_Toc444535285"/>
+      <w:bookmarkStart w:id="413" w:name="_Toc444535285"/>
       <w:r>
         <w:t xml:space="preserve">Figure </w:t>
       </w:r>
@@ -21462,7 +24293,7 @@
       <w:r>
         <w:t>: Filter Grievances</w:t>
       </w:r>
-      <w:bookmarkEnd w:id="217"/>
+      <w:bookmarkEnd w:id="413"/>
     </w:p>
     <w:p>
       <w:pPr>
@@ -21489,7 +24320,6 @@
           <w:b/>
           <w:bCs/>
         </w:rPr>
-        <w:lastRenderedPageBreak/>
         <w:t>Start Date</w:t>
       </w:r>
       <w:r>
@@ -21608,10 +24438,7 @@
         </w:numPr>
       </w:pPr>
       <w:r>
-        <w:t xml:space="preserve">Pending with CEIR </w:t>
-      </w:r>
-      <w:r>
-        <w:t>Admin</w:t>
+        <w:t>Pending with CEIR Administrator</w:t>
       </w:r>
     </w:p>
     <w:p>
@@ -21739,7 +24566,7 @@
           <w:u w:val="single"/>
         </w:rPr>
       </w:pPr>
-      <w:bookmarkStart w:id="218" w:name="_Toc444535286"/>
+      <w:bookmarkStart w:id="414" w:name="_Toc444535286"/>
       <w:r>
         <w:t xml:space="preserve">Figure </w:t>
       </w:r>
@@ -21755,240 +24582,243 @@
       <w:r>
         <w:t xml:space="preserve"> Grievances</w:t>
       </w:r>
-      <w:bookmarkEnd w:id="218"/>
+      <w:bookmarkEnd w:id="414"/>
     </w:p>
     <w:p>
       <w:pPr>
         <w:pStyle w:val="BodyText2"/>
         <w:ind w:left="360"/>
-      </w:pPr>
-      <w:r>
-        <w:t>The user can clear all filters using the “</w:t>
-      </w:r>
-      <w:r>
-        <w:rPr>
-          <w:b/>
-          <w:bCs/>
-        </w:rPr>
-        <w:t>Clear All Filters</w:t>
-      </w:r>
-      <w:r>
-        <w:t>” button. This will reset all the filter values applied on the page</w:t>
-      </w:r>
-      <w:r>
-        <w:t xml:space="preserve"> and also refresh the data table</w:t>
-      </w:r>
-      <w:r>
-        <w:t xml:space="preserve">.                                                                                                                                </w:t>
-      </w:r>
+        <w:rPr>
+          <w:ins w:id="415" w:author="gaurav" w:date="2021-06-02T18:25:00Z"/>
+        </w:rPr>
+      </w:pPr>
+      <w:ins w:id="416" w:author="gaurav" w:date="2021-06-02T18:25:00Z">
+        <w:r>
+          <w:t>The user can clear all filters using the “</w:t>
+        </w:r>
+        <w:r>
+          <w:rPr>
+            <w:b/>
+            <w:bCs/>
+          </w:rPr>
+          <w:t>Clear All Filters</w:t>
+        </w:r>
+        <w:r>
+          <w:t>” button. This will reset all the filter values applied on the page</w:t>
+        </w:r>
+      </w:ins>
+      <w:ins w:id="417" w:author="gaurav" w:date="2021-06-04T09:51:00Z">
+        <w:r>
+          <w:t xml:space="preserve"> and also refresh the data table</w:t>
+        </w:r>
+      </w:ins>
+      <w:ins w:id="418" w:author="gaurav" w:date="2021-06-02T18:25:00Z">
+        <w:r>
+          <w:t xml:space="preserve">.                                                                                                                                </w:t>
+        </w:r>
+      </w:ins>
     </w:p>
     <w:p>
       <w:pPr>
         <w:pStyle w:val="Heading2"/>
-      </w:pPr>
-      <w:bookmarkStart w:id="219" w:name="_Toc73694952"/>
-      <w:r>
-        <w:t>Sorting Consignments</w:t>
-      </w:r>
-      <w:bookmarkEnd w:id="219"/>
+        <w:rPr>
+          <w:ins w:id="419" w:author="gaurav" w:date="2021-06-02T18:25:00Z"/>
+        </w:rPr>
+      </w:pPr>
+      <w:bookmarkStart w:id="420" w:name="_Toc73692662"/>
+      <w:ins w:id="421" w:author="gaurav" w:date="2021-06-02T18:25:00Z">
+        <w:r>
+          <w:lastRenderedPageBreak/>
+          <w:t>Sorting Consignments</w:t>
+        </w:r>
+        <w:bookmarkEnd w:id="420"/>
+      </w:ins>
     </w:p>
     <w:p>
       <w:pPr>
         <w:pStyle w:val="BodyText2"/>
-      </w:pPr>
-      <w:r>
-        <w:t xml:space="preserve">By default, all records displayed are sorted based on modified date. User can sort the records as per his convenience by clicking the arrow button on header in the table displayed. </w:t>
-      </w:r>
+        <w:rPr>
+          <w:ins w:id="422" w:author="gaurav" w:date="2021-06-02T18:25:00Z"/>
+        </w:rPr>
+      </w:pPr>
+      <w:ins w:id="423" w:author="gaurav" w:date="2021-06-02T18:25:00Z">
+        <w:r>
+          <w:t xml:space="preserve">By default, all records displayed are sorted based on modified date. User can sort the records as per his convenience by clicking the arrow button on header in the table displayed. </w:t>
+        </w:r>
+      </w:ins>
     </w:p>
     <w:p>
       <w:pPr>
         <w:pStyle w:val="BodyText2"/>
-      </w:pPr>
-      <w:r>
-        <w:t>On first click, the records are sorted in ascending order. When user clicks the arrow buttons again, records are sorted in descending order.</w:t>
-      </w:r>
+        <w:rPr>
+          <w:ins w:id="424" w:author="gaurav" w:date="2021-06-02T18:25:00Z"/>
+        </w:rPr>
+      </w:pPr>
+      <w:ins w:id="425" w:author="gaurav" w:date="2021-06-02T18:25:00Z">
+        <w:r>
+          <w:t>On first click, the records are sorted in ascending order. When user clicks the arrow buttons again, records are sorted in descending order.</w:t>
+        </w:r>
+      </w:ins>
     </w:p>
     <w:p>
       <w:pPr>
         <w:pStyle w:val="BodyText2"/>
         <w:jc w:val="center"/>
       </w:pPr>
-      <w:r>
-        <w:rPr>
-          <w:noProof/>
-        </w:rPr>
-        <w:lastRenderedPageBreak/>
-        <mc:AlternateContent>
-          <mc:Choice Requires="wps">
-            <w:drawing>
-              <wp:anchor distT="0" distB="0" distL="114300" distR="114300" simplePos="0" relativeHeight="251687936" behindDoc="0" locked="0" layoutInCell="1" allowOverlap="1" wp14:anchorId="1D8D25AF" wp14:editId="12D7B9D7">
-                <wp:simplePos x="0" y="0"/>
-                <wp:positionH relativeFrom="column">
-                  <wp:posOffset>981619</wp:posOffset>
-                </wp:positionH>
-                <wp:positionV relativeFrom="paragraph">
-                  <wp:posOffset>1009832</wp:posOffset>
-                </wp:positionV>
-                <wp:extent cx="169727" cy="106136"/>
-                <wp:effectExtent l="0" t="0" r="20955" b="27305"/>
-                <wp:wrapNone/>
-                <wp:docPr id="148" name="Rectangle 148"/>
-                <wp:cNvGraphicFramePr/>
-                <a:graphic xmlns:a="http://schemas.openxmlformats.org/drawingml/2006/main">
-                  <a:graphicData uri="http://schemas.microsoft.com/office/word/2010/wordprocessingShape">
-                    <wps:wsp>
-                      <wps:cNvSpPr/>
-                      <wps:spPr>
-                        <a:xfrm>
-                          <a:off x="0" y="0"/>
-                          <a:ext cx="169727" cy="106136"/>
-                        </a:xfrm>
-                        <a:prstGeom prst="rect">
-                          <a:avLst/>
-                        </a:prstGeom>
-                        <a:noFill/>
-                        <a:ln w="25400">
-                          <a:solidFill>
-                            <a:schemeClr val="accent4"/>
-                          </a:solidFill>
-                        </a:ln>
-                      </wps:spPr>
-                      <wps:style>
-                        <a:lnRef idx="2">
-                          <a:schemeClr val="accent1">
-                            <a:shade val="50000"/>
-                          </a:schemeClr>
-                        </a:lnRef>
-                        <a:fillRef idx="1">
-                          <a:schemeClr val="accent1"/>
-                        </a:fillRef>
-                        <a:effectRef idx="0">
-                          <a:schemeClr val="accent1"/>
-                        </a:effectRef>
-                        <a:fontRef idx="minor">
-                          <a:schemeClr val="lt1"/>
-                        </a:fontRef>
-                      </wps:style>
-                      <wps:txbx>
-                        <w:txbxContent>
-                          <w:p>
-                            <w:pPr>
-                              <w:jc w:val="center"/>
-                            </w:pPr>
-                          </w:p>
-                        </w:txbxContent>
-                      </wps:txbx>
-                      <wps:bodyPr rot="0" spcFirstLastPara="0" vertOverflow="overflow" horzOverflow="overflow" vert="horz" wrap="square" lIns="91440" tIns="45720" rIns="91440" bIns="45720" numCol="1" spcCol="0" rtlCol="0" fromWordArt="0" anchor="ctr" anchorCtr="0" forceAA="0" compatLnSpc="1">
-                        <a:prstTxWarp prst="textNoShape">
-                          <a:avLst/>
-                        </a:prstTxWarp>
-                        <a:noAutofit/>
-                      </wps:bodyPr>
-                    </wps:wsp>
-                  </a:graphicData>
-                </a:graphic>
-                <wp14:sizeRelH relativeFrom="margin">
-                  <wp14:pctWidth>0</wp14:pctWidth>
-                </wp14:sizeRelH>
-                <wp14:sizeRelV relativeFrom="margin">
-                  <wp14:pctHeight>0</wp14:pctHeight>
-                </wp14:sizeRelV>
-              </wp:anchor>
-            </w:drawing>
-          </mc:Choice>
-          <mc:Fallback>
-            <w:pict>
-              <v:rect w14:anchorId="1D8D25AF" id="Rectangle 148" o:spid="_x0000_s1031" style="position:absolute;left:0;text-align:left;margin-left:77.3pt;margin-top:79.5pt;width:13.35pt;height:8.35pt;z-index:251687936;visibility:visible;mso-wrap-style:square;mso-width-percent:0;mso-height-percent:0;mso-wrap-distance-left:9pt;mso-wrap-distance-top:0;mso-wrap-distance-right:9pt;mso-wrap-distance-bottom:0;mso-position-horizontal:absolute;mso-position-horizontal-relative:text;mso-position-vertical:absolute;mso-position-vertical-relative:text;mso-width-percent:0;mso-height-percent:0;mso-width-relative:margin;mso-height-relative:margin;v-text-anchor:middle" o:gfxdata="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" filled="f" strokecolor="#ffc000 [3207]" strokeweight="2pt">
-                <v:textbox>
-                  <w:txbxContent>
-                    <w:p>
-                      <w:pPr>
-                        <w:jc w:val="center"/>
-                      </w:pPr>
-                    </w:p>
-                  </w:txbxContent>
-                </v:textbox>
-              </v:rect>
-            </w:pict>
-          </mc:Fallback>
-        </mc:AlternateContent>
-      </w:r>
-      <w:r>
-        <w:rPr>
-          <w:noProof/>
-        </w:rPr>
-        <w:drawing>
-          <wp:inline distT="0" distB="0" distL="0" distR="0" wp14:anchorId="498100A8" wp14:editId="4AD57F5C">
-            <wp:extent cx="5278755" cy="2034540"/>
-            <wp:effectExtent l="0" t="0" r="0" b="3810"/>
-            <wp:docPr id="147" name="Picture 147"/>
-            <wp:cNvGraphicFramePr>
-              <a:graphicFrameLocks xmlns:a="http://schemas.openxmlformats.org/drawingml/2006/main" noChangeAspect="1"/>
-            </wp:cNvGraphicFramePr>
-            <a:graphic xmlns:a="http://schemas.openxmlformats.org/drawingml/2006/main">
-              <a:graphicData uri="http://schemas.openxmlformats.org/drawingml/2006/picture">
-                <pic:pic xmlns:pic="http://schemas.openxmlformats.org/drawingml/2006/picture">
-                  <pic:nvPicPr>
-                    <pic:cNvPr id="1" name=""/>
-                    <pic:cNvPicPr/>
-                  </pic:nvPicPr>
-                  <pic:blipFill>
-                    <a:blip r:embed="rId76"/>
-                    <a:stretch>
-                      <a:fillRect/>
-                    </a:stretch>
-                  </pic:blipFill>
-                  <pic:spPr>
-                    <a:xfrm>
-                      <a:off x="0" y="0"/>
-                      <a:ext cx="5278755" cy="2034540"/>
-                    </a:xfrm>
-                    <a:prstGeom prst="rect">
-                      <a:avLst/>
-                    </a:prstGeom>
-                  </pic:spPr>
-                </pic:pic>
-              </a:graphicData>
-            </a:graphic>
-          </wp:inline>
-        </w:drawing>
-      </w:r>
-    </w:p>
-    <w:p>
-      <w:pPr>
-        <w:pStyle w:val="BodyText2"/>
-        <w:ind w:left="426"/>
-        <w:jc w:val="center"/>
-      </w:pPr>
-      <w:r>
-        <w:t>Figure 3</w:t>
-      </w:r>
-      <w:r>
-        <w:t>5: Sort Grievances</w:t>
-      </w:r>
+      <w:ins w:id="426" w:author="gaurav" w:date="2021-06-02T18:26:00Z">
+        <w:r>
+          <w:rPr>
+            <w:noProof/>
+          </w:rPr>
+          <mc:AlternateContent>
+            <mc:Choice Requires="wps">
+              <w:drawing>
+                <wp:anchor distT="0" distB="0" distL="114300" distR="114300" simplePos="0" relativeHeight="251687936" behindDoc="0" locked="0" layoutInCell="1" allowOverlap="1" wp14:anchorId="1D8D25AF" wp14:editId="12D7B9D7">
+                  <wp:simplePos x="0" y="0"/>
+                  <wp:positionH relativeFrom="column">
+                    <wp:posOffset>981619</wp:posOffset>
+                  </wp:positionH>
+                  <wp:positionV relativeFrom="paragraph">
+                    <wp:posOffset>1009832</wp:posOffset>
+                  </wp:positionV>
+                  <wp:extent cx="169727" cy="106136"/>
+                  <wp:effectExtent l="0" t="0" r="20955" b="27305"/>
+                  <wp:wrapNone/>
+                  <wp:docPr id="148" name="Rectangle 148"/>
+                  <wp:cNvGraphicFramePr/>
+                  <a:graphic xmlns:a="http://schemas.openxmlformats.org/drawingml/2006/main">
+                    <a:graphicData uri="http://schemas.microsoft.com/office/word/2010/wordprocessingShape">
+                      <wps:wsp>
+                        <wps:cNvSpPr/>
+                        <wps:spPr>
+                          <a:xfrm>
+                            <a:off x="0" y="0"/>
+                            <a:ext cx="169727" cy="106136"/>
+                          </a:xfrm>
+                          <a:prstGeom prst="rect">
+                            <a:avLst/>
+                          </a:prstGeom>
+                          <a:noFill/>
+                          <a:ln w="25400">
+                            <a:solidFill>
+                              <a:schemeClr val="accent4"/>
+                            </a:solidFill>
+                          </a:ln>
+                        </wps:spPr>
+                        <wps:style>
+                          <a:lnRef idx="2">
+                            <a:schemeClr val="accent1">
+                              <a:shade val="50000"/>
+                            </a:schemeClr>
+                          </a:lnRef>
+                          <a:fillRef idx="1">
+                            <a:schemeClr val="accent1"/>
+                          </a:fillRef>
+                          <a:effectRef idx="0">
+                            <a:schemeClr val="accent1"/>
+                          </a:effectRef>
+                          <a:fontRef idx="minor">
+                            <a:schemeClr val="lt1"/>
+                          </a:fontRef>
+                        </wps:style>
+                        <wps:txbx>
+                          <w:txbxContent>
+                            <w:p>
+                              <w:pPr>
+                                <w:jc w:val="center"/>
+                              </w:pPr>
+                            </w:p>
+                          </w:txbxContent>
+                        </wps:txbx>
+                        <wps:bodyPr rot="0" spcFirstLastPara="0" vertOverflow="overflow" horzOverflow="overflow" vert="horz" wrap="square" lIns="91440" tIns="45720" rIns="91440" bIns="45720" numCol="1" spcCol="0" rtlCol="0" fromWordArt="0" anchor="ctr" anchorCtr="0" forceAA="0" compatLnSpc="1">
+                          <a:prstTxWarp prst="textNoShape">
+                            <a:avLst/>
+                          </a:prstTxWarp>
+                          <a:noAutofit/>
+                        </wps:bodyPr>
+                      </wps:wsp>
+                    </a:graphicData>
+                  </a:graphic>
+                  <wp14:sizeRelH relativeFrom="margin">
+                    <wp14:pctWidth>0</wp14:pctWidth>
+                  </wp14:sizeRelH>
+                  <wp14:sizeRelV relativeFrom="margin">
+                    <wp14:pctHeight>0</wp14:pctHeight>
+                  </wp14:sizeRelV>
+                </wp:anchor>
+              </w:drawing>
+            </mc:Choice>
+            <mc:Fallback>
+              <w:pict>
+                <v:rect w14:anchorId="1D8D25AF" id="Rectangle 148" o:spid="_x0000_s1031" style="position:absolute;left:0;text-align:left;margin-left:77.3pt;margin-top:79.5pt;width:13.35pt;height:8.35pt;z-index:251687936;visibility:visible;mso-wrap-style:square;mso-width-percent:0;mso-height-percent:0;mso-wrap-distance-left:9pt;mso-wrap-distance-top:0;mso-wrap-distance-right:9pt;mso-wrap-distance-bottom:0;mso-position-horizontal:absolute;mso-position-horizontal-relative:text;mso-position-vertical:absolute;mso-position-vertical-relative:text;mso-width-percent:0;mso-height-percent:0;mso-width-relative:margin;mso-height-relative:margin;v-text-anchor:middle" o:gfxdata="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" filled="f" strokecolor="#ffc000 [3207]" strokeweight="2pt">
+                  <v:textbox>
+                    <w:txbxContent>
+                      <w:p>
+                        <w:pPr>
+                          <w:jc w:val="center"/>
+                        </w:pPr>
+                      </w:p>
+                    </w:txbxContent>
+                  </v:textbox>
+                </v:rect>
+              </w:pict>
+            </mc:Fallback>
+          </mc:AlternateContent>
+        </w:r>
+        <w:r>
+          <w:rPr>
+            <w:noProof/>
+          </w:rPr>
+          <w:drawing>
+            <wp:inline distT="0" distB="0" distL="0" distR="0" wp14:anchorId="498100A8" wp14:editId="4AD57F5C">
+              <wp:extent cx="5278755" cy="2034540"/>
+              <wp:effectExtent l="0" t="0" r="0" b="3810"/>
+              <wp:docPr id="147" name="Picture 147"/>
+              <wp:cNvGraphicFramePr>
+                <a:graphicFrameLocks xmlns:a="http://schemas.openxmlformats.org/drawingml/2006/main" noChangeAspect="1"/>
+              </wp:cNvGraphicFramePr>
+              <a:graphic xmlns:a="http://schemas.openxmlformats.org/drawingml/2006/main">
+                <a:graphicData uri="http://schemas.openxmlformats.org/drawingml/2006/picture">
+                  <pic:pic xmlns:pic="http://schemas.openxmlformats.org/drawingml/2006/picture">
+                    <pic:nvPicPr>
+                      <pic:cNvPr id="1" name=""/>
+                      <pic:cNvPicPr/>
+                    </pic:nvPicPr>
+                    <pic:blipFill>
+                      <a:blip r:embed="rId76"/>
+                      <a:stretch>
+                        <a:fillRect/>
+                      </a:stretch>
+                    </pic:blipFill>
+                    <pic:spPr>
+                      <a:xfrm>
+                        <a:off x="0" y="0"/>
+                        <a:ext cx="5278755" cy="2034540"/>
+                      </a:xfrm>
+                      <a:prstGeom prst="rect">
+                        <a:avLst/>
+                      </a:prstGeom>
+                    </pic:spPr>
+                  </pic:pic>
+                </a:graphicData>
+              </a:graphic>
+            </wp:inline>
+          </w:drawing>
+        </w:r>
+      </w:ins>
     </w:p>
     <w:p>
       <w:pPr>
         <w:pStyle w:val="Heading2"/>
       </w:pPr>
-      <w:bookmarkStart w:id="220" w:name="_Toc73694861"/>
-      <w:bookmarkStart w:id="221" w:name="_Toc73694884"/>
-      <w:bookmarkStart w:id="222" w:name="_Toc73694907"/>
-      <w:bookmarkStart w:id="223" w:name="_Toc73694930"/>
-      <w:bookmarkStart w:id="224" w:name="_Toc73694953"/>
-      <w:bookmarkStart w:id="225" w:name="_Toc73694954"/>
-      <w:bookmarkEnd w:id="220"/>
-      <w:bookmarkEnd w:id="221"/>
-      <w:bookmarkEnd w:id="222"/>
-      <w:bookmarkEnd w:id="223"/>
-      <w:bookmarkEnd w:id="224"/>
+      <w:bookmarkStart w:id="427" w:name="_Toc73692663"/>
       <w:r>
         <w:t>Export</w:t>
       </w:r>
       <w:r>
         <w:t xml:space="preserve"> Grievances</w:t>
       </w:r>
-      <w:bookmarkEnd w:id="225"/>
+      <w:bookmarkEnd w:id="427"/>
     </w:p>
     <w:p>
       <w:pPr>
@@ -22305,20 +25135,25 @@
           </wp:inline>
         </w:drawing>
       </w:r>
-      <w:bookmarkStart w:id="226" w:name="_Toc444535287"/>
+    </w:p>
+    <w:p>
+      <w:pPr>
+        <w:pStyle w:val="FigureCaption"/>
+      </w:pPr>
+      <w:r>
+        <w:t xml:space="preserve">                                 </w:t>
+      </w:r>
+      <w:bookmarkStart w:id="428" w:name="_Toc444535287"/>
       <w:r>
         <w:t xml:space="preserve">Figure </w:t>
       </w:r>
       <w:r>
-        <w:t>3</w:t>
-      </w:r>
-      <w:r>
-        <w:t>6</w:t>
+        <w:t>35</w:t>
       </w:r>
       <w:r>
         <w:t>: Grievance Management</w:t>
       </w:r>
-      <w:bookmarkEnd w:id="226"/>
+      <w:bookmarkEnd w:id="428"/>
     </w:p>
     <w:p>
       <w:pPr>
@@ -22389,15 +25224,12 @@
       <w:r>
         <w:t xml:space="preserve">  </w:t>
       </w:r>
-      <w:bookmarkStart w:id="227" w:name="_Toc444535288"/>
+      <w:bookmarkStart w:id="429" w:name="_Toc444535288"/>
       <w:r>
         <w:t xml:space="preserve">Figure </w:t>
       </w:r>
       <w:r>
-        <w:t>3</w:t>
-      </w:r>
-      <w:r>
-        <w:t>7</w:t>
+        <w:t>36</w:t>
       </w:r>
       <w:r>
         <w:t xml:space="preserve">: Open or Save </w:t>
@@ -22411,7 +25243,7 @@
       <w:r>
         <w:t xml:space="preserve"> File</w:t>
       </w:r>
-      <w:bookmarkEnd w:id="227"/>
+      <w:bookmarkEnd w:id="429"/>
       <w:r>
         <w:t xml:space="preserve"> </w:t>
       </w:r>
@@ -22500,15 +25332,12 @@
       <w:pPr>
         <w:pStyle w:val="FigureCaption"/>
       </w:pPr>
-      <w:bookmarkStart w:id="228" w:name="_Toc444535289"/>
+      <w:bookmarkStart w:id="430" w:name="_Toc444535289"/>
       <w:r>
         <w:t xml:space="preserve">Figure </w:t>
       </w:r>
       <w:r>
-        <w:t>3</w:t>
-      </w:r>
-      <w:r>
-        <w:t>8</w:t>
+        <w:t>37</w:t>
       </w:r>
       <w:r>
         <w:t xml:space="preserve">: </w:t>
@@ -22516,7 +25345,7 @@
       <w:r>
         <w:t>Exported Grievances</w:t>
       </w:r>
-      <w:bookmarkEnd w:id="228"/>
+      <w:bookmarkEnd w:id="430"/>
     </w:p>
     <w:p>
       <w:pPr>
@@ -23401,7 +26230,7 @@
 <w:numbering xmlns:wpc="http://schemas.microsoft.com/office/word/2010/wordprocessingCanvas" xmlns:cx="http://schemas.microsoft.com/office/drawing/2014/chartex" xmlns:cx1="http://schemas.microsoft.com/office/drawing/2015/9/8/chartex" xmlns:cx2="http://schemas.microsoft.com/office/drawing/2015/10/21/chartex" xmlns:cx3="http://schemas.microsoft.com/office/drawing/2016/5/9/chartex" xmlns:cx4="http://schemas.microsoft.com/office/drawing/2016/5/10/chartex" xmlns:cx5="http://schemas.microsoft.com/office/drawing/2016/5/11/chartex" xmlns:cx6="http://schemas.microsoft.com/office/drawing/2016/5/12/chartex" xmlns:cx7="http://schemas.microsoft.com/office/drawing/2016/5/13/chartex" xmlns:cx8="http://schemas.microsoft.com/office/drawing/2016/5/14/chartex" xmlns:mc="http://schemas.openxmlformats.org/markup-compatibility/2006" xmlns:aink="http://schemas.microsoft.com/office/drawing/2016/ink" xmlns:am3d="http://schemas.microsoft.com/office/drawing/2017/model3d" xmlns:o="urn:schemas-microsoft-com:office:office" xmlns:r="http://schemas.openxmlformats.org/officeDocument/2006/relationships" xmlns:m="http://schemas.openxmlformats.org/officeDocument/2006/math" xmlns:v="urn:schemas-microsoft-com:vml" xmlns:wp14="http://schemas.microsoft.com/office/word/2010/wordprocessingDrawing" xmlns:wp="http://schemas.openxmlformats.org/drawingml/2006/wordprocessingDrawing" xmlns:w10="urn:schemas-microsoft-com:office:word" xmlns:w="http://schemas.openxmlformats.org/wordprocessingml/2006/main" xmlns:w14="http://schemas.microsoft.com/office/word/2010/wordml" xmlns:w15="http://schemas.microsoft.com/office/word/2012/wordml" xmlns:w16cex="http://schemas.microsoft.com/office/word/2018/wordml/cex" xmlns:w16cid="http://schemas.microsoft.com/office/word/2016/wordml/cid" xmlns:w16="http://schemas.microsoft.com/office/word/2018/wordml" xmlns:w16sdtdh="http://schemas.microsoft.com/office/word/2020/wordml/sdtdatahash" xmlns:w16se="http://schemas.microsoft.com/office/word/2015/wordml/symex" xmlns:wpg="http://schemas.microsoft.com/office/word/2010/wordprocessingGroup" xmlns:wpi="http://schemas.microsoft.com/office/word/2010/wordprocessingInk" xmlns:wne="http://schemas.microsoft.com/office/word/2006/wordml" xmlns:wps="http://schemas.microsoft.com/office/word/2010/wordprocessingShape" mc:Ignorable="w14 w15 w16se w16cid w16 w16cex w16sdtdh wp14">
   <w:numPicBullet w:numPicBulletId="0">
     <w:pict>
-      <v:shapetype w14:anchorId="7B49848F" id="_x0000_t75" coordsize="21600,21600" o:spt="75" o:preferrelative="t" path="m@4@5l@4@11@9@11@9@5xe" filled="f" stroked="f">
+      <v:shapetype w14:anchorId="0D478923" id="_x0000_t75" coordsize="21600,21600" o:spt="75" o:preferrelative="t" path="m@4@5l@4@11@9@11@9@5xe" filled="f" stroked="f">
         <v:stroke joinstyle="miter"/>
         <v:formulas>
           <v:f eqn="if lineDrawn pixelLineWidth 0"/>
@@ -23420,14 +26249,14 @@
         <v:path o:extrusionok="f" gradientshapeok="t" o:connecttype="rect"/>
         <o:lock v:ext="edit" aspectratio="t"/>
       </v:shapetype>
-      <v:shape id="_x0000_i1068" type="#_x0000_t75" style="width:76.7pt;height:76.7pt" o:bullet="t">
+      <v:shape id="_x0000_i1128" type="#_x0000_t75" style="width:75.75pt;height:75.75pt" o:bullet="t">
         <v:imagedata r:id="rId1" o:title="bullet"/>
       </v:shape>
     </w:pict>
   </w:numPicBullet>
   <w:numPicBullet w:numPicBulletId="1">
     <w:pict>
-      <v:shape w14:anchorId="20DBFD7A" id="_x0000_i1069" type="#_x0000_t75" alt="A close up of a logo&#10;&#10;Description automatically generated" style="width:48pt;height:43.3pt;visibility:visible;mso-wrap-style:square" o:bullet="t">
+      <v:shape id="_x0000_i1129" type="#_x0000_t75" alt="A close up of a logo&#10;&#10;Description automatically generated" style="width:48pt;height:43.5pt;visibility:visible;mso-wrap-style:square" o:bullet="t">
         <v:imagedata r:id="rId2" o:title="A close up of a logo&#10;&#10;Description automatically generated"/>
       </v:shape>
     </w:pict>
@@ -29490,6 +32319,14 @@
   </w:num>
   <w:numIdMacAtCleanup w:val="52"/>
 </w:numbering>
+</file>
+
+<file path=word/people.xml><?xml version="1.0" encoding="utf-8"?>
+<w15:people xmlns:wpc="http://schemas.microsoft.com/office/word/2010/wordprocessingCanvas" xmlns:cx="http://schemas.microsoft.com/office/drawing/2014/chartex" xmlns:cx1="http://schemas.microsoft.com/office/drawing/2015/9/8/chartex" xmlns:cx2="http://schemas.microsoft.com/office/drawing/2015/10/21/chartex" xmlns:cx3="http://schemas.microsoft.com/office/drawing/2016/5/9/chartex" xmlns:cx4="http://schemas.microsoft.com/office/drawing/2016/5/10/chartex" xmlns:cx5="http://schemas.microsoft.com/office/drawing/2016/5/11/chartex" xmlns:cx6="http://schemas.microsoft.com/office/drawing/2016/5/12/chartex" xmlns:cx7="http://schemas.microsoft.com/office/drawing/2016/5/13/chartex" xmlns:cx8="http://schemas.microsoft.com/office/drawing/2016/5/14/chartex" xmlns:mc="http://schemas.openxmlformats.org/markup-compatibility/2006" xmlns:aink="http://schemas.microsoft.com/office/drawing/2016/ink" xmlns:am3d="http://schemas.microsoft.com/office/drawing/2017/model3d" xmlns:o="urn:schemas-microsoft-com:office:office" xmlns:r="http://schemas.openxmlformats.org/officeDocument/2006/relationships" xmlns:m="http://schemas.openxmlformats.org/officeDocument/2006/math" xmlns:v="urn:schemas-microsoft-com:vml" xmlns:wp14="http://schemas.microsoft.com/office/word/2010/wordprocessingDrawing" xmlns:wp="http://schemas.openxmlformats.org/drawingml/2006/wordprocessingDrawing" xmlns:w10="urn:schemas-microsoft-com:office:word" xmlns:w="http://schemas.openxmlformats.org/wordprocessingml/2006/main" xmlns:w14="http://schemas.microsoft.com/office/word/2010/wordml" xmlns:w15="http://schemas.microsoft.com/office/word/2012/wordml" xmlns:w16cex="http://schemas.microsoft.com/office/word/2018/wordml/cex" xmlns:w16cid="http://schemas.microsoft.com/office/word/2016/wordml/cid" xmlns:w16="http://schemas.microsoft.com/office/word/2018/wordml" xmlns:w16sdtdh="http://schemas.microsoft.com/office/word/2020/wordml/sdtdatahash" xmlns:w16se="http://schemas.microsoft.com/office/word/2015/wordml/symex" xmlns:wpg="http://schemas.microsoft.com/office/word/2010/wordprocessingGroup" xmlns:wpi="http://schemas.microsoft.com/office/word/2010/wordprocessingInk" xmlns:wne="http://schemas.microsoft.com/office/word/2006/wordml" xmlns:wps="http://schemas.microsoft.com/office/word/2010/wordprocessingShape" mc:Ignorable="w14 w15 w16se w16cid w16 w16cex w16sdtdh wp14">
+  <w15:person w15:author="gaurav">
+    <w15:presenceInfo w15:providerId="None" w15:userId="gaurav"/>
+  </w15:person>
+</w15:people>
 </file>
 
 <file path=word/styles.xml><?xml version="1.0" encoding="utf-8"?>
@@ -30078,7 +32915,6 @@
   <w:style w:type="character" w:default="1" w:styleId="DefaultParagraphFont">
     <w:name w:val="Default Paragraph Font"/>
     <w:uiPriority w:val="1"/>
-    <w:semiHidden/>
     <w:unhideWhenUsed/>
   </w:style>
   <w:style w:type="table" w:default="1" w:styleId="TableNormal">
